--- a/Project_Team_Info_Sheet.docx
+++ b/Project_Team_Info_Sheet.docx
@@ -51,15 +51,7 @@
           <w:sz w:val="36"/>
           <w:szCs w:val="36"/>
         </w:rPr>
-        <w:t>1-</w:t>
-      </w:r>
-      <w:r>
-        <w:rPr>
-          <w:color w:val="FF0000"/>
-          <w:sz w:val="36"/>
-          <w:szCs w:val="36"/>
-        </w:rPr>
-        <w:t>PROJECT TEAM INFO SHEET</w:t>
+        <w:t>1-PROJECT TEAM INFO SHEET</w:t>
       </w:r>
     </w:p>
     <w:p>
@@ -77,15 +69,25 @@
           <w:sz w:val="28"/>
           <w:szCs w:val="28"/>
         </w:rPr>
-        <w:t xml:space="preserve">                                       </w:t>
-      </w:r>
+        <w:t xml:space="preserve">                                       DUE DATE (</w:t>
+      </w:r>
+      <w:proofErr w:type="gramStart"/>
       <w:r>
         <w:rPr>
           <w:color w:val="FF0000"/>
           <w:sz w:val="28"/>
           <w:szCs w:val="28"/>
         </w:rPr>
-        <w:t>DUE DATE (05/11/2020)</w:t>
+        <w:t>05/11/2020</w:t>
+      </w:r>
+      <w:proofErr w:type="gramEnd"/>
+      <w:r>
+        <w:rPr>
+          <w:color w:val="FF0000"/>
+          <w:sz w:val="28"/>
+          <w:szCs w:val="28"/>
+        </w:rPr>
+        <w:t>)</w:t>
       </w:r>
     </w:p>
     <w:p>
@@ -136,16 +138,18 @@
           <w:sz w:val="36"/>
           <w:szCs w:val="36"/>
         </w:rPr>
-        <w:t>T</w:t>
-      </w:r>
+        <w:t xml:space="preserve">Team </w:t>
+      </w:r>
+      <w:proofErr w:type="gramStart"/>
       <w:r>
         <w:rPr>
           <w:color w:val="FF0000"/>
           <w:sz w:val="36"/>
           <w:szCs w:val="36"/>
         </w:rPr>
-        <w:t xml:space="preserve">eam Name : </w:t>
-      </w:r>
+        <w:t xml:space="preserve">Name : </w:t>
+      </w:r>
+      <w:proofErr w:type="spellStart"/>
       <w:r>
         <w:rPr>
           <w:sz w:val="36"/>
@@ -153,6 +157,8 @@
         </w:rPr>
         <w:t>SoftTouch</w:t>
       </w:r>
+      <w:proofErr w:type="spellEnd"/>
+      <w:proofErr w:type="gramEnd"/>
     </w:p>
     <w:p>
       <w:r>
@@ -161,14 +167,59 @@
           <w:sz w:val="36"/>
           <w:szCs w:val="36"/>
         </w:rPr>
-        <w:t xml:space="preserve">Project Title : </w:t>
-      </w:r>
-      <w:r>
-        <w:rPr>
+        <w:t xml:space="preserve">Project </w:t>
+      </w:r>
+      <w:proofErr w:type="spellStart"/>
+      <w:proofErr w:type="gramStart"/>
+      <w:r>
+        <w:rPr>
+          <w:color w:val="FF0000"/>
           <w:sz w:val="36"/>
           <w:szCs w:val="36"/>
         </w:rPr>
-        <w:t>KaraokeNight (Website Project)</w:t>
+        <w:t>Title</w:t>
+      </w:r>
+      <w:proofErr w:type="spellEnd"/>
+      <w:r>
+        <w:rPr>
+          <w:color w:val="FF0000"/>
+          <w:sz w:val="36"/>
+          <w:szCs w:val="36"/>
+        </w:rPr>
+        <w:t xml:space="preserve"> : </w:t>
+      </w:r>
+      <w:proofErr w:type="spellStart"/>
+      <w:r>
+        <w:rPr>
+          <w:sz w:val="36"/>
+          <w:szCs w:val="36"/>
+        </w:rPr>
+        <w:t>KaraokeNight</w:t>
+      </w:r>
+      <w:proofErr w:type="spellEnd"/>
+      <w:proofErr w:type="gramEnd"/>
+      <w:r>
+        <w:rPr>
+          <w:sz w:val="36"/>
+          <w:szCs w:val="36"/>
+        </w:rPr>
+        <w:t xml:space="preserve"> (</w:t>
+      </w:r>
+      <w:proofErr w:type="spellStart"/>
+      <w:r>
+        <w:rPr>
+          <w:sz w:val="36"/>
+          <w:szCs w:val="36"/>
+        </w:rPr>
+        <w:t>Website</w:t>
+      </w:r>
+      <w:proofErr w:type="spellEnd"/>
+      <w:r>
+        <w:rPr>
+          <w:sz w:val="36"/>
+          <w:szCs w:val="36"/>
+        </w:rPr>
+        <w:t xml:space="preserve"> Project)</w:t>
       </w:r>
     </w:p>
     <w:p/>
@@ -185,6 +236,7 @@
           <w:szCs w:val="36"/>
         </w:rPr>
       </w:pPr>
+      <w:proofErr w:type="spellStart"/>
       <w:r>
         <w:rPr>
           <w:color w:val="FF0000"/>
@@ -193,22 +245,25 @@
         </w:rPr>
         <w:t>SoftTouch</w:t>
       </w:r>
+      <w:proofErr w:type="spellEnd"/>
       <w:r>
         <w:rPr>
           <w:color w:val="FF0000"/>
           <w:sz w:val="36"/>
           <w:szCs w:val="36"/>
         </w:rPr>
-        <w:t xml:space="preserve"> M</w:t>
-      </w:r>
+        <w:t xml:space="preserve"> </w:t>
+      </w:r>
+      <w:proofErr w:type="spellStart"/>
       <w:r>
         <w:rPr>
           <w:color w:val="FF0000"/>
           <w:sz w:val="36"/>
           <w:szCs w:val="36"/>
         </w:rPr>
-        <w:t>embers</w:t>
-      </w:r>
+        <w:t>Members</w:t>
+      </w:r>
+      <w:proofErr w:type="spellEnd"/>
     </w:p>
     <w:p>
       <w:pPr>
@@ -222,8 +277,17 @@
           <w:sz w:val="36"/>
           <w:szCs w:val="36"/>
         </w:rPr>
-        <w:t>Anıl Durmaz 181805080</w:t>
-      </w:r>
+        <w:t xml:space="preserve">Anıl Durmaz </w:t>
+      </w:r>
+      <w:proofErr w:type="gramStart"/>
+      <w:r>
+        <w:rPr>
+          <w:sz w:val="36"/>
+          <w:szCs w:val="36"/>
+        </w:rPr>
+        <w:t>181805080</w:t>
+      </w:r>
+      <w:proofErr w:type="gramEnd"/>
     </w:p>
     <w:p>
       <w:pPr>
@@ -237,8 +301,33 @@
           <w:sz w:val="36"/>
           <w:szCs w:val="36"/>
         </w:rPr>
-        <w:t>Betül Başan 181805028</w:t>
-      </w:r>
+        <w:t xml:space="preserve">Betül </w:t>
+      </w:r>
+      <w:proofErr w:type="spellStart"/>
+      <w:r>
+        <w:rPr>
+          <w:sz w:val="36"/>
+          <w:szCs w:val="36"/>
+        </w:rPr>
+        <w:t>Başan</w:t>
+      </w:r>
+      <w:proofErr w:type="spellEnd"/>
+      <w:r>
+        <w:rPr>
+          <w:sz w:val="36"/>
+          <w:szCs w:val="36"/>
+        </w:rPr>
+        <w:t xml:space="preserve"> </w:t>
+      </w:r>
+      <w:proofErr w:type="gramStart"/>
+      <w:r>
+        <w:rPr>
+          <w:sz w:val="36"/>
+          <w:szCs w:val="36"/>
+        </w:rPr>
+        <w:t>181805028</w:t>
+      </w:r>
+      <w:proofErr w:type="gramEnd"/>
     </w:p>
     <w:p>
       <w:pPr>
@@ -252,8 +341,17 @@
           <w:sz w:val="36"/>
           <w:szCs w:val="36"/>
         </w:rPr>
-        <w:t>Betül Şahin 201805002</w:t>
-      </w:r>
+        <w:t xml:space="preserve">Betül Şahin </w:t>
+      </w:r>
+      <w:proofErr w:type="gramStart"/>
+      <w:r>
+        <w:rPr>
+          <w:sz w:val="36"/>
+          <w:szCs w:val="36"/>
+        </w:rPr>
+        <w:t>201805002</w:t>
+      </w:r>
+      <w:proofErr w:type="gramEnd"/>
     </w:p>
     <w:p>
       <w:pPr>
@@ -267,18 +365,22 @@
           <w:sz w:val="36"/>
           <w:szCs w:val="36"/>
         </w:rPr>
-        <w:t>Ferhat Kamalı 171805056</w:t>
-      </w:r>
+        <w:t xml:space="preserve">Ferhat Kamalı </w:t>
+      </w:r>
+      <w:proofErr w:type="gramStart"/>
+      <w:r>
+        <w:rPr>
+          <w:sz w:val="36"/>
+          <w:szCs w:val="36"/>
+        </w:rPr>
+        <w:t>171805056</w:t>
+      </w:r>
+      <w:proofErr w:type="gramEnd"/>
     </w:p>
     <w:p/>
     <w:p/>
     <w:p/>
     <w:p/>
-    <w:p/>
-    <w:p/>
-    <w:p/>
-    <w:p/>
-    <w:p/>
     <w:p>
       <w:pPr>
         <w:jc w:val="center"/>
@@ -288,10 +390,11 @@
           <w:noProof/>
           <w:lang w:eastAsia="tr-TR"/>
         </w:rPr>
+        <w:lastRenderedPageBreak/>
         <mc:AlternateContent>
           <mc:Choice Requires="wps">
             <w:drawing>
-              <wp:anchor distT="45720" distB="45720" distL="114300" distR="114300" simplePos="0" relativeHeight="251657728" behindDoc="0" locked="0" layoutInCell="1" allowOverlap="1">
+              <wp:anchor distT="45720" distB="45720" distL="114300" distR="114300" simplePos="0" relativeHeight="251663360" behindDoc="0" locked="0" layoutInCell="1" allowOverlap="1" wp14:anchorId="31CD98DA" wp14:editId="376D9EEA">
                 <wp:simplePos x="0" y="0"/>
                 <wp:positionH relativeFrom="column">
                   <wp:posOffset>1059</wp:posOffset>
@@ -356,13 +459,13 @@
               </wp:anchor>
             </w:drawing>
           </mc:Choice>
-          <mc:Fallback xmlns:w16se="http://schemas.microsoft.com/office/word/2015/wordml/symex" xmlns:w15="http://schemas.microsoft.com/office/word/2012/wordml" xmlns:cx1="http://schemas.microsoft.com/office/drawing/2015/9/8/chartex" xmlns:cx="http://schemas.microsoft.com/office/drawing/2014/chartex">
+          <mc:Fallback>
             <w:pict>
               <v:shapetype id="_x0000_t202" coordsize="21600,21600" o:spt="202" path="m,l,21600r21600,l21600,xe">
                 <v:stroke joinstyle="miter"/>
                 <v:path gradientshapeok="t" o:connecttype="rect"/>
               </v:shapetype>
-              <v:shape id="Text Box 2" o:spid="_x0000_s1026" type="#_x0000_t202" style="position:absolute;left:0;text-align:left;margin-left:.1pt;margin-top:98.8pt;width:88.2pt;height:20.4pt;z-index:251657728;visibility:visible;mso-wrap-style:square;mso-width-percent:0;mso-height-percent:0;mso-wrap-distance-left:9pt;mso-wrap-distance-top:3.6pt;mso-wrap-distance-right:9pt;mso-wrap-distance-bottom:3.6pt;mso-position-horizontal:absolute;mso-position-horizontal-relative:text;mso-position-vertical:absolute;mso-position-vertical-relative:text;mso-width-percent:0;mso-height-percent:0;mso-width-relative:margin;mso-height-relative:margin;v-text-anchor:top" o:gfxdata="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">
+              <v:shape id="Text Box 2" o:spid="_x0000_s1026" type="#_x0000_t202" style="position:absolute;left:0;text-align:left;margin-left:.1pt;margin-top:98.8pt;width:88.2pt;height:20.4pt;z-index:251663360;visibility:visible;mso-wrap-style:square;mso-width-percent:0;mso-height-percent:0;mso-wrap-distance-left:9pt;mso-wrap-distance-top:3.6pt;mso-wrap-distance-right:9pt;mso-wrap-distance-bottom:3.6pt;mso-position-horizontal:absolute;mso-position-horizontal-relative:text;mso-position-vertical:absolute;mso-position-vertical-relative:text;mso-width-percent:0;mso-height-percent:0;mso-width-relative:margin;mso-height-relative:margin;v-text-anchor:top" o:gfxdata="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">
                 <v:textbox>
                   <w:txbxContent>
                     <w:p>
@@ -385,7 +488,7 @@
         <mc:AlternateContent>
           <mc:Choice Requires="wps">
             <w:drawing>
-              <wp:anchor distT="45720" distB="45720" distL="114300" distR="114300" simplePos="0" relativeHeight="251654656" behindDoc="0" locked="0" layoutInCell="1" allowOverlap="1">
+              <wp:anchor distT="45720" distB="45720" distL="114300" distR="114300" simplePos="0" relativeHeight="251659264" behindDoc="0" locked="0" layoutInCell="1" allowOverlap="1" wp14:anchorId="037647EF" wp14:editId="6BB255E4">
                 <wp:simplePos x="0" y="0"/>
                 <wp:positionH relativeFrom="column">
                   <wp:posOffset>4425738</wp:posOffset>
@@ -450,9 +553,9 @@
               </wp:anchor>
             </w:drawing>
           </mc:Choice>
-          <mc:Fallback xmlns:w16se="http://schemas.microsoft.com/office/word/2015/wordml/symex" xmlns:w15="http://schemas.microsoft.com/office/word/2012/wordml" xmlns:cx1="http://schemas.microsoft.com/office/drawing/2015/9/8/chartex" xmlns:cx="http://schemas.microsoft.com/office/drawing/2014/chartex">
+          <mc:Fallback>
             <w:pict>
-              <v:shape id="_x0000_s1027" type="#_x0000_t202" style="position:absolute;left:0;text-align:left;margin-left:348.5pt;margin-top:210.9pt;width:85.8pt;height:21.6pt;z-index:251654656;visibility:visible;mso-wrap-style:square;mso-width-percent:0;mso-height-percent:0;mso-wrap-distance-left:9pt;mso-wrap-distance-top:3.6pt;mso-wrap-distance-right:9pt;mso-wrap-distance-bottom:3.6pt;mso-position-horizontal:absolute;mso-position-horizontal-relative:text;mso-position-vertical:absolute;mso-position-vertical-relative:text;mso-width-percent:0;mso-height-percent:0;mso-width-relative:margin;mso-height-relative:margin;v-text-anchor:top" o:gfxdata="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">
+              <v:shape id="_x0000_s1027" type="#_x0000_t202" style="position:absolute;left:0;text-align:left;margin-left:348.5pt;margin-top:210.9pt;width:85.8pt;height:21.6pt;z-index:251659264;visibility:visible;mso-wrap-style:square;mso-width-percent:0;mso-height-percent:0;mso-wrap-distance-left:9pt;mso-wrap-distance-top:3.6pt;mso-wrap-distance-right:9pt;mso-wrap-distance-bottom:3.6pt;mso-position-horizontal:absolute;mso-position-horizontal-relative:text;mso-position-vertical:absolute;mso-position-vertical-relative:text;mso-width-percent:0;mso-height-percent:0;mso-width-relative:margin;mso-height-relative:margin;v-text-anchor:top" o:gfxdata="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">
                 <v:textbox>
                   <w:txbxContent>
                     <w:p>
@@ -475,7 +578,7 @@
         <mc:AlternateContent>
           <mc:Choice Requires="wps">
             <w:drawing>
-              <wp:anchor distT="45720" distB="45720" distL="114300" distR="114300" simplePos="0" relativeHeight="251655680" behindDoc="0" locked="0" layoutInCell="1" allowOverlap="1">
+              <wp:anchor distT="45720" distB="45720" distL="114300" distR="114300" simplePos="0" relativeHeight="251660288" behindDoc="0" locked="0" layoutInCell="1" allowOverlap="1" wp14:anchorId="33960344" wp14:editId="1D080FDD">
                 <wp:simplePos x="0" y="0"/>
                 <wp:positionH relativeFrom="column">
                   <wp:posOffset>4735195</wp:posOffset>
@@ -531,7 +634,7 @@
                                 <w:lang w:eastAsia="tr-TR"/>
                               </w:rPr>
                               <w:drawing>
-                                <wp:inline distT="0" distB="0" distL="0" distR="0">
+                                <wp:inline distT="0" distB="0" distL="0" distR="0" wp14:anchorId="0C9AA6D6" wp14:editId="23FF20EF">
                                   <wp:extent cx="722630" cy="250141"/>
                                   <wp:effectExtent l="0" t="0" r="1270" b="0"/>
                                   <wp:docPr id="6" name="Picture 6"/>
@@ -597,9 +700,9 @@
               </wp:anchor>
             </w:drawing>
           </mc:Choice>
-          <mc:Fallback xmlns:w16se="http://schemas.microsoft.com/office/word/2015/wordml/symex" xmlns:w15="http://schemas.microsoft.com/office/word/2012/wordml" xmlns:cx1="http://schemas.microsoft.com/office/drawing/2015/9/8/chartex" xmlns:cx="http://schemas.microsoft.com/office/drawing/2014/chartex">
+          <mc:Fallback>
             <w:pict>
-              <v:shape id="_x0000_s1028" type="#_x0000_t202" style="position:absolute;left:0;text-align:left;margin-left:372.85pt;margin-top:86pt;width:1in;height:19.2pt;z-index:251655680;visibility:visible;mso-wrap-style:square;mso-width-percent:0;mso-height-percent:0;mso-wrap-distance-left:9pt;mso-wrap-distance-top:3.6pt;mso-wrap-distance-right:9pt;mso-wrap-distance-bottom:3.6pt;mso-position-horizontal:absolute;mso-position-horizontal-relative:text;mso-position-vertical:absolute;mso-position-vertical-relative:text;mso-width-percent:0;mso-height-percent:0;mso-width-relative:margin;mso-height-relative:margin;v-text-anchor:top" o:gfxdata="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">
+              <v:shape id="_x0000_s1028" type="#_x0000_t202" style="position:absolute;left:0;text-align:left;margin-left:372.85pt;margin-top:86pt;width:1in;height:19.2pt;z-index:251660288;visibility:visible;mso-wrap-style:square;mso-width-percent:0;mso-height-percent:0;mso-wrap-distance-left:9pt;mso-wrap-distance-top:3.6pt;mso-wrap-distance-right:9pt;mso-wrap-distance-bottom:3.6pt;mso-position-horizontal:absolute;mso-position-horizontal-relative:text;mso-position-vertical:absolute;mso-position-vertical-relative:text;mso-width-percent:0;mso-height-percent:0;mso-width-relative:margin;mso-height-relative:margin;v-text-anchor:top" o:gfxdata="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">
                 <v:textbox>
                   <w:txbxContent>
                     <w:p>
@@ -615,7 +718,7 @@
                           <w:lang w:eastAsia="tr-TR"/>
                         </w:rPr>
                         <w:drawing>
-                          <wp:inline distT="0" distB="0" distL="0" distR="0">
+                          <wp:inline distT="0" distB="0" distL="0" distR="0" wp14:anchorId="0C9AA6D6" wp14:editId="23FF20EF">
                             <wp:extent cx="722630" cy="250141"/>
                             <wp:effectExtent l="0" t="0" r="1270" b="0"/>
                             <wp:docPr id="6" name="Picture 6"/>
@@ -632,7 +735,7 @@
                                     </pic:cNvPicPr>
                                   </pic:nvPicPr>
                                   <pic:blipFill>
-                                    <a:blip r:embed="rId11">
+                                    <a:blip r:embed="rId10">
                                       <a:extLst>
                                         <a:ext uri="{28A0092B-C50C-407E-A947-70E740481C1C}">
                                           <a14:useLocalDpi xmlns:a14="http://schemas.microsoft.com/office/drawing/2010/main" val="0"/>
@@ -679,7 +782,7 @@
         <mc:AlternateContent>
           <mc:Choice Requires="wps">
             <w:drawing>
-              <wp:anchor distT="45720" distB="45720" distL="114300" distR="114300" simplePos="0" relativeHeight="251658752" behindDoc="0" locked="0" layoutInCell="1" allowOverlap="1" wp14:anchorId="559A8D22" wp14:editId="252535AF">
+              <wp:anchor distT="45720" distB="45720" distL="114300" distR="114300" simplePos="0" relativeHeight="251664384" behindDoc="0" locked="0" layoutInCell="1" allowOverlap="1" wp14:anchorId="595541B0" wp14:editId="36C5E3D1">
                 <wp:simplePos x="0" y="0"/>
                 <wp:positionH relativeFrom="column">
                   <wp:posOffset>-4868</wp:posOffset>
@@ -744,9 +847,9 @@
               </wp:anchor>
             </w:drawing>
           </mc:Choice>
-          <mc:Fallback xmlns:w16se="http://schemas.microsoft.com/office/word/2015/wordml/symex" xmlns:w15="http://schemas.microsoft.com/office/word/2012/wordml" xmlns:cx1="http://schemas.microsoft.com/office/drawing/2015/9/8/chartex" xmlns:cx="http://schemas.microsoft.com/office/drawing/2014/chartex">
+          <mc:Fallback>
             <w:pict>
-              <v:shape w14:anchorId="559A8D22" id="_x0000_s1029" type="#_x0000_t202" style="position:absolute;left:0;text-align:left;margin-left:-.4pt;margin-top:216.75pt;width:76.8pt;height:25.2pt;z-index:251658752;visibility:visible;mso-wrap-style:square;mso-width-percent:0;mso-height-percent:0;mso-wrap-distance-left:9pt;mso-wrap-distance-top:3.6pt;mso-wrap-distance-right:9pt;mso-wrap-distance-bottom:3.6pt;mso-position-horizontal:absolute;mso-position-horizontal-relative:text;mso-position-vertical:absolute;mso-position-vertical-relative:text;mso-width-percent:0;mso-height-percent:0;mso-width-relative:margin;mso-height-relative:margin;v-text-anchor:top" o:gfxdata="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">
+              <v:shape id="_x0000_s1029" type="#_x0000_t202" style="position:absolute;left:0;text-align:left;margin-left:-.4pt;margin-top:216.75pt;width:76.8pt;height:25.2pt;z-index:251664384;visibility:visible;mso-wrap-style:square;mso-width-percent:0;mso-height-percent:0;mso-wrap-distance-left:9pt;mso-wrap-distance-top:3.6pt;mso-wrap-distance-right:9pt;mso-wrap-distance-bottom:3.6pt;mso-position-horizontal:absolute;mso-position-horizontal-relative:text;mso-position-vertical:absolute;mso-position-vertical-relative:text;mso-width-percent:0;mso-height-percent:0;mso-width-relative:margin;mso-height-relative:margin;v-text-anchor:top" o:gfxdata="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">
                 <v:textbox>
                   <w:txbxContent>
                     <w:p>
@@ -787,30 +890,58 @@
       </w:r>
       <w:proofErr w:type="spellEnd"/>
       <w:r>
-        <w:pict>
-          <v:shapetype id="_x0000_t75" coordsize="21600,21600" o:spt="75" o:preferrelative="t" path="m@4@5l@4@11@9@11@9@5xe" filled="f" stroked="f">
-            <v:stroke joinstyle="miter"/>
-            <v:formulas>
-              <v:f eqn="if lineDrawn pixelLineWidth 0"/>
-              <v:f eqn="sum @0 1 0"/>
-              <v:f eqn="sum 0 0 @1"/>
-              <v:f eqn="prod @2 1 2"/>
-              <v:f eqn="prod @3 21600 pixelWidth"/>
-              <v:f eqn="prod @3 21600 pixelHeight"/>
-              <v:f eqn="sum @0 0 1"/>
-              <v:f eqn="prod @6 1 2"/>
-              <v:f eqn="prod @7 21600 pixelWidth"/>
-              <v:f eqn="sum @8 21600 0"/>
-              <v:f eqn="prod @7 21600 pixelHeight"/>
-              <v:f eqn="sum @10 21600 0"/>
-            </v:formulas>
-            <v:path o:extrusionok="f" gradientshapeok="t" o:connecttype="rect"/>
-            <o:lock v:ext="edit" aspectratio="t"/>
-          </v:shapetype>
-          <v:shape id="_x0000_i1025" type="#_x0000_t75" style="width:453.8pt;height:241.65pt">
-            <v:imagedata r:id="rId12" o:title="e8e44120-acfd-4b3f-a461-854227a50f38"/>
-          </v:shape>
-        </w:pict>
+        <w:rPr>
+          <w:noProof/>
+          <w:lang w:eastAsia="tr-TR"/>
+        </w:rPr>
+        <w:drawing>
+          <wp:inline distT="0" distB="0" distL="0" distR="0">
+            <wp:extent cx="5763260" cy="3068955"/>
+            <wp:effectExtent l="0" t="0" r="8890" b="0"/>
+            <wp:docPr id="10" name="Resim 10" descr="e8e44120-acfd-4b3f-a461-854227a50f38"/>
+            <wp:cNvGraphicFramePr>
+              <a:graphicFrameLocks xmlns:a="http://schemas.openxmlformats.org/drawingml/2006/main" noChangeAspect="1"/>
+            </wp:cNvGraphicFramePr>
+            <a:graphic xmlns:a="http://schemas.openxmlformats.org/drawingml/2006/main">
+              <a:graphicData uri="http://schemas.openxmlformats.org/drawingml/2006/picture">
+                <pic:pic xmlns:pic="http://schemas.openxmlformats.org/drawingml/2006/picture">
+                  <pic:nvPicPr>
+                    <pic:cNvPr id="0" name="Picture 5" descr="e8e44120-acfd-4b3f-a461-854227a50f38"/>
+                    <pic:cNvPicPr>
+                      <a:picLocks noChangeAspect="1" noChangeArrowheads="1"/>
+                    </pic:cNvPicPr>
+                  </pic:nvPicPr>
+                  <pic:blipFill>
+                    <a:blip r:embed="rId11" cstate="print">
+                      <a:extLst>
+                        <a:ext uri="{28A0092B-C50C-407E-A947-70E740481C1C}">
+                          <a14:useLocalDpi xmlns:a14="http://schemas.microsoft.com/office/drawing/2010/main" val="0"/>
+                        </a:ext>
+                      </a:extLst>
+                    </a:blip>
+                    <a:srcRect/>
+                    <a:stretch>
+                      <a:fillRect/>
+                    </a:stretch>
+                  </pic:blipFill>
+                  <pic:spPr bwMode="auto">
+                    <a:xfrm>
+                      <a:off x="0" y="0"/>
+                      <a:ext cx="5763260" cy="3068955"/>
+                    </a:xfrm>
+                    <a:prstGeom prst="rect">
+                      <a:avLst/>
+                    </a:prstGeom>
+                    <a:noFill/>
+                    <a:ln>
+                      <a:noFill/>
+                    </a:ln>
+                  </pic:spPr>
+                </pic:pic>
+              </a:graphicData>
+            </a:graphic>
+          </wp:inline>
+        </w:drawing>
       </w:r>
     </w:p>
     <w:p>
@@ -840,11 +971,103 @@
           <w:rFonts w:cstheme="minorHAnsi"/>
         </w:rPr>
       </w:pPr>
-      <w:r>
-        <w:rPr>
-          <w:rFonts w:cstheme="minorHAnsi"/>
-        </w:rPr>
-        <w:t xml:space="preserve">We are commnicate well with each other. </w:t>
+      <w:proofErr w:type="spellStart"/>
+      <w:r>
+        <w:rPr>
+          <w:rFonts w:cstheme="minorHAnsi"/>
+        </w:rPr>
+        <w:t>We</w:t>
+      </w:r>
+      <w:proofErr w:type="spellEnd"/>
+      <w:r>
+        <w:rPr>
+          <w:rFonts w:cstheme="minorHAnsi"/>
+        </w:rPr>
+        <w:t xml:space="preserve"> </w:t>
+      </w:r>
+      <w:proofErr w:type="spellStart"/>
+      <w:r>
+        <w:rPr>
+          <w:rFonts w:cstheme="minorHAnsi"/>
+        </w:rPr>
+        <w:t>are</w:t>
+      </w:r>
+      <w:proofErr w:type="spellEnd"/>
+      <w:r>
+        <w:rPr>
+          <w:rFonts w:cstheme="minorHAnsi"/>
+        </w:rPr>
+        <w:t xml:space="preserve"> </w:t>
+      </w:r>
+      <w:proofErr w:type="spellStart"/>
+      <w:r>
+        <w:rPr>
+          <w:rFonts w:cstheme="minorHAnsi"/>
+        </w:rPr>
+        <w:t>commnicate</w:t>
+      </w:r>
+      <w:proofErr w:type="spellEnd"/>
+      <w:r>
+        <w:rPr>
+          <w:rFonts w:cstheme="minorHAnsi"/>
+        </w:rPr>
+        <w:t xml:space="preserve"> </w:t>
+      </w:r>
+      <w:proofErr w:type="spellStart"/>
+      <w:r>
+        <w:rPr>
+          <w:rFonts w:cstheme="minorHAnsi"/>
+        </w:rPr>
+        <w:t>well</w:t>
+      </w:r>
+      <w:proofErr w:type="spellEnd"/>
+      <w:r>
+        <w:rPr>
+          <w:rFonts w:cstheme="minorHAnsi"/>
+        </w:rPr>
+        <w:t xml:space="preserve"> </w:t>
+      </w:r>
+      <w:proofErr w:type="spellStart"/>
+      <w:r>
+        <w:rPr>
+          <w:rFonts w:cstheme="minorHAnsi"/>
+        </w:rPr>
+        <w:t>with</w:t>
+      </w:r>
+      <w:proofErr w:type="spellEnd"/>
+      <w:r>
+        <w:rPr>
+          <w:rFonts w:cstheme="minorHAnsi"/>
+        </w:rPr>
+        <w:t xml:space="preserve"> </w:t>
+      </w:r>
+      <w:proofErr w:type="spellStart"/>
+      <w:r>
+        <w:rPr>
+          <w:rFonts w:cstheme="minorHAnsi"/>
+        </w:rPr>
+        <w:t>each</w:t>
+      </w:r>
+      <w:proofErr w:type="spellEnd"/>
+      <w:r>
+        <w:rPr>
+          <w:rFonts w:cstheme="minorHAnsi"/>
+        </w:rPr>
+        <w:t xml:space="preserve"> </w:t>
+      </w:r>
+      <w:proofErr w:type="spellStart"/>
+      <w:r>
+        <w:rPr>
+          <w:rFonts w:cstheme="minorHAnsi"/>
+        </w:rPr>
+        <w:t>other</w:t>
+      </w:r>
+      <w:proofErr w:type="spellEnd"/>
+      <w:r>
+        <w:rPr>
+          <w:rFonts w:cstheme="minorHAnsi"/>
+        </w:rPr>
+        <w:t xml:space="preserve">. </w:t>
       </w:r>
     </w:p>
     <w:p>
@@ -858,11 +1081,89 @@
           <w:rFonts w:cstheme="minorHAnsi"/>
         </w:rPr>
       </w:pPr>
-      <w:r>
-        <w:rPr>
-          <w:rFonts w:cstheme="minorHAnsi"/>
-        </w:rPr>
-        <w:t xml:space="preserve">We are focus on goals and results. </w:t>
+      <w:proofErr w:type="spellStart"/>
+      <w:r>
+        <w:rPr>
+          <w:rFonts w:cstheme="minorHAnsi"/>
+        </w:rPr>
+        <w:t>We</w:t>
+      </w:r>
+      <w:proofErr w:type="spellEnd"/>
+      <w:r>
+        <w:rPr>
+          <w:rFonts w:cstheme="minorHAnsi"/>
+        </w:rPr>
+        <w:t xml:space="preserve"> </w:t>
+      </w:r>
+      <w:proofErr w:type="spellStart"/>
+      <w:r>
+        <w:rPr>
+          <w:rFonts w:cstheme="minorHAnsi"/>
+        </w:rPr>
+        <w:t>are</w:t>
+      </w:r>
+      <w:proofErr w:type="spellEnd"/>
+      <w:r>
+        <w:rPr>
+          <w:rFonts w:cstheme="minorHAnsi"/>
+        </w:rPr>
+        <w:t xml:space="preserve"> </w:t>
+      </w:r>
+      <w:proofErr w:type="spellStart"/>
+      <w:r>
+        <w:rPr>
+          <w:rFonts w:cstheme="minorHAnsi"/>
+        </w:rPr>
+        <w:t>focus</w:t>
+      </w:r>
+      <w:proofErr w:type="spellEnd"/>
+      <w:r>
+        <w:rPr>
+          <w:rFonts w:cstheme="minorHAnsi"/>
+        </w:rPr>
+        <w:t xml:space="preserve"> on </w:t>
+      </w:r>
+      <w:proofErr w:type="spellStart"/>
+      <w:r>
+        <w:rPr>
+          <w:rFonts w:cstheme="minorHAnsi"/>
+        </w:rPr>
+        <w:t>goals</w:t>
+      </w:r>
+      <w:proofErr w:type="spellEnd"/>
+      <w:r>
+        <w:rPr>
+          <w:rFonts w:cstheme="minorHAnsi"/>
+        </w:rPr>
+        <w:t xml:space="preserve"> </w:t>
+      </w:r>
+      <w:proofErr w:type="spellStart"/>
+      <w:r>
+        <w:rPr>
+          <w:rFonts w:cstheme="minorHAnsi"/>
+        </w:rPr>
+        <w:t>and</w:t>
+      </w:r>
+      <w:proofErr w:type="spellEnd"/>
+      <w:r>
+        <w:rPr>
+          <w:rFonts w:cstheme="minorHAnsi"/>
+        </w:rPr>
+        <w:t xml:space="preserve"> </w:t>
+      </w:r>
+      <w:proofErr w:type="spellStart"/>
+      <w:r>
+        <w:rPr>
+          <w:rFonts w:cstheme="minorHAnsi"/>
+        </w:rPr>
+        <w:t>results</w:t>
+      </w:r>
+      <w:proofErr w:type="spellEnd"/>
+      <w:r>
+        <w:rPr>
+          <w:rFonts w:cstheme="minorHAnsi"/>
+        </w:rPr>
+        <w:t xml:space="preserve">. </w:t>
       </w:r>
     </w:p>
     <w:p>
@@ -876,11 +1177,341 @@
           <w:rFonts w:cstheme="minorHAnsi"/>
         </w:rPr>
       </w:pPr>
-      <w:r>
-        <w:rPr>
-          <w:rFonts w:cstheme="minorHAnsi"/>
-        </w:rPr>
-        <w:t>We bring balance and equal out weaknesses. Cause we dont want to ignore weakness, we need to be aware of them. We offer each other support.</w:t>
+      <w:proofErr w:type="spellStart"/>
+      <w:r>
+        <w:rPr>
+          <w:rFonts w:cstheme="minorHAnsi"/>
+        </w:rPr>
+        <w:t>We</w:t>
+      </w:r>
+      <w:proofErr w:type="spellEnd"/>
+      <w:r>
+        <w:rPr>
+          <w:rFonts w:cstheme="minorHAnsi"/>
+        </w:rPr>
+        <w:t xml:space="preserve"> </w:t>
+      </w:r>
+      <w:proofErr w:type="spellStart"/>
+      <w:r>
+        <w:rPr>
+          <w:rFonts w:cstheme="minorHAnsi"/>
+        </w:rPr>
+        <w:t>bring</w:t>
+      </w:r>
+      <w:proofErr w:type="spellEnd"/>
+      <w:r>
+        <w:rPr>
+          <w:rFonts w:cstheme="minorHAnsi"/>
+        </w:rPr>
+        <w:t xml:space="preserve"> </w:t>
+      </w:r>
+      <w:proofErr w:type="spellStart"/>
+      <w:r>
+        <w:rPr>
+          <w:rFonts w:cstheme="minorHAnsi"/>
+        </w:rPr>
+        <w:t>balance</w:t>
+      </w:r>
+      <w:proofErr w:type="spellEnd"/>
+      <w:r>
+        <w:rPr>
+          <w:rFonts w:cstheme="minorHAnsi"/>
+        </w:rPr>
+        <w:t xml:space="preserve"> </w:t>
+      </w:r>
+      <w:proofErr w:type="spellStart"/>
+      <w:r>
+        <w:rPr>
+          <w:rFonts w:cstheme="minorHAnsi"/>
+        </w:rPr>
+        <w:t>and</w:t>
+      </w:r>
+      <w:proofErr w:type="spellEnd"/>
+      <w:r>
+        <w:rPr>
+          <w:rFonts w:cstheme="minorHAnsi"/>
+        </w:rPr>
+        <w:t xml:space="preserve"> </w:t>
+      </w:r>
+      <w:proofErr w:type="spellStart"/>
+      <w:r>
+        <w:rPr>
+          <w:rFonts w:cstheme="minorHAnsi"/>
+        </w:rPr>
+        <w:t>equal</w:t>
+      </w:r>
+      <w:proofErr w:type="spellEnd"/>
+      <w:r>
+        <w:rPr>
+          <w:rFonts w:cstheme="minorHAnsi"/>
+        </w:rPr>
+        <w:t xml:space="preserve"> </w:t>
+      </w:r>
+      <w:proofErr w:type="spellStart"/>
+      <w:r>
+        <w:rPr>
+          <w:rFonts w:cstheme="minorHAnsi"/>
+        </w:rPr>
+        <w:t>out</w:t>
+      </w:r>
+      <w:proofErr w:type="spellEnd"/>
+      <w:r>
+        <w:rPr>
+          <w:rFonts w:cstheme="minorHAnsi"/>
+        </w:rPr>
+        <w:t xml:space="preserve"> </w:t>
+      </w:r>
+      <w:proofErr w:type="spellStart"/>
+      <w:r>
+        <w:rPr>
+          <w:rFonts w:cstheme="minorHAnsi"/>
+        </w:rPr>
+        <w:t>weaknesses</w:t>
+      </w:r>
+      <w:proofErr w:type="spellEnd"/>
+      <w:r>
+        <w:rPr>
+          <w:rFonts w:cstheme="minorHAnsi"/>
+        </w:rPr>
+        <w:t xml:space="preserve">. </w:t>
+      </w:r>
+      <w:proofErr w:type="spellStart"/>
+      <w:r>
+        <w:rPr>
+          <w:rFonts w:cstheme="minorHAnsi"/>
+        </w:rPr>
+        <w:t>Cause</w:t>
+      </w:r>
+      <w:proofErr w:type="spellEnd"/>
+      <w:r>
+        <w:rPr>
+          <w:rFonts w:cstheme="minorHAnsi"/>
+        </w:rPr>
+        <w:t xml:space="preserve"> </w:t>
+      </w:r>
+      <w:proofErr w:type="spellStart"/>
+      <w:r>
+        <w:rPr>
+          <w:rFonts w:cstheme="minorHAnsi"/>
+        </w:rPr>
+        <w:t>we</w:t>
+      </w:r>
+      <w:proofErr w:type="spellEnd"/>
+      <w:r>
+        <w:rPr>
+          <w:rFonts w:cstheme="minorHAnsi"/>
+        </w:rPr>
+        <w:t xml:space="preserve"> </w:t>
+      </w:r>
+      <w:proofErr w:type="spellStart"/>
+      <w:r>
+        <w:rPr>
+          <w:rFonts w:cstheme="minorHAnsi"/>
+        </w:rPr>
+        <w:t>dont</w:t>
+      </w:r>
+      <w:proofErr w:type="spellEnd"/>
+      <w:r>
+        <w:rPr>
+          <w:rFonts w:cstheme="minorHAnsi"/>
+        </w:rPr>
+        <w:t xml:space="preserve"> </w:t>
+      </w:r>
+      <w:proofErr w:type="spellStart"/>
+      <w:r>
+        <w:rPr>
+          <w:rFonts w:cstheme="minorHAnsi"/>
+        </w:rPr>
+        <w:t>want</w:t>
+      </w:r>
+      <w:proofErr w:type="spellEnd"/>
+      <w:r>
+        <w:rPr>
+          <w:rFonts w:cstheme="minorHAnsi"/>
+        </w:rPr>
+        <w:t xml:space="preserve"> </w:t>
+      </w:r>
+      <w:proofErr w:type="spellStart"/>
+      <w:r>
+        <w:rPr>
+          <w:rFonts w:cstheme="minorHAnsi"/>
+        </w:rPr>
+        <w:t>to</w:t>
+      </w:r>
+      <w:proofErr w:type="spellEnd"/>
+      <w:r>
+        <w:rPr>
+          <w:rFonts w:cstheme="minorHAnsi"/>
+        </w:rPr>
+        <w:t xml:space="preserve"> </w:t>
+      </w:r>
+      <w:proofErr w:type="spellStart"/>
+      <w:r>
+        <w:rPr>
+          <w:rFonts w:cstheme="minorHAnsi"/>
+        </w:rPr>
+        <w:t>ignore</w:t>
+      </w:r>
+      <w:proofErr w:type="spellEnd"/>
+      <w:r>
+        <w:rPr>
+          <w:rFonts w:cstheme="minorHAnsi"/>
+        </w:rPr>
+        <w:t xml:space="preserve"> </w:t>
+      </w:r>
+      <w:proofErr w:type="spellStart"/>
+      <w:r>
+        <w:rPr>
+          <w:rFonts w:cstheme="minorHAnsi"/>
+        </w:rPr>
+        <w:t>weakness</w:t>
+      </w:r>
+      <w:proofErr w:type="spellEnd"/>
+      <w:r>
+        <w:rPr>
+          <w:rFonts w:cstheme="minorHAnsi"/>
+        </w:rPr>
+        <w:t xml:space="preserve">, </w:t>
+      </w:r>
+      <w:proofErr w:type="spellStart"/>
+      <w:r>
+        <w:rPr>
+          <w:rFonts w:cstheme="minorHAnsi"/>
+        </w:rPr>
+        <w:t>we</w:t>
+      </w:r>
+      <w:proofErr w:type="spellEnd"/>
+      <w:r>
+        <w:rPr>
+          <w:rFonts w:cstheme="minorHAnsi"/>
+        </w:rPr>
+        <w:t xml:space="preserve"> </w:t>
+      </w:r>
+      <w:proofErr w:type="spellStart"/>
+      <w:r>
+        <w:rPr>
+          <w:rFonts w:cstheme="minorHAnsi"/>
+        </w:rPr>
+        <w:t>need</w:t>
+      </w:r>
+      <w:proofErr w:type="spellEnd"/>
+      <w:r>
+        <w:rPr>
+          <w:rFonts w:cstheme="minorHAnsi"/>
+        </w:rPr>
+        <w:t xml:space="preserve"> </w:t>
+      </w:r>
+      <w:proofErr w:type="spellStart"/>
+      <w:r>
+        <w:rPr>
+          <w:rFonts w:cstheme="minorHAnsi"/>
+        </w:rPr>
+        <w:t>to</w:t>
+      </w:r>
+      <w:proofErr w:type="spellEnd"/>
+      <w:r>
+        <w:rPr>
+          <w:rFonts w:cstheme="minorHAnsi"/>
+        </w:rPr>
+        <w:t xml:space="preserve"> be </w:t>
+      </w:r>
+      <w:proofErr w:type="spellStart"/>
+      <w:r>
+        <w:rPr>
+          <w:rFonts w:cstheme="minorHAnsi"/>
+        </w:rPr>
+        <w:t>aware</w:t>
+      </w:r>
+      <w:proofErr w:type="spellEnd"/>
+      <w:r>
+        <w:rPr>
+          <w:rFonts w:cstheme="minorHAnsi"/>
+        </w:rPr>
+        <w:t xml:space="preserve"> of </w:t>
+      </w:r>
+      <w:proofErr w:type="spellStart"/>
+      <w:r>
+        <w:rPr>
+          <w:rFonts w:cstheme="minorHAnsi"/>
+        </w:rPr>
+        <w:t>them</w:t>
+      </w:r>
+      <w:proofErr w:type="spellEnd"/>
+      <w:r>
+        <w:rPr>
+          <w:rFonts w:cstheme="minorHAnsi"/>
+        </w:rPr>
+        <w:t xml:space="preserve">. </w:t>
+      </w:r>
+      <w:proofErr w:type="spellStart"/>
+      <w:r>
+        <w:rPr>
+          <w:rFonts w:cstheme="minorHAnsi"/>
+        </w:rPr>
+        <w:t>We</w:t>
+      </w:r>
+      <w:proofErr w:type="spellEnd"/>
+      <w:r>
+        <w:rPr>
+          <w:rFonts w:cstheme="minorHAnsi"/>
+        </w:rPr>
+        <w:t xml:space="preserve"> </w:t>
+      </w:r>
+      <w:proofErr w:type="spellStart"/>
+      <w:r>
+        <w:rPr>
+          <w:rFonts w:cstheme="minorHAnsi"/>
+        </w:rPr>
+        <w:t>offer</w:t>
+      </w:r>
+      <w:proofErr w:type="spellEnd"/>
+      <w:r>
+        <w:rPr>
+          <w:rFonts w:cstheme="minorHAnsi"/>
+        </w:rPr>
+        <w:t xml:space="preserve"> </w:t>
+      </w:r>
+      <w:proofErr w:type="spellStart"/>
+      <w:r>
+        <w:rPr>
+          <w:rFonts w:cstheme="minorHAnsi"/>
+        </w:rPr>
+        <w:t>each</w:t>
+      </w:r>
+      <w:proofErr w:type="spellEnd"/>
+      <w:r>
+        <w:rPr>
+          <w:rFonts w:cstheme="minorHAnsi"/>
+        </w:rPr>
+        <w:t xml:space="preserve"> </w:t>
+      </w:r>
+      <w:proofErr w:type="spellStart"/>
+      <w:r>
+        <w:rPr>
+          <w:rFonts w:cstheme="minorHAnsi"/>
+        </w:rPr>
+        <w:t>other</w:t>
+      </w:r>
+      <w:proofErr w:type="spellEnd"/>
+      <w:r>
+        <w:rPr>
+          <w:rFonts w:cstheme="minorHAnsi"/>
+        </w:rPr>
+        <w:t xml:space="preserve"> </w:t>
+      </w:r>
+      <w:proofErr w:type="spellStart"/>
+      <w:r>
+        <w:rPr>
+          <w:rFonts w:cstheme="minorHAnsi"/>
+        </w:rPr>
+        <w:t>support</w:t>
+      </w:r>
+      <w:proofErr w:type="spellEnd"/>
+      <w:r>
+        <w:rPr>
+          <w:rFonts w:cstheme="minorHAnsi"/>
+        </w:rPr>
+        <w:t>.</w:t>
       </w:r>
     </w:p>
     <w:p>
@@ -909,7 +1540,7 @@
           <w:lang w:eastAsia="tr-TR"/>
         </w:rPr>
         <w:drawing>
-          <wp:anchor distT="0" distB="0" distL="114300" distR="114300" simplePos="0" relativeHeight="251656192" behindDoc="0" locked="0" layoutInCell="1" allowOverlap="1">
+          <wp:anchor distT="0" distB="0" distL="114300" distR="114300" simplePos="0" relativeHeight="251661312" behindDoc="0" locked="0" layoutInCell="1" allowOverlap="1" wp14:anchorId="33325DC2" wp14:editId="2E439F23">
             <wp:simplePos x="0" y="0"/>
             <wp:positionH relativeFrom="column">
               <wp:posOffset>4374938</wp:posOffset>
@@ -942,7 +1573,7 @@
                     </pic:cNvPicPr>
                   </pic:nvPicPr>
                   <pic:blipFill>
-                    <a:blip r:embed="rId13" cstate="print">
+                    <a:blip r:embed="rId12" cstate="print">
                       <a:extLst>
                         <a:ext uri="{28A0092B-C50C-407E-A947-70E740481C1C}">
                           <a14:useLocalDpi xmlns:a14="http://schemas.microsoft.com/office/drawing/2010/main" val="0"/>
@@ -996,7 +1627,17 @@
           <w:szCs w:val="28"/>
         </w:rPr>
       </w:pPr>
-      <w:hyperlink r:id="rId14" w:history="1">
+      <w:r>
+        <w:rPr>
+          <w:sz w:val="28"/>
+          <w:szCs w:val="28"/>
+        </w:rPr>
+        <w:t>E-mail :</w:t>
+      </w:r>
+      <w:r>
+        <w:t xml:space="preserve"> </w:t>
+      </w:r>
+      <w:hyperlink r:id="rId13" w:history="1">
         <w:r>
           <w:rPr>
             <w:rStyle w:val="Kpr"/>
@@ -1016,6 +1657,8 @@
           <w:szCs w:val="28"/>
         </w:rPr>
       </w:pPr>
+      <w:proofErr w:type="spellStart"/>
+      <w:proofErr w:type="gramStart"/>
       <w:r>
         <w:rPr>
           <w:rFonts w:cstheme="minorHAnsi"/>
@@ -1030,24 +1673,18 @@
           <w:sz w:val="28"/>
           <w:szCs w:val="28"/>
         </w:rPr>
-        <w:t>h</w:t>
-      </w:r>
+        <w:t>hub</w:t>
+      </w:r>
+      <w:proofErr w:type="spellEnd"/>
       <w:r>
         <w:rPr>
           <w:rFonts w:cstheme="minorHAnsi"/>
           <w:sz w:val="28"/>
           <w:szCs w:val="28"/>
         </w:rPr>
-        <w:t>ub</w:t>
-      </w:r>
-      <w:r>
-        <w:rPr>
-          <w:rFonts w:cstheme="minorHAnsi"/>
-          <w:sz w:val="28"/>
-          <w:szCs w:val="28"/>
-        </w:rPr>
         <w:t xml:space="preserve"> : kizilelma23</w:t>
       </w:r>
+      <w:proofErr w:type="gramEnd"/>
     </w:p>
     <w:p>
       <w:pPr>
@@ -1059,14 +1696,1087 @@
         <w:rPr>
           <w:rFonts w:cstheme="minorHAnsi"/>
         </w:rPr>
-        <w:t xml:space="preserve">I was born on May 3, 1991 in Bursa. I am originally from Erzurum. I graduated from Bursa Tophane Technical Vocational High School in 2010 and during this time I learned basic network knowledge, code and hardware knowledge. In 2012, I graduated from Uludağ University computer program department with a degree of 3.09 / 4. After my graduation, I worked as a worker in a factory until the </w:t>
-      </w:r>
-      <w:r>
-        <w:rPr>
-          <w:rFonts w:cstheme="minorHAnsi"/>
-        </w:rPr>
-        <w:lastRenderedPageBreak/>
-        <w:t>summer of 2015. I did my military service between 2015-2016. When I came from the military, I started at another automotive company. In 2018, I took the Vertical Transfer Exam (DGS) and earned Adnan Menderes University computer engineering with 291,665 points and I am currently continuing to university as a 2nd grade student. At the same time, I work as a computer security technician in the days when I have no lessons.</w:t>
+        <w:t xml:space="preserve">Anıl Durmaz </w:t>
+      </w:r>
+      <w:proofErr w:type="spellStart"/>
+      <w:r>
+        <w:rPr>
+          <w:rFonts w:cstheme="minorHAnsi"/>
+        </w:rPr>
+        <w:t>was</w:t>
+      </w:r>
+      <w:proofErr w:type="spellEnd"/>
+      <w:r>
+        <w:rPr>
+          <w:rFonts w:cstheme="minorHAnsi"/>
+        </w:rPr>
+        <w:t xml:space="preserve"> </w:t>
+      </w:r>
+      <w:proofErr w:type="spellStart"/>
+      <w:r>
+        <w:rPr>
+          <w:rFonts w:cstheme="minorHAnsi"/>
+        </w:rPr>
+        <w:t>born</w:t>
+      </w:r>
+      <w:proofErr w:type="spellEnd"/>
+      <w:r>
+        <w:rPr>
+          <w:rFonts w:cstheme="minorHAnsi"/>
+        </w:rPr>
+        <w:t xml:space="preserve"> on May 3, 1991 in Bursa. He is </w:t>
+      </w:r>
+      <w:proofErr w:type="spellStart"/>
+      <w:r>
+        <w:rPr>
+          <w:rFonts w:cstheme="minorHAnsi"/>
+        </w:rPr>
+        <w:t>originally</w:t>
+      </w:r>
+      <w:proofErr w:type="spellEnd"/>
+      <w:r>
+        <w:rPr>
+          <w:rFonts w:cstheme="minorHAnsi"/>
+        </w:rPr>
+        <w:t xml:space="preserve"> </w:t>
+      </w:r>
+      <w:proofErr w:type="spellStart"/>
+      <w:r>
+        <w:rPr>
+          <w:rFonts w:cstheme="minorHAnsi"/>
+        </w:rPr>
+        <w:t>from</w:t>
+      </w:r>
+      <w:proofErr w:type="spellEnd"/>
+      <w:r>
+        <w:rPr>
+          <w:rFonts w:cstheme="minorHAnsi"/>
+        </w:rPr>
+        <w:t xml:space="preserve"> Erzurum. </w:t>
+      </w:r>
+      <w:proofErr w:type="gramStart"/>
+      <w:r>
+        <w:rPr>
+          <w:rFonts w:cstheme="minorHAnsi"/>
+        </w:rPr>
+        <w:t xml:space="preserve">He  </w:t>
+      </w:r>
+      <w:proofErr w:type="spellStart"/>
+      <w:r>
+        <w:rPr>
+          <w:rFonts w:cstheme="minorHAnsi"/>
+        </w:rPr>
+        <w:t>graduated</w:t>
+      </w:r>
+      <w:proofErr w:type="spellEnd"/>
+      <w:proofErr w:type="gramEnd"/>
+      <w:r>
+        <w:rPr>
+          <w:rFonts w:cstheme="minorHAnsi"/>
+        </w:rPr>
+        <w:t xml:space="preserve"> </w:t>
+      </w:r>
+      <w:proofErr w:type="spellStart"/>
+      <w:r>
+        <w:rPr>
+          <w:rFonts w:cstheme="minorHAnsi"/>
+        </w:rPr>
+        <w:t>from</w:t>
+      </w:r>
+      <w:proofErr w:type="spellEnd"/>
+      <w:r>
+        <w:rPr>
+          <w:rFonts w:cstheme="minorHAnsi"/>
+        </w:rPr>
+        <w:t xml:space="preserve"> Bursa Tophane Technical </w:t>
+      </w:r>
+      <w:proofErr w:type="spellStart"/>
+      <w:r>
+        <w:rPr>
+          <w:rFonts w:cstheme="minorHAnsi"/>
+        </w:rPr>
+        <w:t>Vocational</w:t>
+      </w:r>
+      <w:proofErr w:type="spellEnd"/>
+      <w:r>
+        <w:rPr>
+          <w:rFonts w:cstheme="minorHAnsi"/>
+        </w:rPr>
+        <w:t xml:space="preserve"> High School in 2010 </w:t>
+      </w:r>
+      <w:proofErr w:type="spellStart"/>
+      <w:r>
+        <w:rPr>
+          <w:rFonts w:cstheme="minorHAnsi"/>
+        </w:rPr>
+        <w:t>and</w:t>
+      </w:r>
+      <w:proofErr w:type="spellEnd"/>
+      <w:r>
+        <w:rPr>
+          <w:rFonts w:cstheme="minorHAnsi"/>
+        </w:rPr>
+        <w:t xml:space="preserve"> </w:t>
+      </w:r>
+      <w:proofErr w:type="spellStart"/>
+      <w:r>
+        <w:rPr>
+          <w:rFonts w:cstheme="minorHAnsi"/>
+        </w:rPr>
+        <w:t>during</w:t>
+      </w:r>
+      <w:proofErr w:type="spellEnd"/>
+      <w:r>
+        <w:rPr>
+          <w:rFonts w:cstheme="minorHAnsi"/>
+        </w:rPr>
+        <w:t xml:space="preserve"> </w:t>
+      </w:r>
+      <w:proofErr w:type="spellStart"/>
+      <w:r>
+        <w:rPr>
+          <w:rFonts w:cstheme="minorHAnsi"/>
+        </w:rPr>
+        <w:t>this</w:t>
+      </w:r>
+      <w:proofErr w:type="spellEnd"/>
+      <w:r>
+        <w:rPr>
+          <w:rFonts w:cstheme="minorHAnsi"/>
+        </w:rPr>
+        <w:t xml:space="preserve"> time he </w:t>
+      </w:r>
+      <w:proofErr w:type="spellStart"/>
+      <w:r>
+        <w:rPr>
+          <w:rFonts w:cstheme="minorHAnsi"/>
+        </w:rPr>
+        <w:t>learned</w:t>
+      </w:r>
+      <w:proofErr w:type="spellEnd"/>
+      <w:r>
+        <w:rPr>
+          <w:rFonts w:cstheme="minorHAnsi"/>
+        </w:rPr>
+        <w:t xml:space="preserve"> </w:t>
+      </w:r>
+      <w:proofErr w:type="spellStart"/>
+      <w:r>
+        <w:rPr>
+          <w:rFonts w:cstheme="minorHAnsi"/>
+        </w:rPr>
+        <w:t>basic</w:t>
+      </w:r>
+      <w:proofErr w:type="spellEnd"/>
+      <w:r>
+        <w:rPr>
+          <w:rFonts w:cstheme="minorHAnsi"/>
+        </w:rPr>
+        <w:t xml:space="preserve"> network </w:t>
+      </w:r>
+      <w:proofErr w:type="spellStart"/>
+      <w:r>
+        <w:rPr>
+          <w:rFonts w:cstheme="minorHAnsi"/>
+        </w:rPr>
+        <w:t>knowledge</w:t>
+      </w:r>
+      <w:proofErr w:type="spellEnd"/>
+      <w:r>
+        <w:rPr>
+          <w:rFonts w:cstheme="minorHAnsi"/>
+        </w:rPr>
+        <w:t xml:space="preserve">, </w:t>
+      </w:r>
+      <w:proofErr w:type="spellStart"/>
+      <w:r>
+        <w:rPr>
+          <w:rFonts w:cstheme="minorHAnsi"/>
+        </w:rPr>
+        <w:t>code</w:t>
+      </w:r>
+      <w:proofErr w:type="spellEnd"/>
+      <w:r>
+        <w:rPr>
+          <w:rFonts w:cstheme="minorHAnsi"/>
+        </w:rPr>
+        <w:t xml:space="preserve"> </w:t>
+      </w:r>
+      <w:proofErr w:type="spellStart"/>
+      <w:r>
+        <w:rPr>
+          <w:rFonts w:cstheme="minorHAnsi"/>
+        </w:rPr>
+        <w:t>and</w:t>
+      </w:r>
+      <w:proofErr w:type="spellEnd"/>
+      <w:r>
+        <w:rPr>
+          <w:rFonts w:cstheme="minorHAnsi"/>
+        </w:rPr>
+        <w:t xml:space="preserve"> hardware </w:t>
+      </w:r>
+      <w:proofErr w:type="spellStart"/>
+      <w:r>
+        <w:rPr>
+          <w:rFonts w:cstheme="minorHAnsi"/>
+        </w:rPr>
+        <w:t>knowledge</w:t>
+      </w:r>
+      <w:proofErr w:type="spellEnd"/>
+      <w:r>
+        <w:rPr>
+          <w:rFonts w:cstheme="minorHAnsi"/>
+        </w:rPr>
+        <w:t xml:space="preserve">. </w:t>
+      </w:r>
+      <w:proofErr w:type="spellStart"/>
+      <w:r>
+        <w:rPr>
+          <w:rFonts w:cstheme="minorHAnsi"/>
+        </w:rPr>
+        <w:t>In</w:t>
+      </w:r>
+      <w:proofErr w:type="spellEnd"/>
+      <w:r>
+        <w:rPr>
+          <w:rFonts w:cstheme="minorHAnsi"/>
+        </w:rPr>
+        <w:t xml:space="preserve"> 2012, he </w:t>
+      </w:r>
+      <w:proofErr w:type="spellStart"/>
+      <w:r>
+        <w:rPr>
+          <w:rFonts w:cstheme="minorHAnsi"/>
+        </w:rPr>
+        <w:t>graduated</w:t>
+      </w:r>
+      <w:proofErr w:type="spellEnd"/>
+      <w:r>
+        <w:rPr>
+          <w:rFonts w:cstheme="minorHAnsi"/>
+        </w:rPr>
+        <w:t xml:space="preserve"> </w:t>
+      </w:r>
+      <w:proofErr w:type="spellStart"/>
+      <w:r>
+        <w:rPr>
+          <w:rFonts w:cstheme="minorHAnsi"/>
+        </w:rPr>
+        <w:t>from</w:t>
+      </w:r>
+      <w:proofErr w:type="spellEnd"/>
+      <w:r>
+        <w:rPr>
+          <w:rFonts w:cstheme="minorHAnsi"/>
+        </w:rPr>
+        <w:t xml:space="preserve"> Uludağ </w:t>
+      </w:r>
+      <w:proofErr w:type="spellStart"/>
+      <w:r>
+        <w:rPr>
+          <w:rFonts w:cstheme="minorHAnsi"/>
+        </w:rPr>
+        <w:t>University</w:t>
+      </w:r>
+      <w:proofErr w:type="spellEnd"/>
+      <w:r>
+        <w:rPr>
+          <w:rFonts w:cstheme="minorHAnsi"/>
+        </w:rPr>
+        <w:t xml:space="preserve"> </w:t>
+      </w:r>
+      <w:proofErr w:type="spellStart"/>
+      <w:r>
+        <w:rPr>
+          <w:rFonts w:cstheme="minorHAnsi"/>
+        </w:rPr>
+        <w:t>computer</w:t>
+      </w:r>
+      <w:proofErr w:type="spellEnd"/>
+      <w:r>
+        <w:rPr>
+          <w:rFonts w:cstheme="minorHAnsi"/>
+        </w:rPr>
+        <w:t xml:space="preserve"> program </w:t>
+      </w:r>
+      <w:proofErr w:type="spellStart"/>
+      <w:r>
+        <w:rPr>
+          <w:rFonts w:cstheme="minorHAnsi"/>
+        </w:rPr>
+        <w:t>department</w:t>
+      </w:r>
+      <w:proofErr w:type="spellEnd"/>
+      <w:r>
+        <w:rPr>
+          <w:rFonts w:cstheme="minorHAnsi"/>
+        </w:rPr>
+        <w:t xml:space="preserve"> </w:t>
+      </w:r>
+      <w:proofErr w:type="spellStart"/>
+      <w:r>
+        <w:rPr>
+          <w:rFonts w:cstheme="minorHAnsi"/>
+        </w:rPr>
+        <w:t>with</w:t>
+      </w:r>
+      <w:proofErr w:type="spellEnd"/>
+      <w:r>
+        <w:rPr>
+          <w:rFonts w:cstheme="minorHAnsi"/>
+        </w:rPr>
+        <w:t xml:space="preserve"> a </w:t>
+      </w:r>
+      <w:proofErr w:type="spellStart"/>
+      <w:r>
+        <w:rPr>
+          <w:rFonts w:cstheme="minorHAnsi"/>
+        </w:rPr>
+        <w:t>degree</w:t>
+      </w:r>
+      <w:proofErr w:type="spellEnd"/>
+      <w:r>
+        <w:rPr>
+          <w:rFonts w:cstheme="minorHAnsi"/>
+        </w:rPr>
+        <w:t xml:space="preserve"> of 3.09 / 4. </w:t>
+      </w:r>
+      <w:proofErr w:type="spellStart"/>
+      <w:r>
+        <w:rPr>
+          <w:rFonts w:cstheme="minorHAnsi"/>
+        </w:rPr>
+        <w:t>After</w:t>
+      </w:r>
+      <w:proofErr w:type="spellEnd"/>
+      <w:r>
+        <w:rPr>
+          <w:rFonts w:cstheme="minorHAnsi"/>
+        </w:rPr>
+        <w:t xml:space="preserve"> </w:t>
+      </w:r>
+      <w:proofErr w:type="spellStart"/>
+      <w:r>
+        <w:rPr>
+          <w:rFonts w:cstheme="minorHAnsi"/>
+        </w:rPr>
+        <w:t>my</w:t>
+      </w:r>
+      <w:proofErr w:type="spellEnd"/>
+      <w:r>
+        <w:rPr>
+          <w:rFonts w:cstheme="minorHAnsi"/>
+        </w:rPr>
+        <w:t xml:space="preserve"> </w:t>
+      </w:r>
+      <w:proofErr w:type="spellStart"/>
+      <w:r>
+        <w:rPr>
+          <w:rFonts w:cstheme="minorHAnsi"/>
+        </w:rPr>
+        <w:t>graduation</w:t>
+      </w:r>
+      <w:proofErr w:type="spellEnd"/>
+      <w:r>
+        <w:rPr>
+          <w:rFonts w:cstheme="minorHAnsi"/>
+        </w:rPr>
+        <w:t xml:space="preserve">, he </w:t>
+      </w:r>
+      <w:proofErr w:type="spellStart"/>
+      <w:r>
+        <w:rPr>
+          <w:rFonts w:cstheme="minorHAnsi"/>
+        </w:rPr>
+        <w:t>worked</w:t>
+      </w:r>
+      <w:proofErr w:type="spellEnd"/>
+      <w:r>
+        <w:rPr>
+          <w:rFonts w:cstheme="minorHAnsi"/>
+        </w:rPr>
+        <w:t xml:space="preserve"> as a </w:t>
+      </w:r>
+      <w:proofErr w:type="spellStart"/>
+      <w:r>
+        <w:rPr>
+          <w:rFonts w:cstheme="minorHAnsi"/>
+        </w:rPr>
+        <w:t>worker</w:t>
+      </w:r>
+      <w:proofErr w:type="spellEnd"/>
+      <w:r>
+        <w:rPr>
+          <w:rFonts w:cstheme="minorHAnsi"/>
+        </w:rPr>
+        <w:t xml:space="preserve"> in a </w:t>
+      </w:r>
+      <w:proofErr w:type="spellStart"/>
+      <w:r>
+        <w:rPr>
+          <w:rFonts w:cstheme="minorHAnsi"/>
+        </w:rPr>
+        <w:t>factory</w:t>
+      </w:r>
+      <w:proofErr w:type="spellEnd"/>
+      <w:r>
+        <w:rPr>
+          <w:rFonts w:cstheme="minorHAnsi"/>
+        </w:rPr>
+        <w:t xml:space="preserve"> </w:t>
+      </w:r>
+      <w:proofErr w:type="spellStart"/>
+      <w:r>
+        <w:rPr>
+          <w:rFonts w:cstheme="minorHAnsi"/>
+        </w:rPr>
+        <w:t>until</w:t>
+      </w:r>
+      <w:proofErr w:type="spellEnd"/>
+      <w:r>
+        <w:rPr>
+          <w:rFonts w:cstheme="minorHAnsi"/>
+        </w:rPr>
+        <w:t xml:space="preserve"> </w:t>
+      </w:r>
+      <w:proofErr w:type="spellStart"/>
+      <w:r>
+        <w:rPr>
+          <w:rFonts w:cstheme="minorHAnsi"/>
+        </w:rPr>
+        <w:t>the</w:t>
+      </w:r>
+      <w:proofErr w:type="spellEnd"/>
+      <w:r>
+        <w:rPr>
+          <w:rFonts w:cstheme="minorHAnsi"/>
+        </w:rPr>
+        <w:t xml:space="preserve"> </w:t>
+      </w:r>
+      <w:proofErr w:type="spellStart"/>
+      <w:r>
+        <w:rPr>
+          <w:rFonts w:cstheme="minorHAnsi"/>
+        </w:rPr>
+        <w:t>summer</w:t>
+      </w:r>
+      <w:proofErr w:type="spellEnd"/>
+      <w:r>
+        <w:rPr>
+          <w:rFonts w:cstheme="minorHAnsi"/>
+        </w:rPr>
+        <w:t xml:space="preserve"> of 2015. He </w:t>
+      </w:r>
+      <w:proofErr w:type="spellStart"/>
+      <w:r>
+        <w:rPr>
+          <w:rFonts w:cstheme="minorHAnsi"/>
+        </w:rPr>
+        <w:t>did</w:t>
+      </w:r>
+      <w:proofErr w:type="spellEnd"/>
+      <w:r>
+        <w:rPr>
+          <w:rFonts w:cstheme="minorHAnsi"/>
+        </w:rPr>
+        <w:t xml:space="preserve"> his </w:t>
+      </w:r>
+      <w:proofErr w:type="spellStart"/>
+      <w:r>
+        <w:rPr>
+          <w:rFonts w:cstheme="minorHAnsi"/>
+        </w:rPr>
+        <w:t>military</w:t>
+      </w:r>
+      <w:proofErr w:type="spellEnd"/>
+      <w:r>
+        <w:rPr>
+          <w:rFonts w:cstheme="minorHAnsi"/>
+        </w:rPr>
+        <w:t xml:space="preserve"> service </w:t>
+      </w:r>
+      <w:proofErr w:type="spellStart"/>
+      <w:r>
+        <w:rPr>
+          <w:rFonts w:cstheme="minorHAnsi"/>
+        </w:rPr>
+        <w:t>between</w:t>
+      </w:r>
+      <w:proofErr w:type="spellEnd"/>
+      <w:r>
+        <w:rPr>
+          <w:rFonts w:cstheme="minorHAnsi"/>
+        </w:rPr>
+        <w:t xml:space="preserve"> 2015-2016. </w:t>
+      </w:r>
+      <w:proofErr w:type="spellStart"/>
+      <w:r>
+        <w:rPr>
+          <w:rFonts w:cstheme="minorHAnsi"/>
+        </w:rPr>
+        <w:t>When</w:t>
+      </w:r>
+      <w:proofErr w:type="spellEnd"/>
+      <w:r>
+        <w:rPr>
+          <w:rFonts w:cstheme="minorHAnsi"/>
+        </w:rPr>
+        <w:t xml:space="preserve"> </w:t>
+      </w:r>
+      <w:proofErr w:type="gramStart"/>
+      <w:r>
+        <w:rPr>
+          <w:rFonts w:cstheme="minorHAnsi"/>
+        </w:rPr>
+        <w:t xml:space="preserve">he  </w:t>
+      </w:r>
+      <w:proofErr w:type="spellStart"/>
+      <w:r>
+        <w:rPr>
+          <w:rFonts w:cstheme="minorHAnsi"/>
+        </w:rPr>
+        <w:t>came</w:t>
+      </w:r>
+      <w:proofErr w:type="spellEnd"/>
+      <w:proofErr w:type="gramEnd"/>
+      <w:r>
+        <w:rPr>
+          <w:rFonts w:cstheme="minorHAnsi"/>
+        </w:rPr>
+        <w:t xml:space="preserve"> </w:t>
+      </w:r>
+      <w:proofErr w:type="spellStart"/>
+      <w:r>
+        <w:rPr>
+          <w:rFonts w:cstheme="minorHAnsi"/>
+        </w:rPr>
+        <w:t>from</w:t>
+      </w:r>
+      <w:proofErr w:type="spellEnd"/>
+      <w:r>
+        <w:rPr>
+          <w:rFonts w:cstheme="minorHAnsi"/>
+        </w:rPr>
+        <w:t xml:space="preserve"> </w:t>
+      </w:r>
+      <w:proofErr w:type="spellStart"/>
+      <w:r>
+        <w:rPr>
+          <w:rFonts w:cstheme="minorHAnsi"/>
+        </w:rPr>
+        <w:t>the</w:t>
+      </w:r>
+      <w:proofErr w:type="spellEnd"/>
+      <w:r>
+        <w:rPr>
+          <w:rFonts w:cstheme="minorHAnsi"/>
+        </w:rPr>
+        <w:t xml:space="preserve"> </w:t>
+      </w:r>
+      <w:proofErr w:type="spellStart"/>
+      <w:r>
+        <w:rPr>
+          <w:rFonts w:cstheme="minorHAnsi"/>
+        </w:rPr>
+        <w:t>military</w:t>
+      </w:r>
+      <w:proofErr w:type="spellEnd"/>
+      <w:r>
+        <w:rPr>
+          <w:rFonts w:cstheme="minorHAnsi"/>
+        </w:rPr>
+        <w:t xml:space="preserve">, he </w:t>
+      </w:r>
+      <w:proofErr w:type="spellStart"/>
+      <w:r>
+        <w:rPr>
+          <w:rFonts w:cstheme="minorHAnsi"/>
+        </w:rPr>
+        <w:t>started</w:t>
+      </w:r>
+      <w:proofErr w:type="spellEnd"/>
+      <w:r>
+        <w:rPr>
+          <w:rFonts w:cstheme="minorHAnsi"/>
+        </w:rPr>
+        <w:t xml:space="preserve"> at </w:t>
+      </w:r>
+      <w:proofErr w:type="spellStart"/>
+      <w:r>
+        <w:rPr>
+          <w:rFonts w:cstheme="minorHAnsi"/>
+        </w:rPr>
+        <w:t>another</w:t>
+      </w:r>
+      <w:proofErr w:type="spellEnd"/>
+      <w:r>
+        <w:rPr>
+          <w:rFonts w:cstheme="minorHAnsi"/>
+        </w:rPr>
+        <w:t xml:space="preserve"> </w:t>
+      </w:r>
+      <w:proofErr w:type="spellStart"/>
+      <w:r>
+        <w:rPr>
+          <w:rFonts w:cstheme="minorHAnsi"/>
+        </w:rPr>
+        <w:t>automotive</w:t>
+      </w:r>
+      <w:proofErr w:type="spellEnd"/>
+      <w:r>
+        <w:rPr>
+          <w:rFonts w:cstheme="minorHAnsi"/>
+        </w:rPr>
+        <w:t xml:space="preserve"> </w:t>
+      </w:r>
+      <w:proofErr w:type="spellStart"/>
+      <w:r>
+        <w:rPr>
+          <w:rFonts w:cstheme="minorHAnsi"/>
+        </w:rPr>
+        <w:t>company</w:t>
+      </w:r>
+      <w:proofErr w:type="spellEnd"/>
+      <w:r>
+        <w:rPr>
+          <w:rFonts w:cstheme="minorHAnsi"/>
+        </w:rPr>
+        <w:t xml:space="preserve">. </w:t>
+      </w:r>
+      <w:proofErr w:type="spellStart"/>
+      <w:r>
+        <w:rPr>
+          <w:rFonts w:cstheme="minorHAnsi"/>
+        </w:rPr>
+        <w:t>In</w:t>
+      </w:r>
+      <w:proofErr w:type="spellEnd"/>
+      <w:r>
+        <w:rPr>
+          <w:rFonts w:cstheme="minorHAnsi"/>
+        </w:rPr>
+        <w:t xml:space="preserve"> 2018, he </w:t>
+      </w:r>
+      <w:proofErr w:type="spellStart"/>
+      <w:r>
+        <w:rPr>
+          <w:rFonts w:cstheme="minorHAnsi"/>
+        </w:rPr>
+        <w:t>took</w:t>
+      </w:r>
+      <w:proofErr w:type="spellEnd"/>
+      <w:r>
+        <w:rPr>
+          <w:rFonts w:cstheme="minorHAnsi"/>
+        </w:rPr>
+        <w:t xml:space="preserve"> </w:t>
+      </w:r>
+      <w:proofErr w:type="spellStart"/>
+      <w:r>
+        <w:rPr>
+          <w:rFonts w:cstheme="minorHAnsi"/>
+        </w:rPr>
+        <w:t>the</w:t>
+      </w:r>
+      <w:proofErr w:type="spellEnd"/>
+      <w:r>
+        <w:rPr>
+          <w:rFonts w:cstheme="minorHAnsi"/>
+        </w:rPr>
+        <w:t xml:space="preserve"> </w:t>
+      </w:r>
+      <w:proofErr w:type="spellStart"/>
+      <w:r>
+        <w:rPr>
+          <w:rFonts w:cstheme="minorHAnsi"/>
+        </w:rPr>
+        <w:t>Vertical</w:t>
+      </w:r>
+      <w:proofErr w:type="spellEnd"/>
+      <w:r>
+        <w:rPr>
+          <w:rFonts w:cstheme="minorHAnsi"/>
+        </w:rPr>
+        <w:t xml:space="preserve"> Transfer </w:t>
+      </w:r>
+      <w:proofErr w:type="spellStart"/>
+      <w:r>
+        <w:rPr>
+          <w:rFonts w:cstheme="minorHAnsi"/>
+        </w:rPr>
+        <w:t>Exam</w:t>
+      </w:r>
+      <w:proofErr w:type="spellEnd"/>
+      <w:r>
+        <w:rPr>
+          <w:rFonts w:cstheme="minorHAnsi"/>
+        </w:rPr>
+        <w:t xml:space="preserve"> (DGS) </w:t>
+      </w:r>
+      <w:proofErr w:type="spellStart"/>
+      <w:r>
+        <w:rPr>
+          <w:rFonts w:cstheme="minorHAnsi"/>
+        </w:rPr>
+        <w:t>and</w:t>
+      </w:r>
+      <w:proofErr w:type="spellEnd"/>
+      <w:r>
+        <w:rPr>
+          <w:rFonts w:cstheme="minorHAnsi"/>
+        </w:rPr>
+        <w:t xml:space="preserve"> </w:t>
+      </w:r>
+      <w:proofErr w:type="spellStart"/>
+      <w:r>
+        <w:rPr>
+          <w:rFonts w:cstheme="minorHAnsi"/>
+        </w:rPr>
+        <w:t>earned</w:t>
+      </w:r>
+      <w:proofErr w:type="spellEnd"/>
+      <w:r>
+        <w:rPr>
+          <w:rFonts w:cstheme="minorHAnsi"/>
+        </w:rPr>
+        <w:t xml:space="preserve"> Adnan Menderes </w:t>
+      </w:r>
+      <w:proofErr w:type="spellStart"/>
+      <w:r>
+        <w:rPr>
+          <w:rFonts w:cstheme="minorHAnsi"/>
+        </w:rPr>
+        <w:t>University</w:t>
+      </w:r>
+      <w:proofErr w:type="spellEnd"/>
+      <w:r>
+        <w:rPr>
+          <w:rFonts w:cstheme="minorHAnsi"/>
+        </w:rPr>
+        <w:t xml:space="preserve"> </w:t>
+      </w:r>
+      <w:proofErr w:type="spellStart"/>
+      <w:r>
+        <w:rPr>
+          <w:rFonts w:cstheme="minorHAnsi"/>
+        </w:rPr>
+        <w:t>computer</w:t>
+      </w:r>
+      <w:proofErr w:type="spellEnd"/>
+      <w:r>
+        <w:rPr>
+          <w:rFonts w:cstheme="minorHAnsi"/>
+        </w:rPr>
+        <w:t xml:space="preserve"> </w:t>
+      </w:r>
+      <w:proofErr w:type="spellStart"/>
+      <w:r>
+        <w:rPr>
+          <w:rFonts w:cstheme="minorHAnsi"/>
+        </w:rPr>
+        <w:t>engineering</w:t>
+      </w:r>
+      <w:proofErr w:type="spellEnd"/>
+      <w:r>
+        <w:rPr>
+          <w:rFonts w:cstheme="minorHAnsi"/>
+        </w:rPr>
+        <w:t xml:space="preserve"> </w:t>
+      </w:r>
+      <w:proofErr w:type="spellStart"/>
+      <w:r>
+        <w:rPr>
+          <w:rFonts w:cstheme="minorHAnsi"/>
+        </w:rPr>
+        <w:t>with</w:t>
+      </w:r>
+      <w:proofErr w:type="spellEnd"/>
+      <w:r>
+        <w:rPr>
+          <w:rFonts w:cstheme="minorHAnsi"/>
+        </w:rPr>
+        <w:t xml:space="preserve"> 291,665 </w:t>
+      </w:r>
+      <w:proofErr w:type="spellStart"/>
+      <w:r>
+        <w:rPr>
+          <w:rFonts w:cstheme="minorHAnsi"/>
+        </w:rPr>
+        <w:t>points</w:t>
+      </w:r>
+      <w:proofErr w:type="spellEnd"/>
+      <w:r>
+        <w:rPr>
+          <w:rFonts w:cstheme="minorHAnsi"/>
+        </w:rPr>
+        <w:t xml:space="preserve"> </w:t>
+      </w:r>
+      <w:proofErr w:type="spellStart"/>
+      <w:r>
+        <w:rPr>
+          <w:rFonts w:cstheme="minorHAnsi"/>
+        </w:rPr>
+        <w:t>and</w:t>
+      </w:r>
+      <w:proofErr w:type="spellEnd"/>
+      <w:r>
+        <w:rPr>
+          <w:rFonts w:cstheme="minorHAnsi"/>
+        </w:rPr>
+        <w:t xml:space="preserve"> he is </w:t>
+      </w:r>
+      <w:proofErr w:type="spellStart"/>
+      <w:r>
+        <w:rPr>
+          <w:rFonts w:cstheme="minorHAnsi"/>
+        </w:rPr>
+        <w:t>currently</w:t>
+      </w:r>
+      <w:proofErr w:type="spellEnd"/>
+      <w:r>
+        <w:rPr>
+          <w:rFonts w:cstheme="minorHAnsi"/>
+        </w:rPr>
+        <w:t xml:space="preserve"> </w:t>
+      </w:r>
+      <w:proofErr w:type="spellStart"/>
+      <w:r>
+        <w:rPr>
+          <w:rFonts w:cstheme="minorHAnsi"/>
+        </w:rPr>
+        <w:t>continuing</w:t>
+      </w:r>
+      <w:proofErr w:type="spellEnd"/>
+      <w:r>
+        <w:rPr>
+          <w:rFonts w:cstheme="minorHAnsi"/>
+        </w:rPr>
+        <w:t xml:space="preserve"> </w:t>
+      </w:r>
+      <w:proofErr w:type="spellStart"/>
+      <w:r>
+        <w:rPr>
+          <w:rFonts w:cstheme="minorHAnsi"/>
+        </w:rPr>
+        <w:t>to</w:t>
+      </w:r>
+      <w:proofErr w:type="spellEnd"/>
+      <w:r>
+        <w:rPr>
+          <w:rFonts w:cstheme="minorHAnsi"/>
+        </w:rPr>
+        <w:t xml:space="preserve"> </w:t>
+      </w:r>
+      <w:proofErr w:type="spellStart"/>
+      <w:r>
+        <w:rPr>
+          <w:rFonts w:cstheme="minorHAnsi"/>
+        </w:rPr>
+        <w:t>university</w:t>
+      </w:r>
+      <w:proofErr w:type="spellEnd"/>
+      <w:r>
+        <w:rPr>
+          <w:rFonts w:cstheme="minorHAnsi"/>
+        </w:rPr>
+        <w:t xml:space="preserve"> as a 2nd </w:t>
+      </w:r>
+      <w:proofErr w:type="spellStart"/>
+      <w:r>
+        <w:rPr>
+          <w:rFonts w:cstheme="minorHAnsi"/>
+        </w:rPr>
+        <w:t>grade</w:t>
+      </w:r>
+      <w:proofErr w:type="spellEnd"/>
+      <w:r>
+        <w:rPr>
+          <w:rFonts w:cstheme="minorHAnsi"/>
+        </w:rPr>
+        <w:t xml:space="preserve"> </w:t>
+      </w:r>
+      <w:proofErr w:type="spellStart"/>
+      <w:r>
+        <w:rPr>
+          <w:rFonts w:cstheme="minorHAnsi"/>
+        </w:rPr>
+        <w:t>student</w:t>
+      </w:r>
+      <w:proofErr w:type="spellEnd"/>
+      <w:r>
+        <w:rPr>
+          <w:rFonts w:cstheme="minorHAnsi"/>
+        </w:rPr>
+        <w:t xml:space="preserve">. At </w:t>
+      </w:r>
+      <w:proofErr w:type="spellStart"/>
+      <w:r>
+        <w:rPr>
+          <w:rFonts w:cstheme="minorHAnsi"/>
+        </w:rPr>
+        <w:t>the</w:t>
+      </w:r>
+      <w:proofErr w:type="spellEnd"/>
+      <w:r>
+        <w:rPr>
+          <w:rFonts w:cstheme="minorHAnsi"/>
+        </w:rPr>
+        <w:t xml:space="preserve"> </w:t>
+      </w:r>
+      <w:proofErr w:type="spellStart"/>
+      <w:r>
+        <w:rPr>
+          <w:rFonts w:cstheme="minorHAnsi"/>
+        </w:rPr>
+        <w:t>same</w:t>
+      </w:r>
+      <w:proofErr w:type="spellEnd"/>
+      <w:r>
+        <w:rPr>
+          <w:rFonts w:cstheme="minorHAnsi"/>
+        </w:rPr>
+        <w:t xml:space="preserve"> time, he </w:t>
+      </w:r>
+      <w:proofErr w:type="spellStart"/>
+      <w:r>
+        <w:rPr>
+          <w:rFonts w:cstheme="minorHAnsi"/>
+        </w:rPr>
+        <w:t>work</w:t>
+      </w:r>
+      <w:proofErr w:type="spellEnd"/>
+      <w:r>
+        <w:rPr>
+          <w:rFonts w:cstheme="minorHAnsi"/>
+        </w:rPr>
+        <w:t xml:space="preserve"> as a </w:t>
+      </w:r>
+      <w:proofErr w:type="spellStart"/>
+      <w:r>
+        <w:rPr>
+          <w:rFonts w:cstheme="minorHAnsi"/>
+        </w:rPr>
+        <w:t>computer</w:t>
+      </w:r>
+      <w:proofErr w:type="spellEnd"/>
+      <w:r>
+        <w:rPr>
+          <w:rFonts w:cstheme="minorHAnsi"/>
+        </w:rPr>
+        <w:t xml:space="preserve"> </w:t>
+      </w:r>
+      <w:proofErr w:type="spellStart"/>
+      <w:r>
+        <w:rPr>
+          <w:rFonts w:cstheme="minorHAnsi"/>
+        </w:rPr>
+        <w:t>security</w:t>
+      </w:r>
+      <w:proofErr w:type="spellEnd"/>
+      <w:r>
+        <w:rPr>
+          <w:rFonts w:cstheme="minorHAnsi"/>
+        </w:rPr>
+        <w:t xml:space="preserve"> </w:t>
+      </w:r>
+      <w:proofErr w:type="spellStart"/>
+      <w:r>
+        <w:rPr>
+          <w:rFonts w:cstheme="minorHAnsi"/>
+        </w:rPr>
+        <w:t>technician</w:t>
+      </w:r>
+      <w:proofErr w:type="spellEnd"/>
+      <w:r>
+        <w:rPr>
+          <w:rFonts w:cstheme="minorHAnsi"/>
+        </w:rPr>
+        <w:t xml:space="preserve"> in </w:t>
+      </w:r>
+      <w:proofErr w:type="spellStart"/>
+      <w:r>
+        <w:rPr>
+          <w:rFonts w:cstheme="minorHAnsi"/>
+        </w:rPr>
+        <w:t>the</w:t>
+      </w:r>
+      <w:proofErr w:type="spellEnd"/>
+      <w:r>
+        <w:rPr>
+          <w:rFonts w:cstheme="minorHAnsi"/>
+        </w:rPr>
+        <w:t xml:space="preserve"> </w:t>
+      </w:r>
+      <w:proofErr w:type="spellStart"/>
+      <w:r>
+        <w:rPr>
+          <w:rFonts w:cstheme="minorHAnsi"/>
+        </w:rPr>
+        <w:t>days</w:t>
+      </w:r>
+      <w:proofErr w:type="spellEnd"/>
+      <w:r>
+        <w:rPr>
+          <w:rFonts w:cstheme="minorHAnsi"/>
+        </w:rPr>
+        <w:t xml:space="preserve"> </w:t>
+      </w:r>
+      <w:proofErr w:type="spellStart"/>
+      <w:r>
+        <w:rPr>
+          <w:rFonts w:cstheme="minorHAnsi"/>
+        </w:rPr>
+        <w:t>when</w:t>
+      </w:r>
+      <w:proofErr w:type="spellEnd"/>
+      <w:r>
+        <w:rPr>
+          <w:rFonts w:cstheme="minorHAnsi"/>
+        </w:rPr>
+        <w:t xml:space="preserve"> he </w:t>
+      </w:r>
+      <w:proofErr w:type="spellStart"/>
+      <w:r>
+        <w:rPr>
+          <w:rFonts w:cstheme="minorHAnsi"/>
+        </w:rPr>
+        <w:t>have</w:t>
+      </w:r>
+      <w:proofErr w:type="spellEnd"/>
+      <w:r>
+        <w:rPr>
+          <w:rFonts w:cstheme="minorHAnsi"/>
+        </w:rPr>
+        <w:t xml:space="preserve"> </w:t>
+      </w:r>
+      <w:proofErr w:type="spellStart"/>
+      <w:r>
+        <w:rPr>
+          <w:rFonts w:cstheme="minorHAnsi"/>
+        </w:rPr>
+        <w:t>no</w:t>
+      </w:r>
+      <w:proofErr w:type="spellEnd"/>
+      <w:r>
+        <w:rPr>
+          <w:rFonts w:cstheme="minorHAnsi"/>
+        </w:rPr>
+        <w:t xml:space="preserve"> </w:t>
+      </w:r>
+      <w:proofErr w:type="spellStart"/>
+      <w:r>
+        <w:rPr>
+          <w:rFonts w:cstheme="minorHAnsi"/>
+        </w:rPr>
+        <w:t>lessons</w:t>
+      </w:r>
+      <w:proofErr w:type="spellEnd"/>
+      <w:r>
+        <w:rPr>
+          <w:rFonts w:cstheme="minorHAnsi"/>
+        </w:rPr>
+        <w:t>.</w:t>
       </w:r>
     </w:p>
     <w:p>
@@ -1094,8 +2804,9 @@
           <w:szCs w:val="32"/>
           <w:lang w:eastAsia="tr-TR"/>
         </w:rPr>
+        <w:lastRenderedPageBreak/>
         <w:drawing>
-          <wp:anchor distT="0" distB="0" distL="114300" distR="114300" simplePos="0" relativeHeight="251656704" behindDoc="0" locked="0" layoutInCell="1" allowOverlap="1">
+          <wp:anchor distT="0" distB="0" distL="114300" distR="114300" simplePos="0" relativeHeight="251662336" behindDoc="0" locked="0" layoutInCell="1" allowOverlap="1" wp14:anchorId="27DDEBD4" wp14:editId="07ACE07D">
             <wp:simplePos x="0" y="0"/>
             <wp:positionH relativeFrom="column">
               <wp:posOffset>4729480</wp:posOffset>
@@ -1128,7 +2839,7 @@
                     </pic:cNvPicPr>
                   </pic:nvPicPr>
                   <pic:blipFill>
-                    <a:blip r:embed="rId15" cstate="print">
+                    <a:blip r:embed="rId14" cstate="print">
                       <a:extLst>
                         <a:ext uri="{28A0092B-C50C-407E-A947-70E740481C1C}">
                           <a14:useLocalDpi xmlns:a14="http://schemas.microsoft.com/office/drawing/2010/main" val="0"/>
@@ -1182,7 +2893,17 @@
           <w:szCs w:val="28"/>
         </w:rPr>
       </w:pPr>
-      <w:hyperlink r:id="rId16" w:history="1">
+      <w:r>
+        <w:rPr>
+          <w:sz w:val="28"/>
+          <w:szCs w:val="28"/>
+        </w:rPr>
+        <w:t>E-mail :</w:t>
+      </w:r>
+      <w:r>
+        <w:t xml:space="preserve"> </w:t>
+      </w:r>
+      <w:hyperlink r:id="rId15" w:history="1">
         <w:r>
           <w:rPr>
             <w:rStyle w:val="Kpr"/>
@@ -1202,14 +2923,36 @@
           <w:szCs w:val="28"/>
         </w:rPr>
       </w:pPr>
+      <w:proofErr w:type="spellStart"/>
+      <w:proofErr w:type="gramStart"/>
       <w:r>
         <w:rPr>
           <w:rFonts w:cstheme="minorHAnsi"/>
           <w:sz w:val="28"/>
           <w:szCs w:val="28"/>
         </w:rPr>
-        <w:t>Github : BetulBasanADU</w:t>
-      </w:r>
+        <w:t>Github</w:t>
+      </w:r>
+      <w:proofErr w:type="spellEnd"/>
+      <w:r>
+        <w:rPr>
+          <w:rFonts w:cstheme="minorHAnsi"/>
+          <w:sz w:val="28"/>
+          <w:szCs w:val="28"/>
+        </w:rPr>
+        <w:t xml:space="preserve"> : </w:t>
+      </w:r>
+      <w:proofErr w:type="spellStart"/>
+      <w:r>
+        <w:rPr>
+          <w:rFonts w:cstheme="minorHAnsi"/>
+          <w:sz w:val="28"/>
+          <w:szCs w:val="28"/>
+        </w:rPr>
+        <w:t>BetulBasanADU</w:t>
+      </w:r>
+      <w:proofErr w:type="spellEnd"/>
+      <w:proofErr w:type="gramEnd"/>
     </w:p>
     <w:p>
       <w:pPr>
@@ -1217,30 +2960,1013 @@
           <w:rFonts w:cstheme="minorHAnsi"/>
         </w:rPr>
       </w:pPr>
-      <w:r>
-        <w:rPr>
-          <w:rFonts w:cstheme="minorHAnsi"/>
-        </w:rPr>
-        <w:t>I was born on October 8, 1999 in Kutahya. I graduated from Nafi Gural Science High School. Now I am a student , Computer Engineering as a 2nd grade at Aydın Adnan Menderes University</w:t>
-      </w:r>
-      <w:r>
-        <w:rPr>
-          <w:rFonts w:cstheme="minorHAnsi"/>
-        </w:rPr>
-        <w:t>. So far I have had the opportunity to work</w:t>
-      </w:r>
-      <w:r>
-        <w:rPr>
-          <w:rFonts w:cstheme="minorHAnsi"/>
-        </w:rPr>
-        <w:t xml:space="preserve"> with C, ASP.NET, SQL, Java, Python, C#, R Project, Wireshark, M</w:t>
-      </w:r>
-      <w:r>
-        <w:rPr>
-          <w:rFonts w:cstheme="minorHAnsi"/>
-        </w:rPr>
-        <w:t>ultisim, Matlab, OpenCV, OpenGL. I became interested in computer graphics and image processing. Most important to me is continue to improve continuously and I try to achive that the best I can. Also I still continue to improve myself with online courses and certificate programs.</w:t>
-      </w:r>
+      <w:proofErr w:type="spellStart"/>
+      <w:r>
+        <w:rPr>
+          <w:rFonts w:cstheme="minorHAnsi"/>
+        </w:rPr>
+        <w:t>Betul</w:t>
+      </w:r>
+      <w:proofErr w:type="spellEnd"/>
+      <w:r>
+        <w:rPr>
+          <w:rFonts w:cstheme="minorHAnsi"/>
+        </w:rPr>
+        <w:t xml:space="preserve"> Basan </w:t>
+      </w:r>
+      <w:proofErr w:type="spellStart"/>
+      <w:proofErr w:type="gramStart"/>
+      <w:r>
+        <w:rPr>
+          <w:rFonts w:cstheme="minorHAnsi"/>
+        </w:rPr>
+        <w:t>was</w:t>
+      </w:r>
+      <w:proofErr w:type="spellEnd"/>
+      <w:r>
+        <w:rPr>
+          <w:rFonts w:cstheme="minorHAnsi"/>
+        </w:rPr>
+        <w:t xml:space="preserve"> </w:t>
+      </w:r>
+      <w:r>
+        <w:rPr>
+          <w:rFonts w:cstheme="minorHAnsi"/>
+        </w:rPr>
+        <w:t xml:space="preserve"> </w:t>
+      </w:r>
+      <w:proofErr w:type="spellStart"/>
+      <w:r>
+        <w:rPr>
+          <w:rFonts w:cstheme="minorHAnsi"/>
+        </w:rPr>
+        <w:t>born</w:t>
+      </w:r>
+      <w:proofErr w:type="spellEnd"/>
+      <w:proofErr w:type="gramEnd"/>
+      <w:r>
+        <w:rPr>
+          <w:rFonts w:cstheme="minorHAnsi"/>
+        </w:rPr>
+        <w:t xml:space="preserve"> on </w:t>
+      </w:r>
+      <w:proofErr w:type="spellStart"/>
+      <w:r>
+        <w:rPr>
+          <w:rFonts w:cstheme="minorHAnsi"/>
+        </w:rPr>
+        <w:t>October</w:t>
+      </w:r>
+      <w:proofErr w:type="spellEnd"/>
+      <w:r>
+        <w:rPr>
+          <w:rFonts w:cstheme="minorHAnsi"/>
+        </w:rPr>
+        <w:t xml:space="preserve"> 8, 1999 in </w:t>
+      </w:r>
+      <w:proofErr w:type="spellStart"/>
+      <w:r>
+        <w:rPr>
+          <w:rFonts w:cstheme="minorHAnsi"/>
+        </w:rPr>
+        <w:t>Kutahya</w:t>
+      </w:r>
+      <w:proofErr w:type="spellEnd"/>
+      <w:r>
+        <w:rPr>
+          <w:rFonts w:cstheme="minorHAnsi"/>
+        </w:rPr>
+        <w:t xml:space="preserve">. </w:t>
+      </w:r>
+      <w:proofErr w:type="spellStart"/>
+      <w:r>
+        <w:rPr>
+          <w:rFonts w:cstheme="minorHAnsi"/>
+        </w:rPr>
+        <w:t>She</w:t>
+      </w:r>
+      <w:proofErr w:type="spellEnd"/>
+      <w:r>
+        <w:rPr>
+          <w:rFonts w:cstheme="minorHAnsi"/>
+        </w:rPr>
+        <w:t xml:space="preserve"> </w:t>
+      </w:r>
+      <w:proofErr w:type="spellStart"/>
+      <w:r>
+        <w:rPr>
+          <w:rFonts w:cstheme="minorHAnsi"/>
+        </w:rPr>
+        <w:t>graduated</w:t>
+      </w:r>
+      <w:proofErr w:type="spellEnd"/>
+      <w:r>
+        <w:rPr>
+          <w:rFonts w:cstheme="minorHAnsi"/>
+        </w:rPr>
+        <w:t xml:space="preserve"> </w:t>
+      </w:r>
+      <w:proofErr w:type="spellStart"/>
+      <w:r>
+        <w:rPr>
+          <w:rFonts w:cstheme="minorHAnsi"/>
+        </w:rPr>
+        <w:t>from</w:t>
+      </w:r>
+      <w:proofErr w:type="spellEnd"/>
+      <w:r>
+        <w:rPr>
+          <w:rFonts w:cstheme="minorHAnsi"/>
+        </w:rPr>
+        <w:t xml:space="preserve"> </w:t>
+      </w:r>
+      <w:proofErr w:type="spellStart"/>
+      <w:r>
+        <w:rPr>
+          <w:rFonts w:cstheme="minorHAnsi"/>
+        </w:rPr>
+        <w:t>Nafi</w:t>
+      </w:r>
+      <w:proofErr w:type="spellEnd"/>
+      <w:r>
+        <w:rPr>
+          <w:rFonts w:cstheme="minorHAnsi"/>
+        </w:rPr>
+        <w:t xml:space="preserve"> </w:t>
+      </w:r>
+      <w:proofErr w:type="spellStart"/>
+      <w:r>
+        <w:rPr>
+          <w:rFonts w:cstheme="minorHAnsi"/>
+        </w:rPr>
+        <w:t>Gural</w:t>
+      </w:r>
+      <w:proofErr w:type="spellEnd"/>
+      <w:r>
+        <w:rPr>
+          <w:rFonts w:cstheme="minorHAnsi"/>
+        </w:rPr>
+        <w:t xml:space="preserve"> </w:t>
+      </w:r>
+      <w:proofErr w:type="spellStart"/>
+      <w:r>
+        <w:rPr>
+          <w:rFonts w:cstheme="minorHAnsi"/>
+        </w:rPr>
+        <w:t>Science</w:t>
+      </w:r>
+      <w:proofErr w:type="spellEnd"/>
+      <w:r>
+        <w:rPr>
+          <w:rFonts w:cstheme="minorHAnsi"/>
+        </w:rPr>
+        <w:t xml:space="preserve"> High School. </w:t>
+      </w:r>
+      <w:proofErr w:type="spellStart"/>
+      <w:r>
+        <w:rPr>
+          <w:rFonts w:cstheme="minorHAnsi"/>
+        </w:rPr>
+        <w:t>She</w:t>
+      </w:r>
+      <w:proofErr w:type="spellEnd"/>
+      <w:r>
+        <w:rPr>
+          <w:rFonts w:cstheme="minorHAnsi"/>
+        </w:rPr>
+        <w:t xml:space="preserve"> is </w:t>
+      </w:r>
+      <w:proofErr w:type="spellStart"/>
+      <w:r>
+        <w:rPr>
+          <w:rFonts w:cstheme="minorHAnsi"/>
+        </w:rPr>
+        <w:t>now</w:t>
+      </w:r>
+      <w:proofErr w:type="spellEnd"/>
+      <w:r>
+        <w:rPr>
+          <w:rFonts w:cstheme="minorHAnsi"/>
+        </w:rPr>
+        <w:t xml:space="preserve"> a </w:t>
+      </w:r>
+      <w:r>
+        <w:rPr>
+          <w:rFonts w:cstheme="minorHAnsi"/>
+        </w:rPr>
+        <w:t xml:space="preserve">2nd </w:t>
+      </w:r>
+      <w:proofErr w:type="spellStart"/>
+      <w:r>
+        <w:rPr>
+          <w:rFonts w:cstheme="minorHAnsi"/>
+        </w:rPr>
+        <w:t>grade</w:t>
+      </w:r>
+      <w:proofErr w:type="spellEnd"/>
+      <w:r>
+        <w:rPr>
+          <w:rFonts w:cstheme="minorHAnsi"/>
+        </w:rPr>
+        <w:t xml:space="preserve"> </w:t>
+      </w:r>
+      <w:proofErr w:type="spellStart"/>
+      <w:r>
+        <w:rPr>
+          <w:rFonts w:cstheme="minorHAnsi"/>
+        </w:rPr>
+        <w:t>student</w:t>
+      </w:r>
+      <w:proofErr w:type="spellEnd"/>
+      <w:r>
+        <w:rPr>
+          <w:rFonts w:cstheme="minorHAnsi"/>
+        </w:rPr>
+        <w:t xml:space="preserve"> in</w:t>
+      </w:r>
+      <w:r>
+        <w:rPr>
+          <w:rFonts w:cstheme="minorHAnsi"/>
+        </w:rPr>
+        <w:t xml:space="preserve"> Aydın Adnan Menderes </w:t>
+      </w:r>
+      <w:proofErr w:type="spellStart"/>
+      <w:r>
+        <w:rPr>
+          <w:rFonts w:cstheme="minorHAnsi"/>
+        </w:rPr>
+        <w:t>University</w:t>
+      </w:r>
+      <w:proofErr w:type="spellEnd"/>
+      <w:r>
+        <w:rPr>
+          <w:rFonts w:cstheme="minorHAnsi"/>
+        </w:rPr>
+        <w:t xml:space="preserve">, </w:t>
+      </w:r>
+      <w:proofErr w:type="spellStart"/>
+      <w:r>
+        <w:rPr>
+          <w:rFonts w:cstheme="minorHAnsi"/>
+        </w:rPr>
+        <w:t>Computer</w:t>
+      </w:r>
+      <w:proofErr w:type="spellEnd"/>
+      <w:r>
+        <w:rPr>
+          <w:rFonts w:cstheme="minorHAnsi"/>
+        </w:rPr>
+        <w:t xml:space="preserve"> </w:t>
+      </w:r>
+      <w:proofErr w:type="spellStart"/>
+      <w:r>
+        <w:rPr>
+          <w:rFonts w:cstheme="minorHAnsi"/>
+        </w:rPr>
+        <w:t>Engineering</w:t>
+      </w:r>
+      <w:proofErr w:type="spellEnd"/>
+      <w:r>
+        <w:rPr>
+          <w:rFonts w:cstheme="minorHAnsi"/>
+        </w:rPr>
+        <w:t xml:space="preserve">. </w:t>
+      </w:r>
+      <w:proofErr w:type="spellStart"/>
+      <w:r>
+        <w:rPr>
+          <w:rFonts w:cstheme="minorHAnsi"/>
+        </w:rPr>
+        <w:t>In</w:t>
+      </w:r>
+      <w:proofErr w:type="spellEnd"/>
+      <w:r>
+        <w:rPr>
+          <w:rFonts w:cstheme="minorHAnsi"/>
+        </w:rPr>
+        <w:t xml:space="preserve"> </w:t>
+      </w:r>
+      <w:proofErr w:type="spellStart"/>
+      <w:r>
+        <w:rPr>
+          <w:rFonts w:cstheme="minorHAnsi"/>
+        </w:rPr>
+        <w:t>the</w:t>
+      </w:r>
+      <w:proofErr w:type="spellEnd"/>
+      <w:r>
+        <w:rPr>
+          <w:rFonts w:cstheme="minorHAnsi"/>
+        </w:rPr>
+        <w:t xml:space="preserve"> </w:t>
+      </w:r>
+      <w:proofErr w:type="spellStart"/>
+      <w:r>
+        <w:rPr>
+          <w:rFonts w:cstheme="minorHAnsi"/>
+        </w:rPr>
+        <w:t>first</w:t>
+      </w:r>
+      <w:proofErr w:type="spellEnd"/>
+      <w:r>
+        <w:rPr>
+          <w:rFonts w:cstheme="minorHAnsi"/>
+        </w:rPr>
+        <w:t xml:space="preserve"> </w:t>
+      </w:r>
+      <w:proofErr w:type="spellStart"/>
+      <w:r>
+        <w:rPr>
+          <w:rFonts w:cstheme="minorHAnsi"/>
+        </w:rPr>
+        <w:t>year</w:t>
+      </w:r>
+      <w:proofErr w:type="spellEnd"/>
+      <w:r>
+        <w:rPr>
+          <w:rFonts w:cstheme="minorHAnsi"/>
+        </w:rPr>
+        <w:t xml:space="preserve"> of </w:t>
+      </w:r>
+      <w:proofErr w:type="spellStart"/>
+      <w:r>
+        <w:rPr>
+          <w:rFonts w:cstheme="minorHAnsi"/>
+        </w:rPr>
+        <w:t>the</w:t>
+      </w:r>
+      <w:proofErr w:type="spellEnd"/>
+      <w:r>
+        <w:rPr>
+          <w:rFonts w:cstheme="minorHAnsi"/>
+        </w:rPr>
+        <w:t xml:space="preserve"> </w:t>
+      </w:r>
+      <w:proofErr w:type="spellStart"/>
+      <w:r>
+        <w:rPr>
+          <w:rFonts w:cstheme="minorHAnsi"/>
+        </w:rPr>
+        <w:t>university</w:t>
+      </w:r>
+      <w:proofErr w:type="spellEnd"/>
+      <w:r>
+        <w:rPr>
+          <w:rFonts w:cstheme="minorHAnsi"/>
+        </w:rPr>
+        <w:t xml:space="preserve"> </w:t>
+      </w:r>
+      <w:proofErr w:type="spellStart"/>
+      <w:r>
+        <w:rPr>
+          <w:rFonts w:cstheme="minorHAnsi"/>
+        </w:rPr>
+        <w:t>she</w:t>
+      </w:r>
+      <w:proofErr w:type="spellEnd"/>
+      <w:r>
+        <w:rPr>
+          <w:rFonts w:cstheme="minorHAnsi"/>
+        </w:rPr>
+        <w:t xml:space="preserve"> had </w:t>
+      </w:r>
+      <w:proofErr w:type="spellStart"/>
+      <w:r>
+        <w:rPr>
+          <w:rFonts w:cstheme="minorHAnsi"/>
+        </w:rPr>
+        <w:t>the</w:t>
+      </w:r>
+      <w:proofErr w:type="spellEnd"/>
+      <w:r>
+        <w:rPr>
+          <w:rFonts w:cstheme="minorHAnsi"/>
+        </w:rPr>
+        <w:t xml:space="preserve"> </w:t>
+      </w:r>
+      <w:proofErr w:type="spellStart"/>
+      <w:r>
+        <w:rPr>
+          <w:rFonts w:cstheme="minorHAnsi"/>
+        </w:rPr>
+        <w:t>opportunity</w:t>
+      </w:r>
+      <w:proofErr w:type="spellEnd"/>
+      <w:r>
+        <w:rPr>
+          <w:rFonts w:cstheme="minorHAnsi"/>
+        </w:rPr>
+        <w:t xml:space="preserve"> </w:t>
+      </w:r>
+      <w:proofErr w:type="spellStart"/>
+      <w:r>
+        <w:rPr>
+          <w:rFonts w:cstheme="minorHAnsi"/>
+        </w:rPr>
+        <w:t>to</w:t>
+      </w:r>
+      <w:proofErr w:type="spellEnd"/>
+      <w:r>
+        <w:rPr>
+          <w:rFonts w:cstheme="minorHAnsi"/>
+        </w:rPr>
+        <w:t xml:space="preserve"> </w:t>
+      </w:r>
+      <w:proofErr w:type="spellStart"/>
+      <w:r>
+        <w:rPr>
+          <w:rFonts w:cstheme="minorHAnsi"/>
+        </w:rPr>
+        <w:t>work</w:t>
+      </w:r>
+      <w:proofErr w:type="spellEnd"/>
+      <w:r>
+        <w:rPr>
+          <w:rFonts w:cstheme="minorHAnsi"/>
+        </w:rPr>
+        <w:t xml:space="preserve"> </w:t>
+      </w:r>
+      <w:proofErr w:type="spellStart"/>
+      <w:r>
+        <w:rPr>
+          <w:rFonts w:cstheme="minorHAnsi"/>
+        </w:rPr>
+        <w:t>with</w:t>
+      </w:r>
+      <w:proofErr w:type="spellEnd"/>
+      <w:r>
+        <w:rPr>
+          <w:rFonts w:cstheme="minorHAnsi"/>
+        </w:rPr>
+        <w:t xml:space="preserve"> </w:t>
+      </w:r>
+      <w:proofErr w:type="spellStart"/>
+      <w:r>
+        <w:rPr>
+          <w:rFonts w:cstheme="minorHAnsi"/>
+        </w:rPr>
+        <w:t>various</w:t>
+      </w:r>
+      <w:proofErr w:type="spellEnd"/>
+      <w:r>
+        <w:rPr>
+          <w:rFonts w:cstheme="minorHAnsi"/>
+        </w:rPr>
+        <w:t xml:space="preserve"> </w:t>
+      </w:r>
+      <w:proofErr w:type="spellStart"/>
+      <w:r>
+        <w:rPr>
+          <w:rFonts w:cstheme="minorHAnsi"/>
+        </w:rPr>
+        <w:t>programming</w:t>
+      </w:r>
+      <w:proofErr w:type="spellEnd"/>
+      <w:r>
+        <w:rPr>
+          <w:rFonts w:cstheme="minorHAnsi"/>
+        </w:rPr>
+        <w:t xml:space="preserve"> </w:t>
+      </w:r>
+      <w:proofErr w:type="spellStart"/>
+      <w:r>
+        <w:rPr>
+          <w:rFonts w:cstheme="minorHAnsi"/>
+        </w:rPr>
+        <w:t>languages</w:t>
+      </w:r>
+      <w:proofErr w:type="spellEnd"/>
+      <w:r>
+        <w:rPr>
+          <w:rFonts w:cstheme="minorHAnsi"/>
+        </w:rPr>
+        <w:t xml:space="preserve"> </w:t>
+      </w:r>
+      <w:proofErr w:type="spellStart"/>
+      <w:r>
+        <w:rPr>
+          <w:rFonts w:cstheme="minorHAnsi"/>
+        </w:rPr>
+        <w:t>and</w:t>
+      </w:r>
+      <w:proofErr w:type="spellEnd"/>
+      <w:r>
+        <w:rPr>
+          <w:rFonts w:cstheme="minorHAnsi"/>
+        </w:rPr>
+        <w:t xml:space="preserve"> </w:t>
+      </w:r>
+      <w:proofErr w:type="spellStart"/>
+      <w:r>
+        <w:rPr>
+          <w:rFonts w:cstheme="minorHAnsi"/>
+        </w:rPr>
+        <w:t>package</w:t>
+      </w:r>
+      <w:proofErr w:type="spellEnd"/>
+      <w:r>
+        <w:rPr>
+          <w:rFonts w:cstheme="minorHAnsi"/>
+        </w:rPr>
+        <w:t xml:space="preserve"> </w:t>
+      </w:r>
+      <w:proofErr w:type="spellStart"/>
+      <w:r>
+        <w:rPr>
+          <w:rFonts w:cstheme="minorHAnsi"/>
+        </w:rPr>
+        <w:t>programs</w:t>
+      </w:r>
+      <w:proofErr w:type="spellEnd"/>
+      <w:r>
+        <w:rPr>
+          <w:rFonts w:cstheme="minorHAnsi"/>
+        </w:rPr>
+        <w:t xml:space="preserve">. </w:t>
+      </w:r>
+      <w:proofErr w:type="spellStart"/>
+      <w:r>
+        <w:rPr>
+          <w:rFonts w:cstheme="minorHAnsi"/>
+        </w:rPr>
+        <w:t>She</w:t>
+      </w:r>
+      <w:proofErr w:type="spellEnd"/>
+      <w:r>
+        <w:rPr>
+          <w:rFonts w:cstheme="minorHAnsi"/>
+        </w:rPr>
+        <w:t xml:space="preserve"> is </w:t>
+      </w:r>
+      <w:proofErr w:type="spellStart"/>
+      <w:r>
+        <w:rPr>
+          <w:rFonts w:cstheme="minorHAnsi"/>
+        </w:rPr>
+        <w:t>more</w:t>
+      </w:r>
+      <w:proofErr w:type="spellEnd"/>
+      <w:r>
+        <w:rPr>
+          <w:rFonts w:cstheme="minorHAnsi"/>
+        </w:rPr>
+        <w:t xml:space="preserve"> </w:t>
+      </w:r>
+      <w:proofErr w:type="spellStart"/>
+      <w:r>
+        <w:rPr>
+          <w:rFonts w:cstheme="minorHAnsi"/>
+        </w:rPr>
+        <w:t>interested</w:t>
+      </w:r>
+      <w:proofErr w:type="spellEnd"/>
+      <w:r>
+        <w:rPr>
+          <w:rFonts w:cstheme="minorHAnsi"/>
+        </w:rPr>
+        <w:t xml:space="preserve"> in </w:t>
+      </w:r>
+      <w:proofErr w:type="spellStart"/>
+      <w:r>
+        <w:rPr>
+          <w:rFonts w:cstheme="minorHAnsi"/>
+        </w:rPr>
+        <w:t>image</w:t>
+      </w:r>
+      <w:proofErr w:type="spellEnd"/>
+      <w:r>
+        <w:rPr>
+          <w:rFonts w:cstheme="minorHAnsi"/>
+        </w:rPr>
+        <w:t xml:space="preserve"> </w:t>
+      </w:r>
+      <w:proofErr w:type="spellStart"/>
+      <w:r>
+        <w:rPr>
+          <w:rFonts w:cstheme="minorHAnsi"/>
+        </w:rPr>
+        <w:t>processing</w:t>
+      </w:r>
+      <w:proofErr w:type="spellEnd"/>
+      <w:r>
+        <w:rPr>
+          <w:rFonts w:cstheme="minorHAnsi"/>
+        </w:rPr>
+        <w:t xml:space="preserve">. </w:t>
+      </w:r>
+      <w:proofErr w:type="spellStart"/>
+      <w:r>
+        <w:rPr>
+          <w:rFonts w:cstheme="minorHAnsi"/>
+        </w:rPr>
+        <w:t>Most</w:t>
+      </w:r>
+      <w:proofErr w:type="spellEnd"/>
+      <w:r>
+        <w:rPr>
+          <w:rFonts w:cstheme="minorHAnsi"/>
+        </w:rPr>
+        <w:t xml:space="preserve"> </w:t>
+      </w:r>
+      <w:proofErr w:type="spellStart"/>
+      <w:r>
+        <w:rPr>
+          <w:rFonts w:cstheme="minorHAnsi"/>
+        </w:rPr>
+        <w:t>important</w:t>
+      </w:r>
+      <w:proofErr w:type="spellEnd"/>
+      <w:r>
+        <w:rPr>
+          <w:rFonts w:cstheme="minorHAnsi"/>
+        </w:rPr>
+        <w:t xml:space="preserve"> </w:t>
+      </w:r>
+      <w:proofErr w:type="spellStart"/>
+      <w:r>
+        <w:rPr>
+          <w:rFonts w:cstheme="minorHAnsi"/>
+        </w:rPr>
+        <w:t>to</w:t>
+      </w:r>
+      <w:proofErr w:type="spellEnd"/>
+      <w:r>
+        <w:rPr>
+          <w:rFonts w:cstheme="minorHAnsi"/>
+        </w:rPr>
+        <w:t xml:space="preserve"> her is </w:t>
+      </w:r>
+      <w:proofErr w:type="spellStart"/>
+      <w:r>
+        <w:rPr>
+          <w:rFonts w:cstheme="minorHAnsi"/>
+        </w:rPr>
+        <w:t>continue</w:t>
+      </w:r>
+      <w:proofErr w:type="spellEnd"/>
+      <w:r>
+        <w:rPr>
+          <w:rFonts w:cstheme="minorHAnsi"/>
+        </w:rPr>
+        <w:t xml:space="preserve"> </w:t>
+      </w:r>
+      <w:proofErr w:type="spellStart"/>
+      <w:r>
+        <w:rPr>
+          <w:rFonts w:cstheme="minorHAnsi"/>
+        </w:rPr>
+        <w:t>to</w:t>
+      </w:r>
+      <w:proofErr w:type="spellEnd"/>
+      <w:r>
+        <w:rPr>
+          <w:rFonts w:cstheme="minorHAnsi"/>
+        </w:rPr>
+        <w:t xml:space="preserve"> </w:t>
+      </w:r>
+      <w:proofErr w:type="spellStart"/>
+      <w:r>
+        <w:rPr>
+          <w:rFonts w:cstheme="minorHAnsi"/>
+        </w:rPr>
+        <w:t>improve</w:t>
+      </w:r>
+      <w:proofErr w:type="spellEnd"/>
+      <w:r>
+        <w:rPr>
+          <w:rFonts w:cstheme="minorHAnsi"/>
+        </w:rPr>
+        <w:t xml:space="preserve"> </w:t>
+      </w:r>
+      <w:proofErr w:type="spellStart"/>
+      <w:r>
+        <w:rPr>
+          <w:rFonts w:cstheme="minorHAnsi"/>
+        </w:rPr>
+        <w:t>continuously</w:t>
+      </w:r>
+      <w:proofErr w:type="spellEnd"/>
+      <w:r>
+        <w:rPr>
+          <w:rFonts w:cstheme="minorHAnsi"/>
+        </w:rPr>
+        <w:t xml:space="preserve"> </w:t>
+      </w:r>
+      <w:proofErr w:type="spellStart"/>
+      <w:r>
+        <w:rPr>
+          <w:rFonts w:cstheme="minorHAnsi"/>
+        </w:rPr>
+        <w:t>and</w:t>
+      </w:r>
+      <w:proofErr w:type="spellEnd"/>
+      <w:r>
+        <w:rPr>
+          <w:rFonts w:cstheme="minorHAnsi"/>
+        </w:rPr>
+        <w:t xml:space="preserve"> </w:t>
+      </w:r>
+      <w:proofErr w:type="spellStart"/>
+      <w:r>
+        <w:rPr>
+          <w:rFonts w:cstheme="minorHAnsi"/>
+        </w:rPr>
+        <w:t>she</w:t>
+      </w:r>
+      <w:proofErr w:type="spellEnd"/>
+      <w:r>
+        <w:rPr>
+          <w:rFonts w:cstheme="minorHAnsi"/>
+        </w:rPr>
+        <w:t xml:space="preserve"> </w:t>
+      </w:r>
+      <w:proofErr w:type="spellStart"/>
+      <w:r>
+        <w:rPr>
+          <w:rFonts w:cstheme="minorHAnsi"/>
+        </w:rPr>
+        <w:t>try</w:t>
+      </w:r>
+      <w:proofErr w:type="spellEnd"/>
+      <w:r>
+        <w:rPr>
+          <w:rFonts w:cstheme="minorHAnsi"/>
+        </w:rPr>
+        <w:t xml:space="preserve"> </w:t>
+      </w:r>
+      <w:proofErr w:type="spellStart"/>
+      <w:r>
+        <w:rPr>
+          <w:rFonts w:cstheme="minorHAnsi"/>
+        </w:rPr>
+        <w:t>to</w:t>
+      </w:r>
+      <w:proofErr w:type="spellEnd"/>
+      <w:r>
+        <w:rPr>
+          <w:rFonts w:cstheme="minorHAnsi"/>
+        </w:rPr>
+        <w:t xml:space="preserve"> </w:t>
+      </w:r>
+      <w:proofErr w:type="spellStart"/>
+      <w:r>
+        <w:rPr>
+          <w:rFonts w:cstheme="minorHAnsi"/>
+        </w:rPr>
+        <w:t>achive</w:t>
+      </w:r>
+      <w:proofErr w:type="spellEnd"/>
+      <w:r>
+        <w:rPr>
+          <w:rFonts w:cstheme="minorHAnsi"/>
+        </w:rPr>
+        <w:t xml:space="preserve"> </w:t>
+      </w:r>
+      <w:proofErr w:type="spellStart"/>
+      <w:r>
+        <w:rPr>
+          <w:rFonts w:cstheme="minorHAnsi"/>
+        </w:rPr>
+        <w:t>that</w:t>
+      </w:r>
+      <w:proofErr w:type="spellEnd"/>
+      <w:r>
+        <w:rPr>
+          <w:rFonts w:cstheme="minorHAnsi"/>
+        </w:rPr>
+        <w:t xml:space="preserve"> </w:t>
+      </w:r>
+      <w:proofErr w:type="spellStart"/>
+      <w:r>
+        <w:rPr>
+          <w:rFonts w:cstheme="minorHAnsi"/>
+        </w:rPr>
+        <w:t>the</w:t>
+      </w:r>
+      <w:proofErr w:type="spellEnd"/>
+      <w:r>
+        <w:rPr>
+          <w:rFonts w:cstheme="minorHAnsi"/>
+        </w:rPr>
+        <w:t xml:space="preserve"> </w:t>
+      </w:r>
+      <w:proofErr w:type="spellStart"/>
+      <w:r>
+        <w:rPr>
+          <w:rFonts w:cstheme="minorHAnsi"/>
+        </w:rPr>
+        <w:t>best</w:t>
+      </w:r>
+      <w:proofErr w:type="spellEnd"/>
+      <w:r>
+        <w:rPr>
+          <w:rFonts w:cstheme="minorHAnsi"/>
+        </w:rPr>
+        <w:t xml:space="preserve"> </w:t>
+      </w:r>
+      <w:proofErr w:type="spellStart"/>
+      <w:r>
+        <w:rPr>
+          <w:rFonts w:cstheme="minorHAnsi"/>
+        </w:rPr>
+        <w:t>she</w:t>
+      </w:r>
+      <w:proofErr w:type="spellEnd"/>
+      <w:r>
+        <w:rPr>
+          <w:rFonts w:cstheme="minorHAnsi"/>
+        </w:rPr>
+        <w:t xml:space="preserve"> can. </w:t>
+      </w:r>
+      <w:proofErr w:type="spellStart"/>
+      <w:r>
+        <w:rPr>
+          <w:rFonts w:cstheme="minorHAnsi"/>
+        </w:rPr>
+        <w:t>She</w:t>
+      </w:r>
+      <w:proofErr w:type="spellEnd"/>
+      <w:r>
+        <w:rPr>
+          <w:rFonts w:cstheme="minorHAnsi"/>
+        </w:rPr>
+        <w:t xml:space="preserve"> </w:t>
+      </w:r>
+      <w:proofErr w:type="spellStart"/>
+      <w:r>
+        <w:rPr>
+          <w:rFonts w:cstheme="minorHAnsi"/>
+        </w:rPr>
+        <w:t>still</w:t>
+      </w:r>
+      <w:proofErr w:type="spellEnd"/>
+      <w:r>
+        <w:rPr>
+          <w:rFonts w:cstheme="minorHAnsi"/>
+        </w:rPr>
+        <w:t xml:space="preserve"> </w:t>
+      </w:r>
+      <w:proofErr w:type="spellStart"/>
+      <w:r>
+        <w:rPr>
+          <w:rFonts w:cstheme="minorHAnsi"/>
+        </w:rPr>
+        <w:t>continue</w:t>
+      </w:r>
+      <w:proofErr w:type="spellEnd"/>
+      <w:r>
+        <w:rPr>
+          <w:rFonts w:cstheme="minorHAnsi"/>
+        </w:rPr>
+        <w:t xml:space="preserve"> </w:t>
+      </w:r>
+      <w:proofErr w:type="spellStart"/>
+      <w:r>
+        <w:rPr>
+          <w:rFonts w:cstheme="minorHAnsi"/>
+        </w:rPr>
+        <w:t>to</w:t>
+      </w:r>
+      <w:proofErr w:type="spellEnd"/>
+      <w:r>
+        <w:rPr>
+          <w:rFonts w:cstheme="minorHAnsi"/>
+        </w:rPr>
+        <w:t xml:space="preserve"> </w:t>
+      </w:r>
+      <w:proofErr w:type="spellStart"/>
+      <w:r>
+        <w:rPr>
+          <w:rFonts w:cstheme="minorHAnsi"/>
+        </w:rPr>
+        <w:t>improve</w:t>
+      </w:r>
+      <w:proofErr w:type="spellEnd"/>
+      <w:r>
+        <w:rPr>
+          <w:rFonts w:cstheme="minorHAnsi"/>
+        </w:rPr>
+        <w:t xml:space="preserve"> </w:t>
+      </w:r>
+      <w:proofErr w:type="spellStart"/>
+      <w:r>
+        <w:rPr>
+          <w:rFonts w:cstheme="minorHAnsi"/>
+        </w:rPr>
+        <w:t>herself</w:t>
+      </w:r>
+      <w:proofErr w:type="spellEnd"/>
+      <w:r>
+        <w:rPr>
+          <w:rFonts w:cstheme="minorHAnsi"/>
+        </w:rPr>
+        <w:t xml:space="preserve"> </w:t>
+      </w:r>
+      <w:proofErr w:type="spellStart"/>
+      <w:r>
+        <w:rPr>
+          <w:rFonts w:cstheme="minorHAnsi"/>
+        </w:rPr>
+        <w:t>with</w:t>
+      </w:r>
+      <w:proofErr w:type="spellEnd"/>
+      <w:r>
+        <w:rPr>
+          <w:rFonts w:cstheme="minorHAnsi"/>
+        </w:rPr>
+        <w:t xml:space="preserve"> </w:t>
+      </w:r>
+      <w:proofErr w:type="gramStart"/>
+      <w:r>
+        <w:rPr>
+          <w:rFonts w:cstheme="minorHAnsi"/>
+        </w:rPr>
+        <w:t>online</w:t>
+      </w:r>
+      <w:proofErr w:type="gramEnd"/>
+      <w:r>
+        <w:rPr>
+          <w:rFonts w:cstheme="minorHAnsi"/>
+        </w:rPr>
+        <w:t xml:space="preserve"> </w:t>
+      </w:r>
+      <w:proofErr w:type="spellStart"/>
+      <w:r>
+        <w:rPr>
+          <w:rFonts w:cstheme="minorHAnsi"/>
+        </w:rPr>
+        <w:t>courses</w:t>
+      </w:r>
+      <w:proofErr w:type="spellEnd"/>
+      <w:r>
+        <w:rPr>
+          <w:rFonts w:cstheme="minorHAnsi"/>
+        </w:rPr>
+        <w:t xml:space="preserve"> </w:t>
+      </w:r>
+      <w:proofErr w:type="spellStart"/>
+      <w:r>
+        <w:rPr>
+          <w:rFonts w:cstheme="minorHAnsi"/>
+        </w:rPr>
+        <w:t>and</w:t>
+      </w:r>
+      <w:proofErr w:type="spellEnd"/>
+      <w:r>
+        <w:rPr>
+          <w:rFonts w:cstheme="minorHAnsi"/>
+        </w:rPr>
+        <w:t xml:space="preserve"> </w:t>
+      </w:r>
+      <w:proofErr w:type="spellStart"/>
+      <w:r>
+        <w:rPr>
+          <w:rFonts w:cstheme="minorHAnsi"/>
+        </w:rPr>
+        <w:t>certificate</w:t>
+      </w:r>
+      <w:proofErr w:type="spellEnd"/>
+      <w:r>
+        <w:rPr>
+          <w:rFonts w:cstheme="minorHAnsi"/>
+        </w:rPr>
+        <w:t xml:space="preserve"> </w:t>
+      </w:r>
+      <w:proofErr w:type="spellStart"/>
+      <w:r>
+        <w:rPr>
+          <w:rFonts w:cstheme="minorHAnsi"/>
+        </w:rPr>
+        <w:t>programs</w:t>
+      </w:r>
+      <w:proofErr w:type="spellEnd"/>
+      <w:r>
+        <w:rPr>
+          <w:rFonts w:cstheme="minorHAnsi"/>
+        </w:rPr>
+        <w:t>.</w:t>
+      </w:r>
+      <w:r>
+        <w:rPr>
+          <w:rFonts w:cstheme="minorHAnsi"/>
+        </w:rPr>
+        <w:t xml:space="preserve"> </w:t>
+      </w:r>
+      <w:r>
+        <w:rPr>
+          <w:rFonts w:cstheme="minorHAnsi"/>
+        </w:rPr>
+        <w:t xml:space="preserve"> </w:t>
+      </w:r>
+    </w:p>
+    <w:p>
+      <w:pPr>
+        <w:rPr>
+          <w:rFonts w:cstheme="minorHAnsi"/>
+          <w:sz w:val="32"/>
+          <w:szCs w:val="32"/>
+        </w:rPr>
+      </w:pPr>
     </w:p>
     <w:p>
       <w:pPr>
@@ -1259,13 +3985,13 @@
           <w:lang w:eastAsia="tr-TR"/>
         </w:rPr>
         <w:drawing>
-          <wp:anchor distT="0" distB="0" distL="114300" distR="114300" simplePos="0" relativeHeight="251659264" behindDoc="0" locked="0" layoutInCell="1" allowOverlap="1" wp14:anchorId="2FFB8A3F" wp14:editId="5FF351FA">
+          <wp:anchor distT="0" distB="0" distL="114300" distR="114300" simplePos="0" relativeHeight="251665408" behindDoc="0" locked="0" layoutInCell="1" allowOverlap="1" wp14:anchorId="68FA8615" wp14:editId="6DF6CB83">
             <wp:simplePos x="0" y="0"/>
             <wp:positionH relativeFrom="margin">
-              <wp:posOffset>4732655</wp:posOffset>
+              <wp:posOffset>4594225</wp:posOffset>
             </wp:positionH>
             <wp:positionV relativeFrom="margin">
-              <wp:posOffset>4334510</wp:posOffset>
+              <wp:posOffset>2887345</wp:posOffset>
             </wp:positionV>
             <wp:extent cx="1043940" cy="1043940"/>
             <wp:effectExtent l="0" t="0" r="3810" b="3810"/>
@@ -1290,7 +4016,7 @@
                     <pic:cNvPicPr/>
                   </pic:nvPicPr>
                   <pic:blipFill>
-                    <a:blip r:embed="rId17" cstate="print">
+                    <a:blip r:embed="rId16" cstate="print">
                       <a:extLst>
                         <a:ext uri="{28A0092B-C50C-407E-A947-70E740481C1C}">
                           <a14:useLocalDpi xmlns:a14="http://schemas.microsoft.com/office/drawing/2010/main" val="0"/>
@@ -1322,33 +4048,34 @@
           </wp:anchor>
         </w:drawing>
       </w:r>
+      <w:r>
+        <w:rPr>
+          <w:rFonts w:cstheme="minorHAnsi"/>
+          <w:sz w:val="32"/>
+          <w:szCs w:val="32"/>
+        </w:rPr>
+        <w:t>BETÜL ŞAHİN</w:t>
+      </w:r>
     </w:p>
     <w:p>
       <w:pPr>
         <w:rPr>
           <w:rFonts w:cstheme="minorHAnsi"/>
-          <w:sz w:val="32"/>
-          <w:szCs w:val="32"/>
-        </w:rPr>
-      </w:pPr>
-      <w:r>
-        <w:rPr>
-          <w:rFonts w:cstheme="minorHAnsi"/>
-          <w:sz w:val="32"/>
-          <w:szCs w:val="32"/>
-        </w:rPr>
-        <w:t>BETÜL ŞAHİN</w:t>
-      </w:r>
-    </w:p>
-    <w:p>
-      <w:pPr>
-        <w:rPr>
-          <w:rFonts w:cstheme="minorHAnsi"/>
           <w:sz w:val="28"/>
           <w:szCs w:val="28"/>
         </w:rPr>
       </w:pPr>
-      <w:hyperlink r:id="rId18" w:history="1">
+      <w:r>
+        <w:rPr>
+          <w:sz w:val="28"/>
+          <w:szCs w:val="28"/>
+        </w:rPr>
+        <w:t>E-mail :</w:t>
+      </w:r>
+      <w:r>
+        <w:t xml:space="preserve"> </w:t>
+      </w:r>
+      <w:hyperlink r:id="rId17" w:history="1">
         <w:r>
           <w:rPr>
             <w:rStyle w:val="Kpr"/>
@@ -1368,6 +4095,8 @@
           <w:szCs w:val="28"/>
         </w:rPr>
       </w:pPr>
+      <w:proofErr w:type="spellStart"/>
+      <w:proofErr w:type="gramStart"/>
       <w:r>
         <w:rPr>
           <w:rFonts w:cstheme="minorHAnsi"/>
@@ -1376,6 +4105,7 @@
         </w:rPr>
         <w:t>Github</w:t>
       </w:r>
+      <w:proofErr w:type="spellEnd"/>
       <w:r>
         <w:rPr>
           <w:rFonts w:cstheme="minorHAnsi"/>
@@ -1390,8 +4120,19 @@
           <w:sz w:val="28"/>
           <w:szCs w:val="28"/>
         </w:rPr>
-        <w:t>: betulsahinn</w:t>
-      </w:r>
+        <w:t xml:space="preserve">: </w:t>
+      </w:r>
+      <w:proofErr w:type="spellStart"/>
+      <w:r>
+        <w:rPr>
+          <w:rFonts w:cstheme="minorHAnsi"/>
+          <w:sz w:val="28"/>
+          <w:szCs w:val="28"/>
+        </w:rPr>
+        <w:t>betulsahinn</w:t>
+      </w:r>
+      <w:proofErr w:type="spellEnd"/>
+      <w:proofErr w:type="gramEnd"/>
     </w:p>
     <w:p>
       <w:pPr>
@@ -1399,19 +4140,553 @@
           <w:rFonts w:cstheme="minorHAnsi"/>
         </w:rPr>
       </w:pPr>
-      <w:r>
-        <w:rPr>
-          <w:rFonts w:cstheme="minorHAnsi"/>
-        </w:rPr>
-        <w:t xml:space="preserve">I was born on August 9, 1999 in Antalya. I graduated from Gaziantep Central Anatolian High School in </w:t>
-      </w:r>
-      <w:bookmarkStart w:id="0" w:name="_GoBack"/>
-      <w:bookmarkEnd w:id="0"/>
-      <w:r>
-        <w:rPr>
-          <w:rFonts w:cstheme="minorHAnsi"/>
-        </w:rPr>
-        <w:t>2017. I know basic level network management and virtualization. I worked at Gaziantep University Information Technology Department for 2 years in the summer. I studied at Hasan Kalyoncu University between the academic years of 2017-2020, and now I am continuing my education life at Adnan Menderes University.</w:t>
+      <w:proofErr w:type="spellStart"/>
+      <w:r>
+        <w:rPr>
+          <w:rFonts w:cstheme="minorHAnsi"/>
+        </w:rPr>
+        <w:t>Betul</w:t>
+      </w:r>
+      <w:proofErr w:type="spellEnd"/>
+      <w:r>
+        <w:rPr>
+          <w:rFonts w:cstheme="minorHAnsi"/>
+        </w:rPr>
+        <w:t xml:space="preserve"> Sahin</w:t>
+      </w:r>
+      <w:r>
+        <w:rPr>
+          <w:rFonts w:cstheme="minorHAnsi"/>
+        </w:rPr>
+        <w:t xml:space="preserve"> </w:t>
+      </w:r>
+      <w:proofErr w:type="spellStart"/>
+      <w:r>
+        <w:rPr>
+          <w:rFonts w:cstheme="minorHAnsi"/>
+        </w:rPr>
+        <w:t>was</w:t>
+      </w:r>
+      <w:proofErr w:type="spellEnd"/>
+      <w:r>
+        <w:rPr>
+          <w:rFonts w:cstheme="minorHAnsi"/>
+        </w:rPr>
+        <w:t xml:space="preserve"> </w:t>
+      </w:r>
+      <w:proofErr w:type="spellStart"/>
+      <w:r>
+        <w:rPr>
+          <w:rFonts w:cstheme="minorHAnsi"/>
+        </w:rPr>
+        <w:t>born</w:t>
+      </w:r>
+      <w:proofErr w:type="spellEnd"/>
+      <w:r>
+        <w:rPr>
+          <w:rFonts w:cstheme="minorHAnsi"/>
+        </w:rPr>
+        <w:t xml:space="preserve"> on </w:t>
+      </w:r>
+      <w:proofErr w:type="spellStart"/>
+      <w:r>
+        <w:rPr>
+          <w:rFonts w:cstheme="minorHAnsi"/>
+        </w:rPr>
+        <w:t>August</w:t>
+      </w:r>
+      <w:proofErr w:type="spellEnd"/>
+      <w:r>
+        <w:rPr>
+          <w:rFonts w:cstheme="minorHAnsi"/>
+        </w:rPr>
+        <w:t xml:space="preserve"> 9, 1999 in Antalya. </w:t>
+      </w:r>
+      <w:proofErr w:type="spellStart"/>
+      <w:r>
+        <w:rPr>
+          <w:rFonts w:cstheme="minorHAnsi"/>
+        </w:rPr>
+        <w:t>She</w:t>
+      </w:r>
+      <w:proofErr w:type="spellEnd"/>
+      <w:r>
+        <w:rPr>
+          <w:rFonts w:cstheme="minorHAnsi"/>
+        </w:rPr>
+        <w:t xml:space="preserve"> </w:t>
+      </w:r>
+      <w:proofErr w:type="spellStart"/>
+      <w:r>
+        <w:rPr>
+          <w:rFonts w:cstheme="minorHAnsi"/>
+        </w:rPr>
+        <w:t>graduated</w:t>
+      </w:r>
+      <w:proofErr w:type="spellEnd"/>
+      <w:r>
+        <w:rPr>
+          <w:rFonts w:cstheme="minorHAnsi"/>
+        </w:rPr>
+        <w:t xml:space="preserve"> </w:t>
+      </w:r>
+      <w:proofErr w:type="spellStart"/>
+      <w:r>
+        <w:rPr>
+          <w:rFonts w:cstheme="minorHAnsi"/>
+        </w:rPr>
+        <w:t>from</w:t>
+      </w:r>
+      <w:proofErr w:type="spellEnd"/>
+      <w:r>
+        <w:rPr>
+          <w:rFonts w:cstheme="minorHAnsi"/>
+        </w:rPr>
+        <w:t xml:space="preserve"> Gaziantep Central </w:t>
+      </w:r>
+      <w:proofErr w:type="spellStart"/>
+      <w:r>
+        <w:rPr>
+          <w:rFonts w:cstheme="minorHAnsi"/>
+        </w:rPr>
+        <w:t>A</w:t>
+      </w:r>
+      <w:r>
+        <w:rPr>
+          <w:rFonts w:cstheme="minorHAnsi"/>
+        </w:rPr>
+        <w:t>natolian</w:t>
+      </w:r>
+      <w:proofErr w:type="spellEnd"/>
+      <w:r>
+        <w:rPr>
+          <w:rFonts w:cstheme="minorHAnsi"/>
+        </w:rPr>
+        <w:t xml:space="preserve"> High School in 2017. </w:t>
+      </w:r>
+      <w:proofErr w:type="spellStart"/>
+      <w:r>
+        <w:rPr>
+          <w:rFonts w:cstheme="minorHAnsi"/>
+        </w:rPr>
+        <w:t>She</w:t>
+      </w:r>
+      <w:proofErr w:type="spellEnd"/>
+      <w:r>
+        <w:rPr>
+          <w:rFonts w:cstheme="minorHAnsi"/>
+        </w:rPr>
+        <w:t xml:space="preserve"> </w:t>
+      </w:r>
+      <w:proofErr w:type="spellStart"/>
+      <w:r>
+        <w:rPr>
+          <w:rFonts w:cstheme="minorHAnsi"/>
+        </w:rPr>
+        <w:t>know</w:t>
+      </w:r>
+      <w:proofErr w:type="spellEnd"/>
+      <w:r>
+        <w:rPr>
+          <w:rFonts w:cstheme="minorHAnsi"/>
+        </w:rPr>
+        <w:t xml:space="preserve"> </w:t>
+      </w:r>
+      <w:proofErr w:type="spellStart"/>
+      <w:r>
+        <w:rPr>
+          <w:rFonts w:cstheme="minorHAnsi"/>
+        </w:rPr>
+        <w:t>basic</w:t>
+      </w:r>
+      <w:proofErr w:type="spellEnd"/>
+      <w:r>
+        <w:rPr>
+          <w:rFonts w:cstheme="minorHAnsi"/>
+        </w:rPr>
+        <w:t xml:space="preserve"> </w:t>
+      </w:r>
+      <w:proofErr w:type="spellStart"/>
+      <w:r>
+        <w:rPr>
+          <w:rFonts w:cstheme="minorHAnsi"/>
+        </w:rPr>
+        <w:t>level</w:t>
+      </w:r>
+      <w:proofErr w:type="spellEnd"/>
+      <w:r>
+        <w:rPr>
+          <w:rFonts w:cstheme="minorHAnsi"/>
+        </w:rPr>
+        <w:t xml:space="preserve"> network </w:t>
+      </w:r>
+      <w:proofErr w:type="spellStart"/>
+      <w:r>
+        <w:rPr>
+          <w:rFonts w:cstheme="minorHAnsi"/>
+        </w:rPr>
+        <w:t>management</w:t>
+      </w:r>
+      <w:proofErr w:type="spellEnd"/>
+      <w:r>
+        <w:rPr>
+          <w:rFonts w:cstheme="minorHAnsi"/>
+        </w:rPr>
+        <w:t xml:space="preserve"> </w:t>
+      </w:r>
+      <w:proofErr w:type="spellStart"/>
+      <w:r>
+        <w:rPr>
+          <w:rFonts w:cstheme="minorHAnsi"/>
+        </w:rPr>
+        <w:t>and</w:t>
+      </w:r>
+      <w:proofErr w:type="spellEnd"/>
+      <w:r>
+        <w:rPr>
+          <w:rFonts w:cstheme="minorHAnsi"/>
+        </w:rPr>
+        <w:t xml:space="preserve"> </w:t>
+      </w:r>
+      <w:proofErr w:type="spellStart"/>
+      <w:r>
+        <w:rPr>
+          <w:rFonts w:cstheme="minorHAnsi"/>
+        </w:rPr>
+        <w:t>virtualization</w:t>
+      </w:r>
+      <w:proofErr w:type="spellEnd"/>
+      <w:r>
+        <w:rPr>
+          <w:rFonts w:cstheme="minorHAnsi"/>
+        </w:rPr>
+        <w:t xml:space="preserve">. </w:t>
+      </w:r>
+      <w:proofErr w:type="spellStart"/>
+      <w:r>
+        <w:rPr>
+          <w:rFonts w:cstheme="minorHAnsi"/>
+        </w:rPr>
+        <w:t>She</w:t>
+      </w:r>
+      <w:proofErr w:type="spellEnd"/>
+      <w:r>
+        <w:rPr>
+          <w:rFonts w:cstheme="minorHAnsi"/>
+        </w:rPr>
+        <w:t xml:space="preserve"> </w:t>
+      </w:r>
+      <w:proofErr w:type="spellStart"/>
+      <w:r>
+        <w:rPr>
+          <w:rFonts w:cstheme="minorHAnsi"/>
+        </w:rPr>
+        <w:t>worked</w:t>
+      </w:r>
+      <w:proofErr w:type="spellEnd"/>
+      <w:r>
+        <w:rPr>
+          <w:rFonts w:cstheme="minorHAnsi"/>
+        </w:rPr>
+        <w:t xml:space="preserve"> at Gaziantep </w:t>
+      </w:r>
+      <w:proofErr w:type="spellStart"/>
+      <w:r>
+        <w:rPr>
+          <w:rFonts w:cstheme="minorHAnsi"/>
+        </w:rPr>
+        <w:t>University</w:t>
+      </w:r>
+      <w:proofErr w:type="spellEnd"/>
+      <w:r>
+        <w:rPr>
+          <w:rFonts w:cstheme="minorHAnsi"/>
+        </w:rPr>
+        <w:t xml:space="preserve"> Information </w:t>
+      </w:r>
+      <w:proofErr w:type="spellStart"/>
+      <w:r>
+        <w:rPr>
+          <w:rFonts w:cstheme="minorHAnsi"/>
+        </w:rPr>
+        <w:t>Technology</w:t>
+      </w:r>
+      <w:proofErr w:type="spellEnd"/>
+      <w:r>
+        <w:rPr>
+          <w:rFonts w:cstheme="minorHAnsi"/>
+        </w:rPr>
+        <w:t xml:space="preserve"> </w:t>
+      </w:r>
+      <w:proofErr w:type="spellStart"/>
+      <w:r>
+        <w:rPr>
+          <w:rFonts w:cstheme="minorHAnsi"/>
+        </w:rPr>
+        <w:t>Departm</w:t>
+      </w:r>
+      <w:r>
+        <w:rPr>
+          <w:rFonts w:cstheme="minorHAnsi"/>
+        </w:rPr>
+        <w:t>ent</w:t>
+      </w:r>
+      <w:proofErr w:type="spellEnd"/>
+      <w:r>
+        <w:rPr>
+          <w:rFonts w:cstheme="minorHAnsi"/>
+        </w:rPr>
+        <w:t xml:space="preserve"> </w:t>
+      </w:r>
+      <w:proofErr w:type="spellStart"/>
+      <w:r>
+        <w:rPr>
+          <w:rFonts w:cstheme="minorHAnsi"/>
+        </w:rPr>
+        <w:t>for</w:t>
+      </w:r>
+      <w:proofErr w:type="spellEnd"/>
+      <w:r>
+        <w:rPr>
+          <w:rFonts w:cstheme="minorHAnsi"/>
+        </w:rPr>
+        <w:t xml:space="preserve"> 2 </w:t>
+      </w:r>
+      <w:proofErr w:type="spellStart"/>
+      <w:r>
+        <w:rPr>
+          <w:rFonts w:cstheme="minorHAnsi"/>
+        </w:rPr>
+        <w:t>years</w:t>
+      </w:r>
+      <w:proofErr w:type="spellEnd"/>
+      <w:r>
+        <w:rPr>
+          <w:rFonts w:cstheme="minorHAnsi"/>
+        </w:rPr>
+        <w:t xml:space="preserve"> in </w:t>
+      </w:r>
+      <w:proofErr w:type="spellStart"/>
+      <w:r>
+        <w:rPr>
+          <w:rFonts w:cstheme="minorHAnsi"/>
+        </w:rPr>
+        <w:t>the</w:t>
+      </w:r>
+      <w:proofErr w:type="spellEnd"/>
+      <w:r>
+        <w:rPr>
+          <w:rFonts w:cstheme="minorHAnsi"/>
+        </w:rPr>
+        <w:t xml:space="preserve"> </w:t>
+      </w:r>
+      <w:proofErr w:type="spellStart"/>
+      <w:r>
+        <w:rPr>
+          <w:rFonts w:cstheme="minorHAnsi"/>
+        </w:rPr>
+        <w:t>summer</w:t>
+      </w:r>
+      <w:proofErr w:type="spellEnd"/>
+      <w:r>
+        <w:rPr>
+          <w:rFonts w:cstheme="minorHAnsi"/>
+        </w:rPr>
+        <w:t xml:space="preserve">. </w:t>
+      </w:r>
+      <w:proofErr w:type="spellStart"/>
+      <w:r>
+        <w:rPr>
+          <w:rFonts w:cstheme="minorHAnsi"/>
+        </w:rPr>
+        <w:t>She</w:t>
+      </w:r>
+      <w:proofErr w:type="spellEnd"/>
+      <w:r>
+        <w:rPr>
+          <w:rFonts w:cstheme="minorHAnsi"/>
+        </w:rPr>
+        <w:t xml:space="preserve"> </w:t>
+      </w:r>
+      <w:proofErr w:type="spellStart"/>
+      <w:r>
+        <w:rPr>
+          <w:rFonts w:cstheme="minorHAnsi"/>
+        </w:rPr>
+        <w:t>studied</w:t>
+      </w:r>
+      <w:proofErr w:type="spellEnd"/>
+      <w:r>
+        <w:rPr>
+          <w:rFonts w:cstheme="minorHAnsi"/>
+        </w:rPr>
+        <w:t xml:space="preserve"> at Hasan Kalyoncu </w:t>
+      </w:r>
+      <w:proofErr w:type="spellStart"/>
+      <w:r>
+        <w:rPr>
+          <w:rFonts w:cstheme="minorHAnsi"/>
+        </w:rPr>
+        <w:t>University</w:t>
+      </w:r>
+      <w:proofErr w:type="spellEnd"/>
+      <w:r>
+        <w:rPr>
+          <w:rFonts w:cstheme="minorHAnsi"/>
+        </w:rPr>
+        <w:t xml:space="preserve"> </w:t>
+      </w:r>
+      <w:proofErr w:type="spellStart"/>
+      <w:r>
+        <w:rPr>
+          <w:rFonts w:cstheme="minorHAnsi"/>
+        </w:rPr>
+        <w:t>between</w:t>
+      </w:r>
+      <w:proofErr w:type="spellEnd"/>
+      <w:r>
+        <w:rPr>
+          <w:rFonts w:cstheme="minorHAnsi"/>
+        </w:rPr>
+        <w:t xml:space="preserve"> </w:t>
+      </w:r>
+      <w:proofErr w:type="spellStart"/>
+      <w:r>
+        <w:rPr>
+          <w:rFonts w:cstheme="minorHAnsi"/>
+        </w:rPr>
+        <w:t>the</w:t>
+      </w:r>
+      <w:proofErr w:type="spellEnd"/>
+      <w:r>
+        <w:rPr>
+          <w:rFonts w:cstheme="minorHAnsi"/>
+        </w:rPr>
+        <w:t xml:space="preserve"> </w:t>
+      </w:r>
+      <w:proofErr w:type="spellStart"/>
+      <w:r>
+        <w:rPr>
+          <w:rFonts w:cstheme="minorHAnsi"/>
+        </w:rPr>
+        <w:t>academic</w:t>
+      </w:r>
+      <w:proofErr w:type="spellEnd"/>
+      <w:r>
+        <w:rPr>
+          <w:rFonts w:cstheme="minorHAnsi"/>
+        </w:rPr>
+        <w:t xml:space="preserve"> </w:t>
+      </w:r>
+      <w:proofErr w:type="spellStart"/>
+      <w:r>
+        <w:rPr>
+          <w:rFonts w:cstheme="minorHAnsi"/>
+        </w:rPr>
+        <w:t>years</w:t>
+      </w:r>
+      <w:proofErr w:type="spellEnd"/>
+      <w:r>
+        <w:rPr>
+          <w:rFonts w:cstheme="minorHAnsi"/>
+        </w:rPr>
+        <w:t xml:space="preserve"> of 2017-</w:t>
+      </w:r>
+      <w:r>
+        <w:rPr>
+          <w:rFonts w:cstheme="minorHAnsi"/>
+        </w:rPr>
+        <w:t xml:space="preserve">2020, </w:t>
+      </w:r>
+      <w:proofErr w:type="spellStart"/>
+      <w:r>
+        <w:rPr>
+          <w:rFonts w:cstheme="minorHAnsi"/>
+        </w:rPr>
+        <w:t>and</w:t>
+      </w:r>
+      <w:proofErr w:type="spellEnd"/>
+      <w:r>
+        <w:rPr>
+          <w:rFonts w:cstheme="minorHAnsi"/>
+        </w:rPr>
+        <w:t xml:space="preserve"> </w:t>
+      </w:r>
+      <w:proofErr w:type="spellStart"/>
+      <w:r>
+        <w:rPr>
+          <w:rFonts w:cstheme="minorHAnsi"/>
+        </w:rPr>
+        <w:t>now</w:t>
+      </w:r>
+      <w:proofErr w:type="spellEnd"/>
+      <w:r>
+        <w:rPr>
+          <w:rFonts w:cstheme="minorHAnsi"/>
+        </w:rPr>
+        <w:t xml:space="preserve"> </w:t>
+      </w:r>
+      <w:proofErr w:type="spellStart"/>
+      <w:r>
+        <w:rPr>
+          <w:rFonts w:cstheme="minorHAnsi"/>
+        </w:rPr>
+        <w:t>She</w:t>
+      </w:r>
+      <w:proofErr w:type="spellEnd"/>
+      <w:r>
+        <w:rPr>
+          <w:rFonts w:cstheme="minorHAnsi"/>
+        </w:rPr>
+        <w:t xml:space="preserve"> is </w:t>
+      </w:r>
+      <w:proofErr w:type="spellStart"/>
+      <w:r>
+        <w:rPr>
+          <w:rFonts w:cstheme="minorHAnsi"/>
+        </w:rPr>
+        <w:t>continuing</w:t>
+      </w:r>
+      <w:proofErr w:type="spellEnd"/>
+      <w:r>
+        <w:rPr>
+          <w:rFonts w:cstheme="minorHAnsi"/>
+        </w:rPr>
+        <w:t xml:space="preserve"> her</w:t>
+      </w:r>
+      <w:r>
+        <w:rPr>
+          <w:rFonts w:cstheme="minorHAnsi"/>
+        </w:rPr>
+        <w:t xml:space="preserve"> </w:t>
+      </w:r>
+      <w:proofErr w:type="spellStart"/>
+      <w:r>
+        <w:rPr>
+          <w:rFonts w:cstheme="minorHAnsi"/>
+        </w:rPr>
+        <w:t>education</w:t>
+      </w:r>
+      <w:proofErr w:type="spellEnd"/>
+      <w:r>
+        <w:rPr>
+          <w:rFonts w:cstheme="minorHAnsi"/>
+        </w:rPr>
+        <w:t xml:space="preserve"> life at Adnan Menderes </w:t>
+      </w:r>
+      <w:proofErr w:type="spellStart"/>
+      <w:r>
+        <w:rPr>
+          <w:rFonts w:cstheme="minorHAnsi"/>
+        </w:rPr>
+        <w:t>University</w:t>
+      </w:r>
+      <w:proofErr w:type="spellEnd"/>
+      <w:r>
+        <w:rPr>
+          <w:rFonts w:cstheme="minorHAnsi"/>
+        </w:rPr>
+        <w:t>.</w:t>
       </w:r>
     </w:p>
     <w:p>
@@ -1429,7 +4704,7 @@
           <w:lang w:eastAsia="tr-TR"/>
         </w:rPr>
         <w:drawing>
-          <wp:anchor distT="0" distB="0" distL="114300" distR="114300" simplePos="0" relativeHeight="251659776" behindDoc="0" locked="0" layoutInCell="1" allowOverlap="1">
+          <wp:anchor distT="0" distB="0" distL="114300" distR="114300" simplePos="0" relativeHeight="251666432" behindDoc="0" locked="0" layoutInCell="1" allowOverlap="1" wp14:anchorId="1D29CADC" wp14:editId="67582E24">
             <wp:simplePos x="0" y="0"/>
             <wp:positionH relativeFrom="column">
               <wp:posOffset>4571365</wp:posOffset>
@@ -1462,7 +4737,7 @@
                     </pic:cNvPicPr>
                   </pic:nvPicPr>
                   <pic:blipFill>
-                    <a:blip r:embed="rId19" cstate="print">
+                    <a:blip r:embed="rId18" cstate="print">
                       <a:extLst>
                         <a:ext uri="{28A0092B-C50C-407E-A947-70E740481C1C}">
                           <a14:useLocalDpi xmlns:a14="http://schemas.microsoft.com/office/drawing/2010/main" val="0"/>
@@ -1525,7 +4800,17 @@
           <w:szCs w:val="28"/>
         </w:rPr>
       </w:pPr>
-      <w:hyperlink r:id="rId20" w:history="1">
+      <w:r>
+        <w:rPr>
+          <w:sz w:val="28"/>
+          <w:szCs w:val="28"/>
+        </w:rPr>
+        <w:t>E-mail :</w:t>
+      </w:r>
+      <w:r>
+        <w:t xml:space="preserve"> </w:t>
+      </w:r>
+      <w:hyperlink r:id="rId19" w:history="1">
         <w:r>
           <w:rPr>
             <w:rStyle w:val="Kpr"/>
@@ -1545,42 +4830,952 @@
           <w:szCs w:val="28"/>
         </w:rPr>
       </w:pPr>
+      <w:proofErr w:type="spellStart"/>
+      <w:proofErr w:type="gramStart"/>
       <w:r>
         <w:rPr>
           <w:rFonts w:cstheme="minorHAnsi"/>
           <w:sz w:val="28"/>
           <w:szCs w:val="28"/>
         </w:rPr>
-        <w:t xml:space="preserve">Github : </w:t>
-      </w:r>
+        <w:t>Github</w:t>
+      </w:r>
+      <w:proofErr w:type="spellEnd"/>
       <w:r>
         <w:rPr>
           <w:rFonts w:cstheme="minorHAnsi"/>
           <w:sz w:val="28"/>
           <w:szCs w:val="28"/>
         </w:rPr>
+        <w:t xml:space="preserve"> : </w:t>
+      </w:r>
+      <w:proofErr w:type="spellStart"/>
+      <w:r>
+        <w:rPr>
+          <w:rFonts w:cstheme="minorHAnsi"/>
+          <w:sz w:val="28"/>
+          <w:szCs w:val="28"/>
+        </w:rPr>
         <w:t>Choacle</w:t>
       </w:r>
+      <w:proofErr w:type="spellEnd"/>
+      <w:proofErr w:type="gramEnd"/>
     </w:p>
     <w:p>
-      <w:r>
-        <w:rPr>
-          <w:rFonts w:cstheme="minorHAnsi"/>
-        </w:rPr>
-        <w:t xml:space="preserve">I was born 1998 in Manisa. I finished primary school and highschool in Manisa to. After I gratuated from highschool I prepared one more year for univercity and I won computer science in Adnan Menderes Univercity. I have been interesting different programming languages, first year I started </w:t>
-      </w:r>
-      <w:r>
-        <w:rPr>
-          <w:rFonts w:cstheme="minorHAnsi"/>
-        </w:rPr>
-        <w:lastRenderedPageBreak/>
-        <w:t>computer science. I am trying to be professional in java and c. In the last time I started to interested in different game engines like Unreal engine or Unity. I have worked for 2 month in last year in a job that preparing advertism</w:t>
-      </w:r>
-      <w:r>
-        <w:rPr>
-          <w:rFonts w:cstheme="minorHAnsi"/>
-        </w:rPr>
-        <w:t>ent in a market that call Hesmar.</w:t>
+      <w:pPr>
+        <w:rPr>
+          <w:rFonts w:cstheme="minorHAnsi"/>
+        </w:rPr>
+      </w:pPr>
+      <w:r>
+        <w:rPr>
+          <w:rFonts w:cstheme="minorHAnsi"/>
+        </w:rPr>
+        <w:t xml:space="preserve">Ferhat Kamalı </w:t>
+      </w:r>
+      <w:proofErr w:type="spellStart"/>
+      <w:r>
+        <w:rPr>
+          <w:rFonts w:cstheme="minorHAnsi"/>
+        </w:rPr>
+        <w:t>was</w:t>
+      </w:r>
+      <w:proofErr w:type="spellEnd"/>
+      <w:r>
+        <w:rPr>
+          <w:rFonts w:cstheme="minorHAnsi"/>
+        </w:rPr>
+        <w:t xml:space="preserve"> </w:t>
+      </w:r>
+      <w:proofErr w:type="spellStart"/>
+      <w:r>
+        <w:rPr>
+          <w:rFonts w:cstheme="minorHAnsi"/>
+        </w:rPr>
+        <w:t>born</w:t>
+      </w:r>
+      <w:proofErr w:type="spellEnd"/>
+      <w:r>
+        <w:rPr>
+          <w:rFonts w:cstheme="minorHAnsi"/>
+        </w:rPr>
+        <w:t xml:space="preserve"> 1998 in Manisa. He </w:t>
+      </w:r>
+      <w:proofErr w:type="spellStart"/>
+      <w:r>
+        <w:rPr>
+          <w:rFonts w:cstheme="minorHAnsi"/>
+        </w:rPr>
+        <w:t>finished</w:t>
+      </w:r>
+      <w:proofErr w:type="spellEnd"/>
+      <w:r>
+        <w:rPr>
+          <w:rFonts w:cstheme="minorHAnsi"/>
+        </w:rPr>
+        <w:t xml:space="preserve"> </w:t>
+      </w:r>
+      <w:proofErr w:type="spellStart"/>
+      <w:r>
+        <w:rPr>
+          <w:rFonts w:cstheme="minorHAnsi"/>
+        </w:rPr>
+        <w:t>primary</w:t>
+      </w:r>
+      <w:proofErr w:type="spellEnd"/>
+      <w:r>
+        <w:rPr>
+          <w:rFonts w:cstheme="minorHAnsi"/>
+        </w:rPr>
+        <w:t xml:space="preserve"> </w:t>
+      </w:r>
+      <w:proofErr w:type="spellStart"/>
+      <w:r>
+        <w:rPr>
+          <w:rFonts w:cstheme="minorHAnsi"/>
+        </w:rPr>
+        <w:t>school</w:t>
+      </w:r>
+      <w:proofErr w:type="spellEnd"/>
+      <w:r>
+        <w:rPr>
+          <w:rFonts w:cstheme="minorHAnsi"/>
+        </w:rPr>
+        <w:t xml:space="preserve"> </w:t>
+      </w:r>
+      <w:proofErr w:type="spellStart"/>
+      <w:r>
+        <w:rPr>
+          <w:rFonts w:cstheme="minorHAnsi"/>
+        </w:rPr>
+        <w:t>and</w:t>
+      </w:r>
+      <w:proofErr w:type="spellEnd"/>
+      <w:r>
+        <w:rPr>
+          <w:rFonts w:cstheme="minorHAnsi"/>
+        </w:rPr>
+        <w:t xml:space="preserve"> </w:t>
+      </w:r>
+      <w:proofErr w:type="spellStart"/>
+      <w:r>
+        <w:rPr>
+          <w:rFonts w:cstheme="minorHAnsi"/>
+        </w:rPr>
+        <w:t>highschool</w:t>
+      </w:r>
+      <w:proofErr w:type="spellEnd"/>
+      <w:r>
+        <w:rPr>
+          <w:rFonts w:cstheme="minorHAnsi"/>
+        </w:rPr>
+        <w:t xml:space="preserve"> in Manisa </w:t>
+      </w:r>
+      <w:proofErr w:type="spellStart"/>
+      <w:r>
+        <w:rPr>
+          <w:rFonts w:cstheme="minorHAnsi"/>
+        </w:rPr>
+        <w:t>to</w:t>
+      </w:r>
+      <w:proofErr w:type="spellEnd"/>
+      <w:r>
+        <w:rPr>
+          <w:rFonts w:cstheme="minorHAnsi"/>
+        </w:rPr>
+        <w:t xml:space="preserve">. </w:t>
+      </w:r>
+      <w:proofErr w:type="spellStart"/>
+      <w:r>
+        <w:rPr>
+          <w:rFonts w:cstheme="minorHAnsi"/>
+        </w:rPr>
+        <w:t>After</w:t>
+      </w:r>
+      <w:proofErr w:type="spellEnd"/>
+      <w:r>
+        <w:rPr>
+          <w:rFonts w:cstheme="minorHAnsi"/>
+        </w:rPr>
+        <w:t xml:space="preserve"> he </w:t>
+      </w:r>
+      <w:proofErr w:type="spellStart"/>
+      <w:r>
+        <w:rPr>
+          <w:rFonts w:cstheme="minorHAnsi"/>
+        </w:rPr>
+        <w:t>gratuated</w:t>
+      </w:r>
+      <w:proofErr w:type="spellEnd"/>
+      <w:r>
+        <w:rPr>
+          <w:rFonts w:cstheme="minorHAnsi"/>
+        </w:rPr>
+        <w:t xml:space="preserve"> </w:t>
+      </w:r>
+      <w:proofErr w:type="spellStart"/>
+      <w:r>
+        <w:rPr>
+          <w:rFonts w:cstheme="minorHAnsi"/>
+        </w:rPr>
+        <w:t>from</w:t>
+      </w:r>
+      <w:proofErr w:type="spellEnd"/>
+      <w:r>
+        <w:rPr>
+          <w:rFonts w:cstheme="minorHAnsi"/>
+        </w:rPr>
+        <w:t xml:space="preserve"> </w:t>
+      </w:r>
+      <w:proofErr w:type="spellStart"/>
+      <w:r>
+        <w:rPr>
+          <w:rFonts w:cstheme="minorHAnsi"/>
+        </w:rPr>
+        <w:t>highschool</w:t>
+      </w:r>
+      <w:proofErr w:type="spellEnd"/>
+      <w:r>
+        <w:rPr>
+          <w:rFonts w:cstheme="minorHAnsi"/>
+        </w:rPr>
+        <w:t xml:space="preserve"> he </w:t>
+      </w:r>
+      <w:proofErr w:type="spellStart"/>
+      <w:r>
+        <w:rPr>
+          <w:rFonts w:cstheme="minorHAnsi"/>
+        </w:rPr>
+        <w:t>prepared</w:t>
+      </w:r>
+      <w:proofErr w:type="spellEnd"/>
+      <w:r>
+        <w:rPr>
+          <w:rFonts w:cstheme="minorHAnsi"/>
+        </w:rPr>
+        <w:t xml:space="preserve"> </w:t>
+      </w:r>
+      <w:proofErr w:type="spellStart"/>
+      <w:r>
+        <w:rPr>
+          <w:rFonts w:cstheme="minorHAnsi"/>
+        </w:rPr>
+        <w:t>one</w:t>
+      </w:r>
+      <w:proofErr w:type="spellEnd"/>
+      <w:r>
+        <w:rPr>
+          <w:rFonts w:cstheme="minorHAnsi"/>
+        </w:rPr>
+        <w:t xml:space="preserve"> </w:t>
+      </w:r>
+      <w:proofErr w:type="spellStart"/>
+      <w:r>
+        <w:rPr>
+          <w:rFonts w:cstheme="minorHAnsi"/>
+        </w:rPr>
+        <w:t>more</w:t>
+      </w:r>
+      <w:proofErr w:type="spellEnd"/>
+      <w:r>
+        <w:rPr>
+          <w:rFonts w:cstheme="minorHAnsi"/>
+        </w:rPr>
+        <w:t xml:space="preserve"> </w:t>
+      </w:r>
+      <w:proofErr w:type="spellStart"/>
+      <w:r>
+        <w:rPr>
+          <w:rFonts w:cstheme="minorHAnsi"/>
+        </w:rPr>
+        <w:t>year</w:t>
+      </w:r>
+      <w:proofErr w:type="spellEnd"/>
+      <w:r>
+        <w:rPr>
+          <w:rFonts w:cstheme="minorHAnsi"/>
+        </w:rPr>
+        <w:t xml:space="preserve"> </w:t>
+      </w:r>
+      <w:proofErr w:type="spellStart"/>
+      <w:r>
+        <w:rPr>
+          <w:rFonts w:cstheme="minorHAnsi"/>
+        </w:rPr>
+        <w:t>for</w:t>
+      </w:r>
+      <w:proofErr w:type="spellEnd"/>
+      <w:r>
+        <w:rPr>
+          <w:rFonts w:cstheme="minorHAnsi"/>
+        </w:rPr>
+        <w:t xml:space="preserve"> </w:t>
+      </w:r>
+      <w:proofErr w:type="spellStart"/>
+      <w:r>
+        <w:rPr>
+          <w:rFonts w:cstheme="minorHAnsi"/>
+        </w:rPr>
+        <w:t>univercity</w:t>
+      </w:r>
+      <w:proofErr w:type="spellEnd"/>
+      <w:r>
+        <w:rPr>
+          <w:rFonts w:cstheme="minorHAnsi"/>
+        </w:rPr>
+        <w:t xml:space="preserve"> </w:t>
+      </w:r>
+      <w:proofErr w:type="spellStart"/>
+      <w:r>
+        <w:rPr>
+          <w:rFonts w:cstheme="minorHAnsi"/>
+        </w:rPr>
+        <w:t>and</w:t>
+      </w:r>
+      <w:proofErr w:type="spellEnd"/>
+      <w:r>
+        <w:rPr>
+          <w:rFonts w:cstheme="minorHAnsi"/>
+        </w:rPr>
+        <w:t xml:space="preserve"> he </w:t>
+      </w:r>
+      <w:proofErr w:type="spellStart"/>
+      <w:r>
+        <w:rPr>
+          <w:rFonts w:cstheme="minorHAnsi"/>
+        </w:rPr>
+        <w:t>won</w:t>
+      </w:r>
+      <w:proofErr w:type="spellEnd"/>
+      <w:r>
+        <w:rPr>
+          <w:rFonts w:cstheme="minorHAnsi"/>
+        </w:rPr>
+        <w:t xml:space="preserve"> </w:t>
+      </w:r>
+      <w:proofErr w:type="spellStart"/>
+      <w:r>
+        <w:rPr>
+          <w:rFonts w:cstheme="minorHAnsi"/>
+        </w:rPr>
+        <w:t>computer</w:t>
+      </w:r>
+      <w:proofErr w:type="spellEnd"/>
+      <w:r>
+        <w:rPr>
+          <w:rFonts w:cstheme="minorHAnsi"/>
+        </w:rPr>
+        <w:t xml:space="preserve"> </w:t>
+      </w:r>
+      <w:proofErr w:type="spellStart"/>
+      <w:r>
+        <w:rPr>
+          <w:rFonts w:cstheme="minorHAnsi"/>
+        </w:rPr>
+        <w:t>science</w:t>
+      </w:r>
+      <w:proofErr w:type="spellEnd"/>
+      <w:r>
+        <w:rPr>
+          <w:rFonts w:cstheme="minorHAnsi"/>
+        </w:rPr>
+        <w:t xml:space="preserve"> in Adnan Menderes </w:t>
+      </w:r>
+      <w:proofErr w:type="spellStart"/>
+      <w:r>
+        <w:rPr>
+          <w:rFonts w:cstheme="minorHAnsi"/>
+        </w:rPr>
+        <w:t>Univercity</w:t>
+      </w:r>
+      <w:proofErr w:type="spellEnd"/>
+      <w:r>
+        <w:rPr>
+          <w:rFonts w:cstheme="minorHAnsi"/>
+        </w:rPr>
+        <w:t xml:space="preserve">. He has </w:t>
+      </w:r>
+      <w:proofErr w:type="spellStart"/>
+      <w:r>
+        <w:rPr>
+          <w:rFonts w:cstheme="minorHAnsi"/>
+        </w:rPr>
+        <w:t>been</w:t>
+      </w:r>
+      <w:proofErr w:type="spellEnd"/>
+      <w:r>
+        <w:rPr>
+          <w:rFonts w:cstheme="minorHAnsi"/>
+        </w:rPr>
+        <w:t xml:space="preserve"> </w:t>
+      </w:r>
+      <w:proofErr w:type="spellStart"/>
+      <w:r>
+        <w:rPr>
+          <w:rFonts w:cstheme="minorHAnsi"/>
+        </w:rPr>
+        <w:t>interesting</w:t>
+      </w:r>
+      <w:proofErr w:type="spellEnd"/>
+      <w:r>
+        <w:rPr>
+          <w:rFonts w:cstheme="minorHAnsi"/>
+        </w:rPr>
+        <w:t xml:space="preserve"> </w:t>
+      </w:r>
+      <w:proofErr w:type="spellStart"/>
+      <w:r>
+        <w:rPr>
+          <w:rFonts w:cstheme="minorHAnsi"/>
+        </w:rPr>
+        <w:t>different</w:t>
+      </w:r>
+      <w:proofErr w:type="spellEnd"/>
+      <w:r>
+        <w:rPr>
+          <w:rFonts w:cstheme="minorHAnsi"/>
+        </w:rPr>
+        <w:t xml:space="preserve"> </w:t>
+      </w:r>
+      <w:proofErr w:type="spellStart"/>
+      <w:r>
+        <w:rPr>
+          <w:rFonts w:cstheme="minorHAnsi"/>
+        </w:rPr>
+        <w:t>programming</w:t>
+      </w:r>
+      <w:proofErr w:type="spellEnd"/>
+      <w:r>
+        <w:rPr>
+          <w:rFonts w:cstheme="minorHAnsi"/>
+        </w:rPr>
+        <w:t xml:space="preserve"> </w:t>
+      </w:r>
+      <w:proofErr w:type="spellStart"/>
+      <w:r>
+        <w:rPr>
+          <w:rFonts w:cstheme="minorHAnsi"/>
+        </w:rPr>
+        <w:t>languages</w:t>
+      </w:r>
+      <w:proofErr w:type="spellEnd"/>
+      <w:r>
+        <w:rPr>
+          <w:rFonts w:cstheme="minorHAnsi"/>
+        </w:rPr>
+        <w:t xml:space="preserve">, </w:t>
+      </w:r>
+      <w:proofErr w:type="spellStart"/>
+      <w:r>
+        <w:rPr>
+          <w:rFonts w:cstheme="minorHAnsi"/>
+        </w:rPr>
+        <w:t>first</w:t>
+      </w:r>
+      <w:proofErr w:type="spellEnd"/>
+      <w:r>
+        <w:rPr>
+          <w:rFonts w:cstheme="minorHAnsi"/>
+        </w:rPr>
+        <w:t xml:space="preserve"> </w:t>
+      </w:r>
+      <w:proofErr w:type="spellStart"/>
+      <w:r>
+        <w:rPr>
+          <w:rFonts w:cstheme="minorHAnsi"/>
+        </w:rPr>
+        <w:t>year</w:t>
+      </w:r>
+      <w:proofErr w:type="spellEnd"/>
+      <w:r>
+        <w:rPr>
+          <w:rFonts w:cstheme="minorHAnsi"/>
+        </w:rPr>
+        <w:t xml:space="preserve"> he </w:t>
+      </w:r>
+      <w:proofErr w:type="spellStart"/>
+      <w:r>
+        <w:rPr>
+          <w:rFonts w:cstheme="minorHAnsi"/>
+        </w:rPr>
+        <w:t>started</w:t>
+      </w:r>
+      <w:proofErr w:type="spellEnd"/>
+      <w:r>
+        <w:rPr>
+          <w:rFonts w:cstheme="minorHAnsi"/>
+        </w:rPr>
+        <w:t xml:space="preserve"> </w:t>
+      </w:r>
+      <w:proofErr w:type="spellStart"/>
+      <w:r>
+        <w:rPr>
+          <w:rFonts w:cstheme="minorHAnsi"/>
+        </w:rPr>
+        <w:t>computer</w:t>
+      </w:r>
+      <w:proofErr w:type="spellEnd"/>
+      <w:r>
+        <w:rPr>
+          <w:rFonts w:cstheme="minorHAnsi"/>
+        </w:rPr>
+        <w:t xml:space="preserve"> </w:t>
+      </w:r>
+      <w:proofErr w:type="spellStart"/>
+      <w:r>
+        <w:rPr>
+          <w:rFonts w:cstheme="minorHAnsi"/>
+        </w:rPr>
+        <w:t>science</w:t>
+      </w:r>
+      <w:proofErr w:type="spellEnd"/>
+      <w:r>
+        <w:rPr>
+          <w:rFonts w:cstheme="minorHAnsi"/>
+        </w:rPr>
+        <w:t xml:space="preserve">. He </w:t>
+      </w:r>
+      <w:proofErr w:type="gramStart"/>
+      <w:r>
+        <w:rPr>
+          <w:rFonts w:cstheme="minorHAnsi"/>
+        </w:rPr>
+        <w:t xml:space="preserve">is  </w:t>
+      </w:r>
+      <w:proofErr w:type="spellStart"/>
+      <w:r>
+        <w:rPr>
+          <w:rFonts w:cstheme="minorHAnsi"/>
+        </w:rPr>
+        <w:t>trying</w:t>
+      </w:r>
+      <w:proofErr w:type="spellEnd"/>
+      <w:proofErr w:type="gramEnd"/>
+      <w:r>
+        <w:rPr>
+          <w:rFonts w:cstheme="minorHAnsi"/>
+        </w:rPr>
+        <w:t xml:space="preserve"> </w:t>
+      </w:r>
+      <w:proofErr w:type="spellStart"/>
+      <w:r>
+        <w:rPr>
+          <w:rFonts w:cstheme="minorHAnsi"/>
+        </w:rPr>
+        <w:t>to</w:t>
+      </w:r>
+      <w:proofErr w:type="spellEnd"/>
+      <w:r>
+        <w:rPr>
+          <w:rFonts w:cstheme="minorHAnsi"/>
+        </w:rPr>
+        <w:t xml:space="preserve"> be </w:t>
+      </w:r>
+      <w:proofErr w:type="spellStart"/>
+      <w:r>
+        <w:rPr>
+          <w:rFonts w:cstheme="minorHAnsi"/>
+        </w:rPr>
+        <w:t>professional</w:t>
+      </w:r>
+      <w:proofErr w:type="spellEnd"/>
+      <w:r>
+        <w:rPr>
+          <w:rFonts w:cstheme="minorHAnsi"/>
+        </w:rPr>
+        <w:t xml:space="preserve"> in </w:t>
+      </w:r>
+      <w:proofErr w:type="spellStart"/>
+      <w:r>
+        <w:rPr>
+          <w:rFonts w:cstheme="minorHAnsi"/>
+        </w:rPr>
+        <w:t>java</w:t>
+      </w:r>
+      <w:proofErr w:type="spellEnd"/>
+      <w:r>
+        <w:rPr>
+          <w:rFonts w:cstheme="minorHAnsi"/>
+        </w:rPr>
+        <w:t xml:space="preserve"> </w:t>
+      </w:r>
+      <w:proofErr w:type="spellStart"/>
+      <w:r>
+        <w:rPr>
+          <w:rFonts w:cstheme="minorHAnsi"/>
+        </w:rPr>
+        <w:t>and</w:t>
+      </w:r>
+      <w:proofErr w:type="spellEnd"/>
+      <w:r>
+        <w:rPr>
+          <w:rFonts w:cstheme="minorHAnsi"/>
+        </w:rPr>
+        <w:t xml:space="preserve"> c. </w:t>
+      </w:r>
+      <w:proofErr w:type="spellStart"/>
+      <w:r>
+        <w:rPr>
+          <w:rFonts w:cstheme="minorHAnsi"/>
+        </w:rPr>
+        <w:t>In</w:t>
+      </w:r>
+      <w:proofErr w:type="spellEnd"/>
+      <w:r>
+        <w:rPr>
+          <w:rFonts w:cstheme="minorHAnsi"/>
+        </w:rPr>
+        <w:t xml:space="preserve"> </w:t>
+      </w:r>
+      <w:proofErr w:type="spellStart"/>
+      <w:r>
+        <w:rPr>
+          <w:rFonts w:cstheme="minorHAnsi"/>
+        </w:rPr>
+        <w:t>the</w:t>
+      </w:r>
+      <w:proofErr w:type="spellEnd"/>
+      <w:r>
+        <w:rPr>
+          <w:rFonts w:cstheme="minorHAnsi"/>
+        </w:rPr>
+        <w:t xml:space="preserve"> </w:t>
+      </w:r>
+      <w:proofErr w:type="spellStart"/>
+      <w:r>
+        <w:rPr>
+          <w:rFonts w:cstheme="minorHAnsi"/>
+        </w:rPr>
+        <w:t>last</w:t>
+      </w:r>
+      <w:proofErr w:type="spellEnd"/>
+      <w:r>
+        <w:rPr>
+          <w:rFonts w:cstheme="minorHAnsi"/>
+        </w:rPr>
+        <w:t xml:space="preserve"> time He </w:t>
+      </w:r>
+      <w:proofErr w:type="spellStart"/>
+      <w:r>
+        <w:rPr>
+          <w:rFonts w:cstheme="minorHAnsi"/>
+        </w:rPr>
+        <w:t>started</w:t>
+      </w:r>
+      <w:proofErr w:type="spellEnd"/>
+      <w:r>
+        <w:rPr>
+          <w:rFonts w:cstheme="minorHAnsi"/>
+        </w:rPr>
+        <w:t xml:space="preserve"> </w:t>
+      </w:r>
+      <w:proofErr w:type="spellStart"/>
+      <w:r>
+        <w:rPr>
+          <w:rFonts w:cstheme="minorHAnsi"/>
+        </w:rPr>
+        <w:t>to</w:t>
+      </w:r>
+      <w:proofErr w:type="spellEnd"/>
+      <w:r>
+        <w:rPr>
+          <w:rFonts w:cstheme="minorHAnsi"/>
+        </w:rPr>
+        <w:t xml:space="preserve"> </w:t>
+      </w:r>
+      <w:proofErr w:type="spellStart"/>
+      <w:r>
+        <w:rPr>
+          <w:rFonts w:cstheme="minorHAnsi"/>
+        </w:rPr>
+        <w:t>interested</w:t>
+      </w:r>
+      <w:proofErr w:type="spellEnd"/>
+      <w:r>
+        <w:rPr>
+          <w:rFonts w:cstheme="minorHAnsi"/>
+        </w:rPr>
+        <w:t xml:space="preserve"> in </w:t>
+      </w:r>
+      <w:proofErr w:type="spellStart"/>
+      <w:r>
+        <w:rPr>
+          <w:rFonts w:cstheme="minorHAnsi"/>
+        </w:rPr>
+        <w:t>different</w:t>
+      </w:r>
+      <w:proofErr w:type="spellEnd"/>
+      <w:r>
+        <w:rPr>
+          <w:rFonts w:cstheme="minorHAnsi"/>
+        </w:rPr>
+        <w:t xml:space="preserve"> </w:t>
+      </w:r>
+      <w:proofErr w:type="spellStart"/>
+      <w:r>
+        <w:rPr>
+          <w:rFonts w:cstheme="minorHAnsi"/>
+        </w:rPr>
+        <w:t>game</w:t>
+      </w:r>
+      <w:proofErr w:type="spellEnd"/>
+      <w:r>
+        <w:rPr>
+          <w:rFonts w:cstheme="minorHAnsi"/>
+        </w:rPr>
+        <w:t xml:space="preserve"> </w:t>
+      </w:r>
+      <w:proofErr w:type="spellStart"/>
+      <w:r>
+        <w:rPr>
+          <w:rFonts w:cstheme="minorHAnsi"/>
+        </w:rPr>
+        <w:t>engines</w:t>
+      </w:r>
+      <w:proofErr w:type="spellEnd"/>
+      <w:r>
+        <w:rPr>
+          <w:rFonts w:cstheme="minorHAnsi"/>
+        </w:rPr>
+        <w:t xml:space="preserve"> </w:t>
+      </w:r>
+      <w:proofErr w:type="spellStart"/>
+      <w:r>
+        <w:rPr>
+          <w:rFonts w:cstheme="minorHAnsi"/>
+        </w:rPr>
+        <w:t>like</w:t>
+      </w:r>
+      <w:proofErr w:type="spellEnd"/>
+      <w:r>
+        <w:rPr>
+          <w:rFonts w:cstheme="minorHAnsi"/>
+        </w:rPr>
+        <w:t xml:space="preserve"> </w:t>
+      </w:r>
+      <w:proofErr w:type="spellStart"/>
+      <w:r>
+        <w:rPr>
+          <w:rFonts w:cstheme="minorHAnsi"/>
+        </w:rPr>
+        <w:t>Unreal</w:t>
+      </w:r>
+      <w:proofErr w:type="spellEnd"/>
+      <w:r>
+        <w:rPr>
+          <w:rFonts w:cstheme="minorHAnsi"/>
+        </w:rPr>
+        <w:t xml:space="preserve"> engine </w:t>
+      </w:r>
+      <w:proofErr w:type="spellStart"/>
+      <w:r>
+        <w:rPr>
+          <w:rFonts w:cstheme="minorHAnsi"/>
+        </w:rPr>
+        <w:t>or</w:t>
+      </w:r>
+      <w:proofErr w:type="spellEnd"/>
+      <w:r>
+        <w:rPr>
+          <w:rFonts w:cstheme="minorHAnsi"/>
+        </w:rPr>
+        <w:t xml:space="preserve"> </w:t>
+      </w:r>
+      <w:proofErr w:type="spellStart"/>
+      <w:r>
+        <w:rPr>
+          <w:rFonts w:cstheme="minorHAnsi"/>
+        </w:rPr>
+        <w:t>Unity</w:t>
+      </w:r>
+      <w:proofErr w:type="spellEnd"/>
+      <w:r>
+        <w:rPr>
+          <w:rFonts w:cstheme="minorHAnsi"/>
+        </w:rPr>
+        <w:t xml:space="preserve">. </w:t>
+      </w:r>
+      <w:proofErr w:type="spellStart"/>
+      <w:r>
+        <w:rPr>
+          <w:rFonts w:cstheme="minorHAnsi"/>
+        </w:rPr>
+        <w:t>Besides</w:t>
+      </w:r>
+      <w:proofErr w:type="spellEnd"/>
+      <w:r>
+        <w:rPr>
+          <w:rFonts w:cstheme="minorHAnsi"/>
+        </w:rPr>
+        <w:t xml:space="preserve"> he has </w:t>
+      </w:r>
+      <w:proofErr w:type="spellStart"/>
+      <w:r>
+        <w:rPr>
+          <w:rFonts w:cstheme="minorHAnsi"/>
+        </w:rPr>
+        <w:t>worked</w:t>
+      </w:r>
+      <w:proofErr w:type="spellEnd"/>
+      <w:r>
+        <w:rPr>
+          <w:rFonts w:cstheme="minorHAnsi"/>
+        </w:rPr>
+        <w:t xml:space="preserve"> </w:t>
+      </w:r>
+      <w:proofErr w:type="spellStart"/>
+      <w:r>
+        <w:rPr>
+          <w:rFonts w:cstheme="minorHAnsi"/>
+        </w:rPr>
+        <w:t>for</w:t>
+      </w:r>
+      <w:proofErr w:type="spellEnd"/>
+      <w:r>
+        <w:rPr>
+          <w:rFonts w:cstheme="minorHAnsi"/>
+        </w:rPr>
+        <w:t xml:space="preserve"> 2 </w:t>
+      </w:r>
+      <w:proofErr w:type="spellStart"/>
+      <w:r>
+        <w:rPr>
+          <w:rFonts w:cstheme="minorHAnsi"/>
+        </w:rPr>
+        <w:t>month</w:t>
+      </w:r>
+      <w:proofErr w:type="spellEnd"/>
+      <w:r>
+        <w:rPr>
+          <w:rFonts w:cstheme="minorHAnsi"/>
+        </w:rPr>
+        <w:t xml:space="preserve"> in </w:t>
+      </w:r>
+      <w:proofErr w:type="spellStart"/>
+      <w:r>
+        <w:rPr>
+          <w:rFonts w:cstheme="minorHAnsi"/>
+        </w:rPr>
+        <w:t>last</w:t>
+      </w:r>
+      <w:proofErr w:type="spellEnd"/>
+      <w:r>
+        <w:rPr>
+          <w:rFonts w:cstheme="minorHAnsi"/>
+        </w:rPr>
+        <w:t xml:space="preserve"> </w:t>
+      </w:r>
+      <w:proofErr w:type="spellStart"/>
+      <w:r>
+        <w:rPr>
+          <w:rFonts w:cstheme="minorHAnsi"/>
+        </w:rPr>
+        <w:t>year</w:t>
+      </w:r>
+      <w:proofErr w:type="spellEnd"/>
+      <w:r>
+        <w:rPr>
+          <w:rFonts w:cstheme="minorHAnsi"/>
+        </w:rPr>
+        <w:t xml:space="preserve"> in a </w:t>
+      </w:r>
+      <w:proofErr w:type="spellStart"/>
+      <w:r>
+        <w:rPr>
+          <w:rFonts w:cstheme="minorHAnsi"/>
+        </w:rPr>
+        <w:t>job</w:t>
+      </w:r>
+      <w:proofErr w:type="spellEnd"/>
+      <w:r>
+        <w:rPr>
+          <w:rFonts w:cstheme="minorHAnsi"/>
+        </w:rPr>
+        <w:t xml:space="preserve"> </w:t>
+      </w:r>
+      <w:proofErr w:type="spellStart"/>
+      <w:r>
+        <w:rPr>
+          <w:rFonts w:cstheme="minorHAnsi"/>
+        </w:rPr>
+        <w:t>that</w:t>
+      </w:r>
+      <w:proofErr w:type="spellEnd"/>
+      <w:r>
+        <w:rPr>
+          <w:rFonts w:cstheme="minorHAnsi"/>
+        </w:rPr>
+        <w:t xml:space="preserve"> </w:t>
+      </w:r>
+      <w:proofErr w:type="spellStart"/>
+      <w:r>
+        <w:rPr>
+          <w:rFonts w:cstheme="minorHAnsi"/>
+        </w:rPr>
+        <w:t>preparing</w:t>
+      </w:r>
+      <w:proofErr w:type="spellEnd"/>
+      <w:r>
+        <w:rPr>
+          <w:rFonts w:cstheme="minorHAnsi"/>
+        </w:rPr>
+        <w:t xml:space="preserve"> </w:t>
+      </w:r>
+      <w:proofErr w:type="spellStart"/>
+      <w:r>
+        <w:rPr>
+          <w:rFonts w:cstheme="minorHAnsi"/>
+        </w:rPr>
+        <w:t>advertisment</w:t>
+      </w:r>
+      <w:proofErr w:type="spellEnd"/>
+      <w:r>
+        <w:rPr>
+          <w:rFonts w:cstheme="minorHAnsi"/>
+        </w:rPr>
+        <w:t xml:space="preserve"> in a market </w:t>
+      </w:r>
+      <w:proofErr w:type="spellStart"/>
+      <w:r>
+        <w:rPr>
+          <w:rFonts w:cstheme="minorHAnsi"/>
+        </w:rPr>
+        <w:t>that</w:t>
+      </w:r>
+      <w:proofErr w:type="spellEnd"/>
+      <w:r>
+        <w:rPr>
+          <w:rFonts w:cstheme="minorHAnsi"/>
+        </w:rPr>
+        <w:t xml:space="preserve"> </w:t>
+      </w:r>
+      <w:proofErr w:type="spellStart"/>
+      <w:r>
+        <w:rPr>
+          <w:rFonts w:cstheme="minorHAnsi"/>
+        </w:rPr>
+        <w:t>call</w:t>
+      </w:r>
+      <w:proofErr w:type="spellEnd"/>
+      <w:r>
+        <w:rPr>
+          <w:rFonts w:cstheme="minorHAnsi"/>
+        </w:rPr>
+        <w:t xml:space="preserve"> </w:t>
+      </w:r>
+      <w:proofErr w:type="spellStart"/>
+      <w:r>
+        <w:rPr>
+          <w:rFonts w:cstheme="minorHAnsi"/>
+        </w:rPr>
+        <w:t>Hesmar</w:t>
+      </w:r>
+      <w:proofErr w:type="spellEnd"/>
+      <w:r>
+        <w:rPr>
+          <w:rFonts w:cstheme="minorHAnsi"/>
+        </w:rPr>
+        <w:t>.</w:t>
       </w:r>
     </w:p>
     <w:p>
@@ -1602,23 +5797,80 @@
           <w:sz w:val="40"/>
           <w:szCs w:val="40"/>
         </w:rPr>
+        <w:lastRenderedPageBreak/>
         <w:t xml:space="preserve">                            </w:t>
       </w:r>
+      <w:proofErr w:type="spellStart"/>
       <w:r>
         <w:rPr>
           <w:sz w:val="40"/>
           <w:szCs w:val="40"/>
         </w:rPr>
-        <w:t>Our First Virtual Meeting</w:t>
+        <w:t>Our</w:t>
+      </w:r>
+      <w:proofErr w:type="spellEnd"/>
+      <w:r>
+        <w:rPr>
+          <w:sz w:val="40"/>
+          <w:szCs w:val="40"/>
+        </w:rPr>
+        <w:t xml:space="preserve"> First Virtual Meeting</w:t>
       </w:r>
     </w:p>
     <w:p>
       <w:r>
-        <w:pict>
-          <v:shape id="_x0000_i1026" type="#_x0000_t75" style="width:453.8pt;height:241.65pt">
-            <v:imagedata r:id="rId12" o:title="e8e44120-acfd-4b3f-a461-854227a50f38"/>
-          </v:shape>
-        </w:pict>
+        <w:rPr>
+          <w:noProof/>
+          <w:lang w:eastAsia="tr-TR"/>
+        </w:rPr>
+        <w:drawing>
+          <wp:inline distT="0" distB="0" distL="0" distR="0">
+            <wp:extent cx="5763260" cy="3068955"/>
+            <wp:effectExtent l="0" t="0" r="8890" b="0"/>
+            <wp:docPr id="9" name="Resim 9" descr="e8e44120-acfd-4b3f-a461-854227a50f38"/>
+            <wp:cNvGraphicFramePr>
+              <a:graphicFrameLocks xmlns:a="http://schemas.openxmlformats.org/drawingml/2006/main" noChangeAspect="1"/>
+            </wp:cNvGraphicFramePr>
+            <a:graphic xmlns:a="http://schemas.openxmlformats.org/drawingml/2006/main">
+              <a:graphicData uri="http://schemas.openxmlformats.org/drawingml/2006/picture">
+                <pic:pic xmlns:pic="http://schemas.openxmlformats.org/drawingml/2006/picture">
+                  <pic:nvPicPr>
+                    <pic:cNvPr id="0" name="Picture 6" descr="e8e44120-acfd-4b3f-a461-854227a50f38"/>
+                    <pic:cNvPicPr>
+                      <a:picLocks noChangeAspect="1" noChangeArrowheads="1"/>
+                    </pic:cNvPicPr>
+                  </pic:nvPicPr>
+                  <pic:blipFill>
+                    <a:blip r:embed="rId11" cstate="print">
+                      <a:extLst>
+                        <a:ext uri="{28A0092B-C50C-407E-A947-70E740481C1C}">
+                          <a14:useLocalDpi xmlns:a14="http://schemas.microsoft.com/office/drawing/2010/main" val="0"/>
+                        </a:ext>
+                      </a:extLst>
+                    </a:blip>
+                    <a:srcRect/>
+                    <a:stretch>
+                      <a:fillRect/>
+                    </a:stretch>
+                  </pic:blipFill>
+                  <pic:spPr bwMode="auto">
+                    <a:xfrm>
+                      <a:off x="0" y="0"/>
+                      <a:ext cx="5763260" cy="3068955"/>
+                    </a:xfrm>
+                    <a:prstGeom prst="rect">
+                      <a:avLst/>
+                    </a:prstGeom>
+                    <a:noFill/>
+                    <a:ln>
+                      <a:noFill/>
+                    </a:ln>
+                  </pic:spPr>
+                </pic:pic>
+              </a:graphicData>
+            </a:graphic>
+          </wp:inline>
+        </w:drawing>
       </w:r>
     </w:p>
     <w:p>
@@ -1629,60 +5881,380 @@
           <w:szCs w:val="40"/>
         </w:rPr>
       </w:pPr>
+      <w:proofErr w:type="spellStart"/>
       <w:r>
         <w:rPr>
           <w:sz w:val="40"/>
           <w:szCs w:val="40"/>
         </w:rPr>
-        <w:t>SoftTouch Team Agreement</w:t>
-      </w:r>
+        <w:t>SoftTouch</w:t>
+      </w:r>
+      <w:proofErr w:type="spellEnd"/>
+      <w:r>
+        <w:rPr>
+          <w:sz w:val="40"/>
+          <w:szCs w:val="40"/>
+        </w:rPr>
+        <w:t xml:space="preserve"> Team </w:t>
+      </w:r>
+      <w:proofErr w:type="spellStart"/>
+      <w:r>
+        <w:rPr>
+          <w:sz w:val="40"/>
+          <w:szCs w:val="40"/>
+        </w:rPr>
+        <w:t>Agreement</w:t>
+      </w:r>
+      <w:proofErr w:type="spellEnd"/>
     </w:p>
     <w:p>
       <w:r>
-        <w:t>1</w:t>
-      </w:r>
-      <w:r>
-        <w:t>-</w:t>
-      </w:r>
-      <w:r>
-        <w:t xml:space="preserve"> Methods of Communication : </w:t>
-      </w:r>
+        <w:t xml:space="preserve">1- </w:t>
+      </w:r>
+      <w:proofErr w:type="spellStart"/>
+      <w:r>
+        <w:t>Methods</w:t>
+      </w:r>
+      <w:proofErr w:type="spellEnd"/>
+      <w:r>
+        <w:t xml:space="preserve"> of </w:t>
+      </w:r>
+      <w:proofErr w:type="spellStart"/>
+      <w:proofErr w:type="gramStart"/>
+      <w:r>
+        <w:t>Communication</w:t>
+      </w:r>
+      <w:proofErr w:type="spellEnd"/>
+      <w:r>
+        <w:t xml:space="preserve"> : </w:t>
+      </w:r>
+      <w:proofErr w:type="spellStart"/>
       <w:r>
         <w:t>G</w:t>
       </w:r>
       <w:r>
-        <w:t>roup members communicate with each other by phone and mail.</w:t>
+        <w:t>roup</w:t>
+      </w:r>
+      <w:proofErr w:type="spellEnd"/>
+      <w:proofErr w:type="gramEnd"/>
+      <w:r>
+        <w:t xml:space="preserve"> </w:t>
+      </w:r>
+      <w:proofErr w:type="spellStart"/>
+      <w:r>
+        <w:t>members</w:t>
+      </w:r>
+      <w:proofErr w:type="spellEnd"/>
+      <w:r>
+        <w:t xml:space="preserve"> </w:t>
+      </w:r>
+      <w:proofErr w:type="spellStart"/>
+      <w:r>
+        <w:t>communicate</w:t>
+      </w:r>
+      <w:proofErr w:type="spellEnd"/>
+      <w:r>
+        <w:t xml:space="preserve"> </w:t>
+      </w:r>
+      <w:proofErr w:type="spellStart"/>
+      <w:r>
+        <w:t>with</w:t>
+      </w:r>
+      <w:proofErr w:type="spellEnd"/>
+      <w:r>
+        <w:t xml:space="preserve"> </w:t>
+      </w:r>
+      <w:proofErr w:type="spellStart"/>
+      <w:r>
+        <w:t>each</w:t>
+      </w:r>
+      <w:proofErr w:type="spellEnd"/>
+      <w:r>
+        <w:t xml:space="preserve"> </w:t>
+      </w:r>
+      <w:proofErr w:type="spellStart"/>
+      <w:r>
+        <w:t>other</w:t>
+      </w:r>
+      <w:proofErr w:type="spellEnd"/>
+      <w:r>
+        <w:t xml:space="preserve"> </w:t>
+      </w:r>
+      <w:proofErr w:type="spellStart"/>
+      <w:r>
+        <w:t>by</w:t>
+      </w:r>
+      <w:proofErr w:type="spellEnd"/>
+      <w:r>
+        <w:t xml:space="preserve"> </w:t>
+      </w:r>
+      <w:proofErr w:type="spellStart"/>
+      <w:r>
+        <w:t>phone</w:t>
+      </w:r>
+      <w:proofErr w:type="spellEnd"/>
+      <w:r>
+        <w:t xml:space="preserve"> </w:t>
+      </w:r>
+      <w:proofErr w:type="spellStart"/>
+      <w:r>
+        <w:t>and</w:t>
+      </w:r>
+      <w:proofErr w:type="spellEnd"/>
+      <w:r>
+        <w:t xml:space="preserve"> mail.</w:t>
       </w:r>
     </w:p>
     <w:p>
       <w:r>
-        <w:t>2-</w:t>
-      </w:r>
-      <w:r>
-        <w:t xml:space="preserve"> Communication Response Time : </w:t>
-      </w:r>
-      <w:r>
-        <w:t>Group members have to return to e-mails within 2 hours and phones within 1 hour.</w:t>
+        <w:t xml:space="preserve">2- </w:t>
+      </w:r>
+      <w:proofErr w:type="spellStart"/>
+      <w:r>
+        <w:t>Communication</w:t>
+      </w:r>
+      <w:proofErr w:type="spellEnd"/>
+      <w:r>
+        <w:t xml:space="preserve"> </w:t>
+      </w:r>
+      <w:proofErr w:type="spellStart"/>
+      <w:r>
+        <w:t>Response</w:t>
+      </w:r>
+      <w:proofErr w:type="spellEnd"/>
+      <w:r>
+        <w:t xml:space="preserve"> </w:t>
+      </w:r>
+      <w:proofErr w:type="gramStart"/>
+      <w:r>
+        <w:t xml:space="preserve">Time : </w:t>
+      </w:r>
+      <w:proofErr w:type="spellStart"/>
+      <w:r>
+        <w:t>Group</w:t>
+      </w:r>
+      <w:proofErr w:type="spellEnd"/>
+      <w:proofErr w:type="gramEnd"/>
+      <w:r>
+        <w:t xml:space="preserve"> </w:t>
+      </w:r>
+      <w:proofErr w:type="spellStart"/>
+      <w:r>
+        <w:t>members</w:t>
+      </w:r>
+      <w:proofErr w:type="spellEnd"/>
+      <w:r>
+        <w:t xml:space="preserve"> </w:t>
+      </w:r>
+      <w:proofErr w:type="spellStart"/>
+      <w:r>
+        <w:t>have</w:t>
+      </w:r>
+      <w:proofErr w:type="spellEnd"/>
+      <w:r>
+        <w:t xml:space="preserve"> </w:t>
+      </w:r>
+      <w:proofErr w:type="spellStart"/>
+      <w:r>
+        <w:t>to</w:t>
+      </w:r>
+      <w:proofErr w:type="spellEnd"/>
+      <w:r>
+        <w:t xml:space="preserve"> </w:t>
+      </w:r>
+      <w:proofErr w:type="spellStart"/>
+      <w:r>
+        <w:t>return</w:t>
+      </w:r>
+      <w:proofErr w:type="spellEnd"/>
+      <w:r>
+        <w:t xml:space="preserve"> </w:t>
+      </w:r>
+      <w:proofErr w:type="spellStart"/>
+      <w:r>
+        <w:t>to</w:t>
+      </w:r>
+      <w:proofErr w:type="spellEnd"/>
+      <w:r>
+        <w:t xml:space="preserve"> e-</w:t>
+      </w:r>
+      <w:proofErr w:type="spellStart"/>
+      <w:r>
+        <w:t>mails</w:t>
+      </w:r>
+      <w:proofErr w:type="spellEnd"/>
+      <w:r>
+        <w:t xml:space="preserve"> </w:t>
+      </w:r>
+      <w:proofErr w:type="spellStart"/>
+      <w:r>
+        <w:t>within</w:t>
+      </w:r>
+      <w:proofErr w:type="spellEnd"/>
+      <w:r>
+        <w:t xml:space="preserve"> 2 </w:t>
+      </w:r>
+      <w:proofErr w:type="spellStart"/>
+      <w:r>
+        <w:t>hours</w:t>
+      </w:r>
+      <w:proofErr w:type="spellEnd"/>
+      <w:r>
+        <w:t xml:space="preserve"> </w:t>
+      </w:r>
+      <w:proofErr w:type="spellStart"/>
+      <w:r>
+        <w:t>and</w:t>
+      </w:r>
+      <w:proofErr w:type="spellEnd"/>
+      <w:r>
+        <w:t xml:space="preserve"> </w:t>
+      </w:r>
+      <w:proofErr w:type="spellStart"/>
+      <w:r>
+        <w:t>phones</w:t>
+      </w:r>
+      <w:proofErr w:type="spellEnd"/>
+      <w:r>
+        <w:t xml:space="preserve"> </w:t>
+      </w:r>
+      <w:proofErr w:type="spellStart"/>
+      <w:r>
+        <w:t>within</w:t>
+      </w:r>
+      <w:proofErr w:type="spellEnd"/>
+      <w:r>
+        <w:t xml:space="preserve"> 1 </w:t>
+      </w:r>
+      <w:proofErr w:type="spellStart"/>
+      <w:r>
+        <w:t>hour</w:t>
+      </w:r>
+      <w:proofErr w:type="spellEnd"/>
+      <w:r>
+        <w:t>.</w:t>
       </w:r>
     </w:p>
     <w:p>
       <w:r>
-        <w:t>3-</w:t>
-      </w:r>
-      <w:r>
-        <w:t xml:space="preserve"> Meeting Attendance : </w:t>
-      </w:r>
-      <w:r>
-        <w:t xml:space="preserve">The meetings will be held every two days. </w:t>
-      </w:r>
+        <w:t xml:space="preserve">3- Meeting </w:t>
+      </w:r>
+      <w:proofErr w:type="spellStart"/>
+      <w:proofErr w:type="gramStart"/>
+      <w:r>
+        <w:t>Attendance</w:t>
+      </w:r>
+      <w:proofErr w:type="spellEnd"/>
+      <w:r>
+        <w:t xml:space="preserve"> : </w:t>
+      </w:r>
+      <w:proofErr w:type="spellStart"/>
+      <w:r>
+        <w:t>The</w:t>
+      </w:r>
+      <w:proofErr w:type="spellEnd"/>
+      <w:proofErr w:type="gramEnd"/>
+      <w:r>
+        <w:t xml:space="preserve"> </w:t>
+      </w:r>
+      <w:proofErr w:type="spellStart"/>
+      <w:r>
+        <w:t>meetings</w:t>
+      </w:r>
+      <w:proofErr w:type="spellEnd"/>
+      <w:r>
+        <w:t xml:space="preserve"> </w:t>
+      </w:r>
+      <w:proofErr w:type="spellStart"/>
+      <w:r>
+        <w:t>will</w:t>
+      </w:r>
+      <w:proofErr w:type="spellEnd"/>
+      <w:r>
+        <w:t xml:space="preserve"> be </w:t>
+      </w:r>
+      <w:proofErr w:type="spellStart"/>
+      <w:r>
+        <w:t>held</w:t>
+      </w:r>
+      <w:proofErr w:type="spellEnd"/>
+      <w:r>
+        <w:t xml:space="preserve"> </w:t>
+      </w:r>
+      <w:proofErr w:type="spellStart"/>
+      <w:r>
+        <w:t>every</w:t>
+      </w:r>
+      <w:proofErr w:type="spellEnd"/>
+      <w:r>
+        <w:t xml:space="preserve"> </w:t>
+      </w:r>
+      <w:proofErr w:type="spellStart"/>
+      <w:r>
+        <w:t>two</w:t>
+      </w:r>
+      <w:proofErr w:type="spellEnd"/>
+      <w:r>
+        <w:t xml:space="preserve"> </w:t>
+      </w:r>
+      <w:proofErr w:type="spellStart"/>
+      <w:r>
+        <w:t>days</w:t>
+      </w:r>
+      <w:proofErr w:type="spellEnd"/>
+      <w:r>
+        <w:t xml:space="preserve">. </w:t>
+      </w:r>
+      <w:proofErr w:type="spellStart"/>
       <w:r>
         <w:t>P</w:t>
       </w:r>
       <w:r>
-        <w:t xml:space="preserve">articipation is mandatory. It starts at 12.15 and </w:t>
-      </w:r>
-      <w:r>
-        <w:t xml:space="preserve">ends at </w:t>
+        <w:t>articipation</w:t>
+      </w:r>
+      <w:proofErr w:type="spellEnd"/>
+      <w:r>
+        <w:t xml:space="preserve"> is </w:t>
+      </w:r>
+      <w:proofErr w:type="spellStart"/>
+      <w:r>
+        <w:t>mandatory</w:t>
+      </w:r>
+      <w:proofErr w:type="spellEnd"/>
+      <w:r>
+        <w:t xml:space="preserve">. </w:t>
+      </w:r>
+      <w:proofErr w:type="spellStart"/>
+      <w:r>
+        <w:t>It</w:t>
+      </w:r>
+      <w:proofErr w:type="spellEnd"/>
+      <w:r>
+        <w:t xml:space="preserve"> </w:t>
+      </w:r>
+      <w:proofErr w:type="spellStart"/>
+      <w:r>
+        <w:t>starts</w:t>
+      </w:r>
+      <w:proofErr w:type="spellEnd"/>
+      <w:r>
+        <w:t xml:space="preserve"> at 12.15 </w:t>
+      </w:r>
+      <w:proofErr w:type="spellStart"/>
+      <w:r>
+        <w:t>and</w:t>
+      </w:r>
+      <w:proofErr w:type="spellEnd"/>
+      <w:r>
+        <w:t xml:space="preserve"> </w:t>
+      </w:r>
+      <w:proofErr w:type="spellStart"/>
+      <w:r>
+        <w:t>ends</w:t>
+      </w:r>
+      <w:proofErr w:type="spellEnd"/>
+      <w:r>
+        <w:t xml:space="preserve"> at </w:t>
       </w:r>
       <w:r>
         <w:t>13.30.</w:t>
@@ -1690,30 +6262,169 @@
     </w:p>
     <w:p>
       <w:r>
-        <w:t>4-</w:t>
-      </w:r>
-      <w:r>
-        <w:t xml:space="preserve"> Running Meetings : </w:t>
-      </w:r>
+        <w:t xml:space="preserve">4- </w:t>
+      </w:r>
+      <w:proofErr w:type="spellStart"/>
+      <w:r>
+        <w:t>Running</w:t>
+      </w:r>
+      <w:proofErr w:type="spellEnd"/>
+      <w:r>
+        <w:t xml:space="preserve"> </w:t>
+      </w:r>
+      <w:proofErr w:type="spellStart"/>
+      <w:proofErr w:type="gramStart"/>
+      <w:r>
+        <w:t>Meetings</w:t>
+      </w:r>
+      <w:proofErr w:type="spellEnd"/>
+      <w:r>
+        <w:t xml:space="preserve"> : </w:t>
+      </w:r>
+      <w:proofErr w:type="spellStart"/>
       <w:r>
         <w:t>M</w:t>
       </w:r>
       <w:r>
-        <w:t>eetings will be online and everyone should be prepared for their own topic.</w:t>
+        <w:t>eetings</w:t>
+      </w:r>
+      <w:proofErr w:type="spellEnd"/>
+      <w:proofErr w:type="gramEnd"/>
+      <w:r>
+        <w:t xml:space="preserve"> </w:t>
+      </w:r>
+      <w:proofErr w:type="spellStart"/>
+      <w:r>
+        <w:t>will</w:t>
+      </w:r>
+      <w:proofErr w:type="spellEnd"/>
+      <w:r>
+        <w:t xml:space="preserve"> be online </w:t>
+      </w:r>
+      <w:proofErr w:type="spellStart"/>
+      <w:r>
+        <w:t>and</w:t>
+      </w:r>
+      <w:proofErr w:type="spellEnd"/>
+      <w:r>
+        <w:t xml:space="preserve"> </w:t>
+      </w:r>
+      <w:proofErr w:type="spellStart"/>
+      <w:r>
+        <w:t>everyone</w:t>
+      </w:r>
+      <w:proofErr w:type="spellEnd"/>
+      <w:r>
+        <w:t xml:space="preserve"> </w:t>
+      </w:r>
+      <w:proofErr w:type="spellStart"/>
+      <w:r>
+        <w:t>should</w:t>
+      </w:r>
+      <w:proofErr w:type="spellEnd"/>
+      <w:r>
+        <w:t xml:space="preserve"> be </w:t>
+      </w:r>
+      <w:proofErr w:type="spellStart"/>
+      <w:r>
+        <w:t>prepared</w:t>
+      </w:r>
+      <w:proofErr w:type="spellEnd"/>
+      <w:r>
+        <w:t xml:space="preserve"> </w:t>
+      </w:r>
+      <w:proofErr w:type="spellStart"/>
+      <w:r>
+        <w:t>for</w:t>
+      </w:r>
+      <w:proofErr w:type="spellEnd"/>
+      <w:r>
+        <w:t xml:space="preserve"> </w:t>
+      </w:r>
+      <w:proofErr w:type="spellStart"/>
+      <w:r>
+        <w:t>their</w:t>
+      </w:r>
+      <w:proofErr w:type="spellEnd"/>
+      <w:r>
+        <w:t xml:space="preserve"> </w:t>
+      </w:r>
+      <w:proofErr w:type="spellStart"/>
+      <w:r>
+        <w:t>own</w:t>
+      </w:r>
+      <w:proofErr w:type="spellEnd"/>
+      <w:r>
+        <w:t xml:space="preserve"> </w:t>
+      </w:r>
+      <w:proofErr w:type="spellStart"/>
+      <w:r>
+        <w:t>topic</w:t>
+      </w:r>
+      <w:proofErr w:type="spellEnd"/>
+      <w:r>
+        <w:t>.</w:t>
       </w:r>
     </w:p>
     <w:p>
       <w:r>
-        <w:t>5-</w:t>
-      </w:r>
-      <w:r>
-        <w:t xml:space="preserve"> Version Control : </w:t>
-      </w:r>
+        <w:t xml:space="preserve">5- </w:t>
+      </w:r>
+      <w:proofErr w:type="spellStart"/>
+      <w:r>
+        <w:t>Version</w:t>
+      </w:r>
+      <w:proofErr w:type="spellEnd"/>
+      <w:r>
+        <w:t xml:space="preserve"> </w:t>
+      </w:r>
+      <w:proofErr w:type="gramStart"/>
+      <w:r>
+        <w:t xml:space="preserve">Control : </w:t>
+      </w:r>
+      <w:proofErr w:type="spellStart"/>
       <w:r>
         <w:t>Fi</w:t>
       </w:r>
       <w:r>
-        <w:t>x bugs of the previous version.</w:t>
+        <w:t>x</w:t>
+      </w:r>
+      <w:proofErr w:type="spellEnd"/>
+      <w:proofErr w:type="gramEnd"/>
+      <w:r>
+        <w:t xml:space="preserve"> </w:t>
+      </w:r>
+      <w:proofErr w:type="spellStart"/>
+      <w:r>
+        <w:t>bugs</w:t>
+      </w:r>
+      <w:proofErr w:type="spellEnd"/>
+      <w:r>
+        <w:t xml:space="preserve"> of </w:t>
+      </w:r>
+      <w:proofErr w:type="spellStart"/>
+      <w:r>
+        <w:t>the</w:t>
+      </w:r>
+      <w:proofErr w:type="spellEnd"/>
+      <w:r>
+        <w:t xml:space="preserve"> </w:t>
+      </w:r>
+      <w:proofErr w:type="spellStart"/>
+      <w:r>
+        <w:t>previous</w:t>
+      </w:r>
+      <w:proofErr w:type="spellEnd"/>
+      <w:r>
+        <w:t xml:space="preserve"> </w:t>
+      </w:r>
+      <w:proofErr w:type="spellStart"/>
+      <w:r>
+        <w:t>version</w:t>
+      </w:r>
+      <w:proofErr w:type="spellEnd"/>
+      <w:r>
+        <w:t>.</w:t>
       </w:r>
       <w:r>
         <w:t xml:space="preserve"> </w:t>
@@ -1721,113 +6432,707 @@
     </w:p>
     <w:p>
       <w:r>
-        <w:t>6-</w:t>
-      </w:r>
-      <w:r>
-        <w:t xml:space="preserve"> Division of Work : </w:t>
-      </w:r>
-      <w:r>
-        <w:t>The group coordinator divides the work to suit everyone.</w:t>
+        <w:t xml:space="preserve">6- </w:t>
+      </w:r>
+      <w:proofErr w:type="spellStart"/>
+      <w:r>
+        <w:t>Division</w:t>
+      </w:r>
+      <w:proofErr w:type="spellEnd"/>
+      <w:r>
+        <w:t xml:space="preserve"> of </w:t>
+      </w:r>
+      <w:proofErr w:type="spellStart"/>
+      <w:proofErr w:type="gramStart"/>
+      <w:r>
+        <w:t>Work</w:t>
+      </w:r>
+      <w:proofErr w:type="spellEnd"/>
+      <w:r>
+        <w:t xml:space="preserve"> : </w:t>
+      </w:r>
+      <w:proofErr w:type="spellStart"/>
+      <w:r>
+        <w:t>The</w:t>
+      </w:r>
+      <w:proofErr w:type="spellEnd"/>
+      <w:proofErr w:type="gramEnd"/>
+      <w:r>
+        <w:t xml:space="preserve"> </w:t>
+      </w:r>
+      <w:proofErr w:type="spellStart"/>
+      <w:r>
+        <w:t>group</w:t>
+      </w:r>
+      <w:proofErr w:type="spellEnd"/>
+      <w:r>
+        <w:t xml:space="preserve"> </w:t>
+      </w:r>
+      <w:proofErr w:type="spellStart"/>
+      <w:r>
+        <w:t>coordinator</w:t>
+      </w:r>
+      <w:proofErr w:type="spellEnd"/>
+      <w:r>
+        <w:t xml:space="preserve"> </w:t>
+      </w:r>
+      <w:proofErr w:type="spellStart"/>
+      <w:r>
+        <w:t>divides</w:t>
+      </w:r>
+      <w:proofErr w:type="spellEnd"/>
+      <w:r>
+        <w:t xml:space="preserve"> </w:t>
+      </w:r>
+      <w:proofErr w:type="spellStart"/>
+      <w:r>
+        <w:t>the</w:t>
+      </w:r>
+      <w:proofErr w:type="spellEnd"/>
+      <w:r>
+        <w:t xml:space="preserve"> </w:t>
+      </w:r>
+      <w:proofErr w:type="spellStart"/>
+      <w:r>
+        <w:t>work</w:t>
+      </w:r>
+      <w:proofErr w:type="spellEnd"/>
+      <w:r>
+        <w:t xml:space="preserve"> </w:t>
+      </w:r>
+      <w:proofErr w:type="spellStart"/>
+      <w:r>
+        <w:t>to</w:t>
+      </w:r>
+      <w:proofErr w:type="spellEnd"/>
+      <w:r>
+        <w:t xml:space="preserve"> </w:t>
+      </w:r>
+      <w:proofErr w:type="spellStart"/>
+      <w:r>
+        <w:t>suit</w:t>
+      </w:r>
+      <w:proofErr w:type="spellEnd"/>
+      <w:r>
+        <w:t xml:space="preserve"> </w:t>
+      </w:r>
+      <w:proofErr w:type="spellStart"/>
+      <w:r>
+        <w:t>everyone</w:t>
+      </w:r>
+      <w:proofErr w:type="spellEnd"/>
+      <w:r>
+        <w:t>.</w:t>
       </w:r>
     </w:p>
     <w:p>
       <w:r>
-        <w:t>7-</w:t>
-      </w:r>
-      <w:r>
-        <w:t xml:space="preserve"> Submitting Assigments : </w:t>
-      </w:r>
-      <w:r>
-        <w:t xml:space="preserve">All members </w:t>
-      </w:r>
-      <w:r>
-        <w:t xml:space="preserve">submit the assigments </w:t>
-      </w:r>
-      <w:r>
-        <w:t>before deadline</w:t>
-      </w:r>
+        <w:t xml:space="preserve">7- </w:t>
+      </w:r>
+      <w:proofErr w:type="spellStart"/>
+      <w:r>
+        <w:t>Submitting</w:t>
+      </w:r>
+      <w:proofErr w:type="spellEnd"/>
+      <w:r>
+        <w:t xml:space="preserve"> </w:t>
+      </w:r>
+      <w:proofErr w:type="spellStart"/>
+      <w:proofErr w:type="gramStart"/>
+      <w:r>
+        <w:t>Assigments</w:t>
+      </w:r>
+      <w:proofErr w:type="spellEnd"/>
+      <w:r>
+        <w:t xml:space="preserve"> : </w:t>
+      </w:r>
+      <w:proofErr w:type="spellStart"/>
+      <w:r>
+        <w:t>All</w:t>
+      </w:r>
+      <w:proofErr w:type="spellEnd"/>
+      <w:proofErr w:type="gramEnd"/>
+      <w:r>
+        <w:t xml:space="preserve"> </w:t>
+      </w:r>
+      <w:proofErr w:type="spellStart"/>
+      <w:r>
+        <w:t>members</w:t>
+      </w:r>
+      <w:proofErr w:type="spellEnd"/>
+      <w:r>
+        <w:t xml:space="preserve"> </w:t>
+      </w:r>
+      <w:proofErr w:type="spellStart"/>
+      <w:r>
+        <w:t>submit</w:t>
+      </w:r>
+      <w:proofErr w:type="spellEnd"/>
+      <w:r>
+        <w:t xml:space="preserve"> </w:t>
+      </w:r>
+      <w:proofErr w:type="spellStart"/>
+      <w:r>
+        <w:t>the</w:t>
+      </w:r>
+      <w:proofErr w:type="spellEnd"/>
+      <w:r>
+        <w:t xml:space="preserve"> </w:t>
+      </w:r>
+      <w:proofErr w:type="spellStart"/>
+      <w:r>
+        <w:t>assigments</w:t>
+      </w:r>
+      <w:proofErr w:type="spellEnd"/>
+      <w:r>
+        <w:t xml:space="preserve"> </w:t>
+      </w:r>
+      <w:proofErr w:type="spellStart"/>
+      <w:r>
+        <w:t>before</w:t>
+      </w:r>
+      <w:proofErr w:type="spellEnd"/>
+      <w:r>
+        <w:t xml:space="preserve"> </w:t>
+      </w:r>
+      <w:proofErr w:type="spellStart"/>
+      <w:r>
+        <w:t>deadline</w:t>
+      </w:r>
+      <w:proofErr w:type="spellEnd"/>
+      <w:r>
+        <w:t xml:space="preserve">. </w:t>
+      </w:r>
+      <w:proofErr w:type="spellStart"/>
+      <w:r>
+        <w:t>The</w:t>
+      </w:r>
+      <w:proofErr w:type="spellEnd"/>
+      <w:r>
+        <w:t xml:space="preserve"> </w:t>
+      </w:r>
+      <w:proofErr w:type="spellStart"/>
+      <w:r>
+        <w:t>group</w:t>
+      </w:r>
+      <w:proofErr w:type="spellEnd"/>
+      <w:r>
+        <w:t xml:space="preserve"> </w:t>
+      </w:r>
+      <w:proofErr w:type="spellStart"/>
+      <w:r>
+        <w:t>coordinator</w:t>
+      </w:r>
+      <w:proofErr w:type="spellEnd"/>
+      <w:r>
+        <w:t xml:space="preserve"> </w:t>
+      </w:r>
+      <w:proofErr w:type="spellStart"/>
+      <w:r>
+        <w:t>review</w:t>
+      </w:r>
+      <w:proofErr w:type="spellEnd"/>
+      <w:r>
+        <w:t xml:space="preserve"> </w:t>
+      </w:r>
+      <w:proofErr w:type="spellStart"/>
+      <w:r>
+        <w:t>the</w:t>
+      </w:r>
+      <w:proofErr w:type="spellEnd"/>
+      <w:r>
+        <w:t xml:space="preserve"> </w:t>
+      </w:r>
+      <w:proofErr w:type="spellStart"/>
+      <w:r>
+        <w:t>submission</w:t>
+      </w:r>
+      <w:proofErr w:type="spellEnd"/>
       <w:r>
         <w:t>.</w:t>
-      </w:r>
-      <w:r>
-        <w:t xml:space="preserve"> The group coordinator review the submission.</w:t>
       </w:r>
     </w:p>
     <w:p>
       <w:r>
-        <w:lastRenderedPageBreak/>
-        <w:t>8-</w:t>
-      </w:r>
-      <w:r>
-        <w:t xml:space="preserve"> Contingency Planning : </w:t>
-      </w:r>
-      <w:r>
-        <w:t>If any group member leaves, the workload is distributed equally among the other members.</w:t>
-      </w:r>
-      <w:r>
-        <w:t xml:space="preserve"> </w:t>
-      </w:r>
-      <w:r>
-        <w:t>If any group members consistently misses meetings or academically dishonest, alerted by the group coordinator. If this member continues her/his behavior, she/he must leave the team.</w:t>
+        <w:t xml:space="preserve">8- </w:t>
+      </w:r>
+      <w:proofErr w:type="spellStart"/>
+      <w:r>
+        <w:t>Contingency</w:t>
+      </w:r>
+      <w:proofErr w:type="spellEnd"/>
+      <w:r>
+        <w:t xml:space="preserve"> </w:t>
+      </w:r>
+      <w:proofErr w:type="gramStart"/>
+      <w:r>
+        <w:t xml:space="preserve">Planning : </w:t>
+      </w:r>
+      <w:proofErr w:type="spellStart"/>
+      <w:r>
+        <w:t>If</w:t>
+      </w:r>
+      <w:proofErr w:type="spellEnd"/>
+      <w:proofErr w:type="gramEnd"/>
+      <w:r>
+        <w:t xml:space="preserve"> </w:t>
+      </w:r>
+      <w:proofErr w:type="spellStart"/>
+      <w:r>
+        <w:t>any</w:t>
+      </w:r>
+      <w:proofErr w:type="spellEnd"/>
+      <w:r>
+        <w:t xml:space="preserve"> </w:t>
+      </w:r>
+      <w:proofErr w:type="spellStart"/>
+      <w:r>
+        <w:t>group</w:t>
+      </w:r>
+      <w:proofErr w:type="spellEnd"/>
+      <w:r>
+        <w:t xml:space="preserve"> </w:t>
+      </w:r>
+      <w:proofErr w:type="spellStart"/>
+      <w:r>
+        <w:t>member</w:t>
+      </w:r>
+      <w:proofErr w:type="spellEnd"/>
+      <w:r>
+        <w:t xml:space="preserve"> </w:t>
+      </w:r>
+      <w:proofErr w:type="spellStart"/>
+      <w:r>
+        <w:t>leaves</w:t>
+      </w:r>
+      <w:proofErr w:type="spellEnd"/>
+      <w:r>
+        <w:t xml:space="preserve">, </w:t>
+      </w:r>
+      <w:proofErr w:type="spellStart"/>
+      <w:r>
+        <w:t>the</w:t>
+      </w:r>
+      <w:proofErr w:type="spellEnd"/>
+      <w:r>
+        <w:t xml:space="preserve"> </w:t>
+      </w:r>
+      <w:proofErr w:type="spellStart"/>
+      <w:r>
+        <w:t>workload</w:t>
+      </w:r>
+      <w:proofErr w:type="spellEnd"/>
+      <w:r>
+        <w:t xml:space="preserve"> is </w:t>
+      </w:r>
+      <w:proofErr w:type="spellStart"/>
+      <w:r>
+        <w:t>distributed</w:t>
+      </w:r>
+      <w:proofErr w:type="spellEnd"/>
+      <w:r>
+        <w:t xml:space="preserve"> </w:t>
+      </w:r>
+      <w:proofErr w:type="spellStart"/>
+      <w:r>
+        <w:t>equally</w:t>
+      </w:r>
+      <w:proofErr w:type="spellEnd"/>
+      <w:r>
+        <w:t xml:space="preserve"> </w:t>
+      </w:r>
+      <w:proofErr w:type="spellStart"/>
+      <w:r>
+        <w:t>among</w:t>
+      </w:r>
+      <w:proofErr w:type="spellEnd"/>
+      <w:r>
+        <w:t xml:space="preserve"> </w:t>
+      </w:r>
+      <w:proofErr w:type="spellStart"/>
+      <w:r>
+        <w:t>the</w:t>
+      </w:r>
+      <w:proofErr w:type="spellEnd"/>
+      <w:r>
+        <w:t xml:space="preserve"> </w:t>
+      </w:r>
+      <w:proofErr w:type="spellStart"/>
+      <w:r>
+        <w:t>other</w:t>
+      </w:r>
+      <w:proofErr w:type="spellEnd"/>
+      <w:r>
+        <w:t xml:space="preserve"> </w:t>
+      </w:r>
+      <w:proofErr w:type="spellStart"/>
+      <w:r>
+        <w:t>members</w:t>
+      </w:r>
+      <w:proofErr w:type="spellEnd"/>
+      <w:r>
+        <w:t>.</w:t>
+      </w:r>
+      <w:r>
+        <w:t xml:space="preserve"> </w:t>
+      </w:r>
+      <w:proofErr w:type="spellStart"/>
+      <w:r>
+        <w:t>If</w:t>
+      </w:r>
+      <w:proofErr w:type="spellEnd"/>
+      <w:r>
+        <w:t xml:space="preserve"> </w:t>
+      </w:r>
+      <w:proofErr w:type="spellStart"/>
+      <w:r>
+        <w:t>any</w:t>
+      </w:r>
+      <w:proofErr w:type="spellEnd"/>
+      <w:r>
+        <w:t xml:space="preserve"> </w:t>
+      </w:r>
+      <w:proofErr w:type="spellStart"/>
+      <w:r>
+        <w:t>group</w:t>
+      </w:r>
+      <w:proofErr w:type="spellEnd"/>
+      <w:r>
+        <w:t xml:space="preserve"> </w:t>
+      </w:r>
+      <w:proofErr w:type="spellStart"/>
+      <w:r>
+        <w:t>members</w:t>
+      </w:r>
+      <w:proofErr w:type="spellEnd"/>
+      <w:r>
+        <w:t xml:space="preserve"> </w:t>
+      </w:r>
+      <w:proofErr w:type="spellStart"/>
+      <w:r>
+        <w:t>consistently</w:t>
+      </w:r>
+      <w:proofErr w:type="spellEnd"/>
+      <w:r>
+        <w:t xml:space="preserve"> </w:t>
+      </w:r>
+      <w:proofErr w:type="spellStart"/>
+      <w:r>
+        <w:t>misses</w:t>
+      </w:r>
+      <w:proofErr w:type="spellEnd"/>
+      <w:r>
+        <w:t xml:space="preserve"> </w:t>
+      </w:r>
+      <w:proofErr w:type="spellStart"/>
+      <w:r>
+        <w:t>meetings</w:t>
+      </w:r>
+      <w:proofErr w:type="spellEnd"/>
+      <w:r>
+        <w:t xml:space="preserve"> </w:t>
+      </w:r>
+      <w:proofErr w:type="spellStart"/>
+      <w:r>
+        <w:t>or</w:t>
+      </w:r>
+      <w:proofErr w:type="spellEnd"/>
+      <w:r>
+        <w:t xml:space="preserve"> </w:t>
+      </w:r>
+      <w:proofErr w:type="spellStart"/>
+      <w:r>
+        <w:t>academically</w:t>
+      </w:r>
+      <w:proofErr w:type="spellEnd"/>
+      <w:r>
+        <w:t xml:space="preserve"> </w:t>
+      </w:r>
+      <w:proofErr w:type="spellStart"/>
+      <w:r>
+        <w:t>dishonest</w:t>
+      </w:r>
+      <w:proofErr w:type="spellEnd"/>
+      <w:r>
+        <w:t xml:space="preserve">, </w:t>
+      </w:r>
+      <w:proofErr w:type="spellStart"/>
+      <w:r>
+        <w:t>alerted</w:t>
+      </w:r>
+      <w:proofErr w:type="spellEnd"/>
+      <w:r>
+        <w:t xml:space="preserve"> </w:t>
+      </w:r>
+      <w:proofErr w:type="spellStart"/>
+      <w:r>
+        <w:t>by</w:t>
+      </w:r>
+      <w:proofErr w:type="spellEnd"/>
+      <w:r>
+        <w:t xml:space="preserve"> </w:t>
+      </w:r>
+      <w:proofErr w:type="spellStart"/>
+      <w:r>
+        <w:t>the</w:t>
+      </w:r>
+      <w:proofErr w:type="spellEnd"/>
+      <w:r>
+        <w:t xml:space="preserve"> </w:t>
+      </w:r>
+      <w:proofErr w:type="spellStart"/>
+      <w:r>
+        <w:t>group</w:t>
+      </w:r>
+      <w:proofErr w:type="spellEnd"/>
+      <w:r>
+        <w:t xml:space="preserve"> </w:t>
+      </w:r>
+      <w:proofErr w:type="spellStart"/>
+      <w:r>
+        <w:t>coordinator</w:t>
+      </w:r>
+      <w:proofErr w:type="spellEnd"/>
+      <w:r>
+        <w:t xml:space="preserve">. </w:t>
+      </w:r>
+      <w:proofErr w:type="spellStart"/>
+      <w:r>
+        <w:t>If</w:t>
+      </w:r>
+      <w:proofErr w:type="spellEnd"/>
+      <w:r>
+        <w:t xml:space="preserve"> </w:t>
+      </w:r>
+      <w:proofErr w:type="spellStart"/>
+      <w:r>
+        <w:t>this</w:t>
+      </w:r>
+      <w:proofErr w:type="spellEnd"/>
+      <w:r>
+        <w:t xml:space="preserve"> </w:t>
+      </w:r>
+      <w:proofErr w:type="spellStart"/>
+      <w:r>
+        <w:t>member</w:t>
+      </w:r>
+      <w:proofErr w:type="spellEnd"/>
+      <w:r>
+        <w:t xml:space="preserve"> </w:t>
+      </w:r>
+      <w:proofErr w:type="spellStart"/>
+      <w:r>
+        <w:t>continues</w:t>
+      </w:r>
+      <w:proofErr w:type="spellEnd"/>
+      <w:r>
+        <w:t xml:space="preserve"> her/his </w:t>
+      </w:r>
+      <w:proofErr w:type="spellStart"/>
+      <w:r>
+        <w:t>behavior</w:t>
+      </w:r>
+      <w:proofErr w:type="spellEnd"/>
+      <w:r>
+        <w:t xml:space="preserve">, </w:t>
+      </w:r>
+      <w:proofErr w:type="spellStart"/>
+      <w:r>
+        <w:t>she</w:t>
+      </w:r>
+      <w:proofErr w:type="spellEnd"/>
+      <w:r>
+        <w:t xml:space="preserve">/he </w:t>
+      </w:r>
+      <w:proofErr w:type="spellStart"/>
+      <w:r>
+        <w:t>must</w:t>
+      </w:r>
+      <w:proofErr w:type="spellEnd"/>
+      <w:r>
+        <w:t xml:space="preserve"> </w:t>
+      </w:r>
+      <w:proofErr w:type="spellStart"/>
+      <w:r>
+        <w:t>leave</w:t>
+      </w:r>
+      <w:proofErr w:type="spellEnd"/>
+      <w:r>
+        <w:t xml:space="preserve"> </w:t>
+      </w:r>
+      <w:proofErr w:type="spellStart"/>
+      <w:r>
+        <w:t>the</w:t>
+      </w:r>
+      <w:proofErr w:type="spellEnd"/>
+      <w:r>
+        <w:t xml:space="preserve"> </w:t>
+      </w:r>
+      <w:proofErr w:type="spellStart"/>
+      <w:r>
+        <w:t>team</w:t>
+      </w:r>
+      <w:proofErr w:type="spellEnd"/>
+      <w:r>
+        <w:t>.</w:t>
       </w:r>
     </w:p>
     <w:p>
-      <w:pPr>
-        <w:rPr>
-          <w:sz w:val="36"/>
-          <w:szCs w:val="36"/>
-        </w:rPr>
-      </w:pPr>
-      <w:r>
-        <w:rPr>
-          <w:sz w:val="36"/>
-          <w:szCs w:val="36"/>
-        </w:rPr>
-        <w:t>GITHUB:</w:t>
+      <w:r>
+        <w:t xml:space="preserve">9- </w:t>
+      </w:r>
+      <w:proofErr w:type="spellStart"/>
+      <w:r>
+        <w:t>Roles</w:t>
+      </w:r>
+      <w:proofErr w:type="spellEnd"/>
+      <w:r>
+        <w:t xml:space="preserve"> </w:t>
+      </w:r>
+      <w:proofErr w:type="spellStart"/>
+      <w:r>
+        <w:t>and</w:t>
+      </w:r>
+      <w:proofErr w:type="spellEnd"/>
+      <w:r>
+        <w:t xml:space="preserve"> </w:t>
+      </w:r>
+      <w:proofErr w:type="spellStart"/>
+      <w:proofErr w:type="gramStart"/>
+      <w:r>
+        <w:t>Responsibilities</w:t>
+      </w:r>
+      <w:proofErr w:type="spellEnd"/>
+      <w:r>
+        <w:t xml:space="preserve"> :  </w:t>
+      </w:r>
+      <w:proofErr w:type="spellStart"/>
+      <w:r>
+        <w:t>Scrum</w:t>
+      </w:r>
+      <w:proofErr w:type="spellEnd"/>
+      <w:proofErr w:type="gramEnd"/>
+      <w:r>
+        <w:t xml:space="preserve"> Master is </w:t>
+      </w:r>
+      <w:proofErr w:type="spellStart"/>
+      <w:r>
+        <w:t>Betul</w:t>
+      </w:r>
+      <w:proofErr w:type="spellEnd"/>
+      <w:r>
+        <w:t xml:space="preserve"> Basan. </w:t>
+      </w:r>
+      <w:proofErr w:type="spellStart"/>
+      <w:r>
+        <w:t>Scrum</w:t>
+      </w:r>
+      <w:proofErr w:type="spellEnd"/>
+      <w:r>
+        <w:t xml:space="preserve"> Team is Anıl Durmaz(</w:t>
+      </w:r>
+      <w:proofErr w:type="spellStart"/>
+      <w:r>
+        <w:t>backend</w:t>
+      </w:r>
+      <w:proofErr w:type="spellEnd"/>
+      <w:r>
+        <w:t xml:space="preserve">), </w:t>
+      </w:r>
+      <w:proofErr w:type="spellStart"/>
+      <w:r>
+        <w:t>Betul</w:t>
+      </w:r>
+      <w:proofErr w:type="spellEnd"/>
+      <w:r>
+        <w:t xml:space="preserve"> Basan(</w:t>
+      </w:r>
+      <w:proofErr w:type="spellStart"/>
+      <w:r>
+        <w:t>frontend</w:t>
+      </w:r>
+      <w:proofErr w:type="spellEnd"/>
+      <w:r>
+        <w:t xml:space="preserve">), </w:t>
+      </w:r>
+      <w:proofErr w:type="spellStart"/>
+      <w:r>
+        <w:t>Betul</w:t>
+      </w:r>
+      <w:proofErr w:type="spellEnd"/>
+      <w:r>
+        <w:t xml:space="preserve"> Sahin(</w:t>
+      </w:r>
+      <w:proofErr w:type="spellStart"/>
+      <w:r>
+        <w:t>frontend</w:t>
+      </w:r>
+      <w:proofErr w:type="spellEnd"/>
+      <w:r>
+        <w:t xml:space="preserve">, </w:t>
+      </w:r>
+      <w:proofErr w:type="spellStart"/>
+      <w:r>
+        <w:t>backend</w:t>
+      </w:r>
+      <w:proofErr w:type="spellEnd"/>
+      <w:r>
+        <w:t>), Ferhat Kamalı(</w:t>
+      </w:r>
+      <w:proofErr w:type="spellStart"/>
+      <w:r>
+        <w:t>backend</w:t>
+      </w:r>
+      <w:proofErr w:type="spellEnd"/>
+      <w:r>
+        <w:t>).</w:t>
       </w:r>
     </w:p>
     <w:p>
       <w:r>
-        <w:t xml:space="preserve">Anıl Durmaz : </w:t>
-      </w:r>
-      <w:r>
-        <w:t>kizilelma23</w:t>
-      </w:r>
-      <w:r>
-        <w:t xml:space="preserve">    </w:t>
-      </w:r>
+        <w:t xml:space="preserve">10- Main </w:t>
+      </w:r>
+      <w:proofErr w:type="spellStart"/>
+      <w:r>
+        <w:t>Contact</w:t>
+      </w:r>
+      <w:proofErr w:type="spellEnd"/>
+      <w:r>
+        <w:t xml:space="preserve"> </w:t>
+      </w:r>
+      <w:proofErr w:type="spellStart"/>
+      <w:r>
+        <w:t>for</w:t>
+      </w:r>
+      <w:proofErr w:type="spellEnd"/>
+      <w:r>
+        <w:t xml:space="preserve"> </w:t>
+      </w:r>
+      <w:proofErr w:type="spellStart"/>
+      <w:proofErr w:type="gramStart"/>
+      <w:r>
+        <w:t>Instructor</w:t>
+      </w:r>
+      <w:proofErr w:type="spellEnd"/>
+      <w:r>
+        <w:t xml:space="preserve"> : </w:t>
+      </w:r>
+      <w:proofErr w:type="spellStart"/>
       <w:r>
         <w:t>Betul</w:t>
       </w:r>
-      <w:r>
-        <w:t xml:space="preserve"> </w:t>
-      </w:r>
-      <w:r>
-        <w:t>Basan</w:t>
-      </w:r>
-      <w:r>
-        <w:t xml:space="preserve"> : </w:t>
-      </w:r>
-      <w:r>
-        <w:t>BetulBasanADU</w:t>
+      <w:proofErr w:type="spellEnd"/>
+      <w:proofErr w:type="gramEnd"/>
+      <w:r>
+        <w:t xml:space="preserve"> Basan</w:t>
       </w:r>
     </w:p>
     <w:p>
-      <w:r>
-        <w:t xml:space="preserve">Ferhat Kamalı : </w:t>
-      </w:r>
-      <w:r>
-        <w:t>Choacle</w:t>
-      </w:r>
-      <w:r>
-        <w:t xml:space="preserve">      Betül Şahin : </w:t>
-      </w:r>
-      <w:r>
-        <w:t>betulsahinn</w:t>
-      </w:r>
+      <w:bookmarkStart w:id="0" w:name="_GoBack"/>
+      <w:bookmarkEnd w:id="0"/>
     </w:p>
     <w:sectPr>
-      <w:headerReference w:type="default" r:id="rId21"/>
+      <w:headerReference w:type="default" r:id="rId20"/>
       <w:pgSz w:w="11906" w:h="16838"/>
       <w:pgMar w:top="1417" w:right="1417" w:bottom="1417" w:left="1417" w:header="708" w:footer="708" w:gutter="0"/>
       <w:cols w:space="708"/>
@@ -2755,6 +8060,7 @@
   <w:style w:type="paragraph" w:default="1" w:styleId="Normal">
     <w:name w:val="Normal"/>
     <w:qFormat/>
+    <w:rsid w:val="00B72948"/>
   </w:style>
   <w:style w:type="character" w:default="1" w:styleId="VarsaylanParagrafYazTipi">
     <w:name w:val="Default Paragraph Font"/>
@@ -3051,6 +8357,7 @@
   <w:style w:type="paragraph" w:default="1" w:styleId="Normal">
     <w:name w:val="Normal"/>
     <w:qFormat/>
+    <w:rsid w:val="00B72948"/>
   </w:style>
   <w:style w:type="character" w:default="1" w:styleId="VarsaylanParagrafYazTipi">
     <w:name w:val="Default Paragraph Font"/>
@@ -3497,7 +8804,7 @@
 </file>
 
 <file path=customXml/itemProps2.xml><?xml version="1.0" encoding="utf-8"?>
-<ds:datastoreItem xmlns:ds="http://schemas.openxmlformats.org/officeDocument/2006/customXml" ds:itemID="{EE9FDE98-74F8-487A-A794-6D49451D96CD}">
+<ds:datastoreItem xmlns:ds="http://schemas.openxmlformats.org/officeDocument/2006/customXml" ds:itemID="{FA07CCAE-2619-4946-AA51-362AE9178BC6}">
   <ds:schemaRefs>
     <ds:schemaRef ds:uri="http://schemas.openxmlformats.org/officeDocument/2006/bibliography"/>
   </ds:schemaRefs>
